--- a/python/LAB-8-Python.docx
+++ b/python/LAB-8-Python.docx
@@ -1,6 +1,6 @@
 
 <file path=word/document.xml><?xml version="1.0" encoding="utf-8"?>
-<w:document xmlns:wpc="http://schemas.microsoft.com/office/word/2010/wordprocessingCanvas" xmlns:mc="http://schemas.openxmlformats.org/markup-compatibility/2006" xmlns:o="urn:schemas-microsoft-com:office:office" xmlns:r="http://schemas.openxmlformats.org/officeDocument/2006/relationships" xmlns:m="http://schemas.openxmlformats.org/officeDocument/2006/math" xmlns:v="urn:schemas-microsoft-com:vml" xmlns:wp14="http://schemas.microsoft.com/office/word/2010/wordprocessingDrawing" xmlns:wp="http://schemas.openxmlformats.org/drawingml/2006/wordprocessingDrawing" xmlns:w10="urn:schemas-microsoft-com:office:word" xmlns:w="http://schemas.openxmlformats.org/wordprocessingml/2006/main" xmlns:w14="http://schemas.microsoft.com/office/word/2010/wordml" xmlns:wpg="http://schemas.microsoft.com/office/word/2010/wordprocessingGroup" xmlns:wpi="http://schemas.microsoft.com/office/word/2010/wordprocessingInk" xmlns:wne="http://schemas.microsoft.com/office/word/2006/wordml" xmlns:wps="http://schemas.microsoft.com/office/word/2010/wordprocessingShape" mc:Ignorable="w14 wp14">
+<w:document xmlns:wpc="http://schemas.microsoft.com/office/word/2010/wordprocessingCanvas" xmlns:mc="http://schemas.openxmlformats.org/markup-compatibility/2006" xmlns:o="urn:schemas-microsoft-com:office:office" xmlns:r="http://schemas.openxmlformats.org/officeDocument/2006/relationships" xmlns:m="http://schemas.openxmlformats.org/officeDocument/2006/math" xmlns:v="urn:schemas-microsoft-com:vml" xmlns:wp14="http://schemas.microsoft.com/office/word/2010/wordprocessingDrawing" xmlns:wp="http://schemas.openxmlformats.org/drawingml/2006/wordprocessingDrawing" xmlns:w="http://schemas.openxmlformats.org/wordprocessingml/2006/main" xmlns:w14="http://schemas.microsoft.com/office/word/2010/wordml" xmlns:w10="urn:schemas-microsoft-com:office:word" xmlns:w15="http://schemas.microsoft.com/office/word/2012/wordml" xmlns:wpg="http://schemas.microsoft.com/office/word/2010/wordprocessingGroup" xmlns:wpi="http://schemas.microsoft.com/office/word/2010/wordprocessingInk" xmlns:wne="http://schemas.microsoft.com/office/word/2006/wordml" xmlns:wps="http://schemas.microsoft.com/office/word/2010/wordprocessingShape" xmlns:wpsCustomData="http://www.wps.cn/officeDocument/2013/wpsCustomData" mc:Ignorable="w14 w15 wp14">
   <w:body>
     <w:p>
       <w:pPr>
@@ -11,24 +11,21 @@
         </w:rPr>
       </w:pPr>
       <w:r>
-        <w:rPr>
-          <w:noProof/>
-        </w:rPr>
         <w:drawing>
-          <wp:inline distT="0" distB="0" distL="0" distR="0" wp14:anchorId="35F2D0E5" wp14:editId="3F44AF91">
+          <wp:inline distT="0" distB="0" distL="0" distR="0">
             <wp:extent cx="628650" cy="476250"/>
             <wp:effectExtent l="19050" t="0" r="0" b="0"/>
             <wp:docPr id="1" name="Picture 3" descr="1.jpg"/>
             <wp:cNvGraphicFramePr>
-              <a:graphicFrameLocks xmlns:a="http://schemas.openxmlformats.org/drawingml/2006/main" noChangeAspect="1"/>
+              <a:graphicFrameLocks xmlns:a="http://schemas.openxmlformats.org/drawingml/2006/main" noChangeAspect="true"/>
             </wp:cNvGraphicFramePr>
             <a:graphic xmlns:a="http://schemas.openxmlformats.org/drawingml/2006/main">
               <a:graphicData uri="http://schemas.openxmlformats.org/drawingml/2006/picture">
                 <pic:pic xmlns:pic="http://schemas.openxmlformats.org/drawingml/2006/picture">
                   <pic:nvPicPr>
-                    <pic:cNvPr id="0" name="Picture 3" descr="1.jpg"/>
+                    <pic:cNvPr id="1" name="Picture 3" descr="1.jpg"/>
                     <pic:cNvPicPr>
-                      <a:picLocks noChangeAspect="1" noChangeArrowheads="1"/>
+                      <a:picLocks noChangeAspect="true" noChangeArrowheads="true"/>
                     </pic:cNvPicPr>
                   </pic:nvPicPr>
                   <pic:blipFill>
@@ -38,7 +35,7 @@
                       <a:fillRect/>
                     </a:stretch>
                   </pic:blipFill>
-                  <pic:spPr bwMode="auto">
+                  <pic:spPr>
                     <a:xfrm>
                       <a:off x="0" y="0"/>
                       <a:ext cx="628650" cy="476250"/>
@@ -63,7 +60,7 @@
     </w:p>
     <w:p>
       <w:pPr>
-        <w:pStyle w:val="Header"/>
+        <w:pStyle w:val="6"/>
         <w:jc w:val="center"/>
         <w:rPr>
           <w:rFonts w:ascii="Times New Roman" w:hAnsi="Times New Roman"/>
@@ -82,7 +79,7 @@
     </w:p>
     <w:p>
       <w:pPr>
-        <w:pStyle w:val="Header"/>
+        <w:pStyle w:val="6"/>
         <w:jc w:val="center"/>
         <w:rPr>
           <w:rFonts w:ascii="Times New Roman" w:hAnsi="Times New Roman"/>
@@ -96,22 +93,12 @@
           <w:szCs w:val="28"/>
           <w:lang w:val="en-US"/>
         </w:rPr>
-        <w:t xml:space="preserve">Department of </w:t>
-      </w:r>
-      <w:r>
-        <w:rPr>
-          <w:rFonts w:ascii="Times New Roman" w:hAnsi="Times New Roman"/>
-          <w:b/>
-          <w:sz w:val="28"/>
-          <w:szCs w:val="28"/>
-          <w:lang w:val="en-US"/>
-        </w:rPr>
-        <w:t>Computer &amp; Technology</w:t>
-      </w:r>
-    </w:p>
-    <w:p>
-      <w:pPr>
-        <w:pStyle w:val="Header"/>
+        <w:t>Department of Computer &amp; Technology</w:t>
+      </w:r>
+    </w:p>
+    <w:p>
+      <w:pPr>
+        <w:pStyle w:val="6"/>
         <w:rPr>
           <w:rFonts w:ascii="Times New Roman" w:hAnsi="Times New Roman"/>
           <w:b/>
@@ -123,7 +110,7 @@
     </w:p>
     <w:p>
       <w:pPr>
-        <w:pStyle w:val="Standard"/>
+        <w:pStyle w:val="7"/>
         <w:jc w:val="both"/>
         <w:rPr>
           <w:rFonts w:ascii="Times New Roman" w:hAnsi="Times New Roman"/>
@@ -139,9 +126,8 @@
           <w:sz w:val="24"/>
           <w:szCs w:val="24"/>
         </w:rPr>
-        <w:t xml:space="preserve">Course: </w:t>
-      </w:r>
-      <w:proofErr w:type="spellStart"/>
+        <w:t xml:space="preserve">Course: B.Tech (CST)    </w:t>
+      </w:r>
       <w:r>
         <w:rPr>
           <w:rFonts w:ascii="Times New Roman" w:hAnsi="Times New Roman"/>
@@ -149,9 +135,8 @@
           <w:sz w:val="24"/>
           <w:szCs w:val="24"/>
         </w:rPr>
-        <w:t>B.Tech</w:t>
-      </w:r>
-      <w:proofErr w:type="spellEnd"/>
+        <w:tab/>
+      </w:r>
       <w:r>
         <w:rPr>
           <w:rFonts w:ascii="Times New Roman" w:hAnsi="Times New Roman"/>
@@ -159,10 +144,8 @@
           <w:sz w:val="24"/>
           <w:szCs w:val="24"/>
         </w:rPr>
-        <w:t xml:space="preserve"> </w:t>
-      </w:r>
-      <w:bookmarkStart w:id="0" w:name="_GoBack"/>
-      <w:bookmarkEnd w:id="0"/>
+        <w:tab/>
+      </w:r>
       <w:r>
         <w:rPr>
           <w:rFonts w:ascii="Times New Roman" w:hAnsi="Times New Roman"/>
@@ -170,7 +153,7 @@
           <w:sz w:val="24"/>
           <w:szCs w:val="24"/>
         </w:rPr>
-        <w:t>(</w:t>
+        <w:tab/>
       </w:r>
       <w:r>
         <w:rPr>
@@ -179,89 +162,7 @@
           <w:sz w:val="24"/>
           <w:szCs w:val="24"/>
         </w:rPr>
-        <w:t>CST)</w:t>
-      </w:r>
-      <w:r>
-        <w:rPr>
-          <w:rFonts w:ascii="Times New Roman" w:hAnsi="Times New Roman"/>
-          <w:b/>
-          <w:sz w:val="24"/>
-          <w:szCs w:val="24"/>
-        </w:rPr>
-        <w:t xml:space="preserve">    </w:t>
-      </w:r>
-      <w:r>
-        <w:rPr>
-          <w:rFonts w:ascii="Times New Roman" w:hAnsi="Times New Roman"/>
-          <w:b/>
-          <w:sz w:val="24"/>
-          <w:szCs w:val="24"/>
-        </w:rPr>
-        <w:tab/>
-      </w:r>
-      <w:r>
-        <w:rPr>
-          <w:rFonts w:ascii="Times New Roman" w:hAnsi="Times New Roman"/>
-          <w:b/>
-          <w:sz w:val="24"/>
-          <w:szCs w:val="24"/>
-        </w:rPr>
-        <w:tab/>
-      </w:r>
-      <w:r>
-        <w:rPr>
-          <w:rFonts w:ascii="Times New Roman" w:hAnsi="Times New Roman"/>
-          <w:b/>
-          <w:sz w:val="24"/>
-          <w:szCs w:val="24"/>
-        </w:rPr>
-        <w:tab/>
-        <w:t xml:space="preserve">                                               </w:t>
-      </w:r>
-      <w:r>
-        <w:rPr>
-          <w:rFonts w:ascii="Times New Roman" w:hAnsi="Times New Roman"/>
-          <w:b/>
-          <w:sz w:val="24"/>
-          <w:szCs w:val="24"/>
-        </w:rPr>
-        <w:t xml:space="preserve">        </w:t>
-      </w:r>
-      <w:r>
-        <w:rPr>
-          <w:rFonts w:ascii="Times New Roman" w:hAnsi="Times New Roman"/>
-          <w:b/>
-          <w:sz w:val="24"/>
-          <w:szCs w:val="24"/>
-        </w:rPr>
-        <w:t>Semester:</w:t>
-      </w:r>
-      <w:r>
-        <w:rPr>
-          <w:rFonts w:ascii="Times New Roman" w:hAnsi="Times New Roman"/>
-          <w:b/>
-          <w:sz w:val="24"/>
-          <w:szCs w:val="24"/>
-        </w:rPr>
-        <w:t xml:space="preserve"> </w:t>
-      </w:r>
-      <w:r>
-        <w:rPr>
-          <w:rFonts w:ascii="Times New Roman" w:hAnsi="Times New Roman"/>
-          <w:b/>
-          <w:sz w:val="24"/>
-          <w:szCs w:val="24"/>
-        </w:rPr>
-        <w:t>I</w:t>
-      </w:r>
-      <w:r>
-        <w:rPr>
-          <w:rFonts w:ascii="Times New Roman" w:hAnsi="Times New Roman"/>
-          <w:b/>
-          <w:sz w:val="24"/>
-          <w:szCs w:val="24"/>
-        </w:rPr>
-        <w:t>V</w:t>
+        <w:t xml:space="preserve">                                                       Semester: IV</w:t>
       </w:r>
       <w:r>
         <w:rPr>
@@ -287,30 +188,7 @@
           <w:rFonts w:ascii="Times New Roman" w:hAnsi="Times New Roman"/>
           <w:b/>
         </w:rPr>
-        <w:t xml:space="preserve">Programming for Problem Solving using </w:t>
-      </w:r>
-      <w:proofErr w:type="gramStart"/>
-      <w:r>
-        <w:rPr>
-          <w:rFonts w:ascii="Times New Roman" w:hAnsi="Times New Roman"/>
-          <w:b/>
-        </w:rPr>
-        <w:t>Python(</w:t>
-      </w:r>
-      <w:proofErr w:type="gramEnd"/>
-      <w:r>
-        <w:rPr>
-          <w:rFonts w:ascii="Times New Roman" w:hAnsi="Times New Roman"/>
-          <w:b/>
-        </w:rPr>
-        <w:t>CSW208B</w:t>
-      </w:r>
-      <w:r>
-        <w:rPr>
-          <w:rFonts w:ascii="Times New Roman" w:hAnsi="Times New Roman"/>
-          <w:b/>
-        </w:rPr>
-        <w:t>)</w:t>
+        <w:t>Programming for Problem Solving using Python(CSW208B)</w:t>
       </w:r>
       <w:r>
         <w:rPr>
@@ -319,43 +197,7 @@
           <w:sz w:val="24"/>
           <w:szCs w:val="24"/>
         </w:rPr>
-        <w:t xml:space="preserve"> </w:t>
-      </w:r>
-      <w:r>
-        <w:rPr>
-          <w:rFonts w:ascii="Times New Roman" w:hAnsi="Times New Roman"/>
-          <w:b/>
-          <w:sz w:val="24"/>
-          <w:szCs w:val="24"/>
-        </w:rPr>
-        <w:t xml:space="preserve">                </w:t>
-      </w:r>
-      <w:r>
-        <w:rPr>
-          <w:rFonts w:ascii="Times New Roman" w:hAnsi="Times New Roman"/>
-          <w:b/>
-          <w:sz w:val="24"/>
-          <w:szCs w:val="24"/>
-        </w:rPr>
-        <w:t>Session: 2020</w:t>
-      </w:r>
-      <w:r>
-        <w:rPr>
-          <w:rFonts w:ascii="Times New Roman" w:hAnsi="Times New Roman"/>
-          <w:b/>
-          <w:sz w:val="24"/>
-          <w:szCs w:val="24"/>
-        </w:rPr>
-        <w:t>-</w:t>
-      </w:r>
-      <w:r>
-        <w:rPr>
-          <w:rFonts w:ascii="Times New Roman" w:hAnsi="Times New Roman"/>
-          <w:b/>
-          <w:sz w:val="24"/>
-          <w:szCs w:val="24"/>
-        </w:rPr>
-        <w:t>21</w:t>
+        <w:t xml:space="preserve">                 Session: 2020-21</w:t>
       </w:r>
     </w:p>
     <w:p>
@@ -363,7 +205,7 @@
         <w:spacing w:after="0" w:line="240" w:lineRule="auto"/>
         <w:textAlignment w:val="baseline"/>
         <w:rPr>
-          <w:rFonts w:ascii="Times New Roman" w:eastAsiaTheme="minorHAnsi" w:hAnsi="Times New Roman" w:cstheme="minorBidi"/>
+          <w:rFonts w:ascii="Times New Roman" w:hAnsi="Times New Roman" w:eastAsiaTheme="minorHAnsi" w:cstheme="minorBidi"/>
           <w:b/>
           <w:i/>
           <w:sz w:val="32"/>
@@ -376,7 +218,7 @@
         <w:spacing w:after="0" w:line="240" w:lineRule="auto"/>
         <w:textAlignment w:val="baseline"/>
         <w:rPr>
-          <w:rFonts w:ascii="Times New Roman" w:eastAsia="Times New Roman" w:hAnsi="Times New Roman"/>
+          <w:rFonts w:ascii="Times New Roman" w:hAnsi="Times New Roman" w:eastAsia="Times New Roman"/>
           <w:i/>
           <w:kern w:val="3"/>
           <w:sz w:val="32"/>
@@ -386,27 +228,17 @@
       </w:pPr>
       <w:r>
         <w:rPr>
-          <w:rFonts w:ascii="Times New Roman" w:eastAsiaTheme="minorHAnsi" w:hAnsi="Times New Roman" w:cstheme="minorBidi"/>
+          <w:rFonts w:ascii="Times New Roman" w:hAnsi="Times New Roman" w:eastAsiaTheme="minorHAnsi" w:cstheme="minorBidi"/>
           <w:b/>
           <w:i/>
           <w:sz w:val="32"/>
           <w:szCs w:val="32"/>
         </w:rPr>
-        <w:t>Lab-7</w:t>
-      </w:r>
-      <w:r>
-        <w:rPr>
-          <w:rFonts w:ascii="Times New Roman" w:eastAsiaTheme="minorHAnsi" w:hAnsi="Times New Roman" w:cstheme="minorBidi"/>
-          <w:b/>
-          <w:i/>
-          <w:sz w:val="32"/>
-          <w:szCs w:val="32"/>
-        </w:rPr>
-        <w:t xml:space="preserve">: </w:t>
-      </w:r>
-      <w:r>
-        <w:rPr>
-          <w:rFonts w:ascii="Times New Roman" w:eastAsia="Times New Roman" w:hAnsi="Times New Roman"/>
+        <w:t xml:space="preserve">Lab-7: </w:t>
+      </w:r>
+      <w:r>
+        <w:rPr>
+          <w:rFonts w:ascii="Times New Roman" w:hAnsi="Times New Roman" w:eastAsia="Times New Roman"/>
           <w:i/>
           <w:kern w:val="3"/>
           <w:sz w:val="32"/>
@@ -420,7 +252,7 @@
       <w:pPr>
         <w:jc w:val="center"/>
         <w:rPr>
-          <w:rFonts w:ascii="Times New Roman" w:eastAsiaTheme="minorHAnsi" w:hAnsi="Times New Roman" w:cstheme="minorBidi"/>
+          <w:rFonts w:ascii="Times New Roman" w:hAnsi="Times New Roman" w:eastAsiaTheme="minorHAnsi" w:cstheme="minorBidi"/>
           <w:b/>
           <w:i/>
           <w:sz w:val="32"/>
@@ -430,7 +262,7 @@
     </w:p>
     <w:p>
       <w:pPr>
-        <w:pStyle w:val="Standard"/>
+        <w:pStyle w:val="7"/>
         <w:jc w:val="both"/>
         <w:rPr>
           <w:rFonts w:ascii="Times New Roman" w:hAnsi="Times New Roman"/>
@@ -465,21 +297,12 @@
           <w:sz w:val="32"/>
           <w:szCs w:val="32"/>
         </w:rPr>
-        <w:t xml:space="preserve">Student will be able to implement </w:t>
-      </w:r>
-      <w:r>
-        <w:rPr>
-          <w:rFonts w:ascii="Times New Roman" w:hAnsi="Times New Roman"/>
-          <w:i/>
-          <w:sz w:val="32"/>
-          <w:szCs w:val="32"/>
-        </w:rPr>
-        <w:t>Functions</w:t>
-      </w:r>
-    </w:p>
-    <w:p>
-      <w:pPr>
-        <w:pStyle w:val="Standard"/>
+        <w:t>Student will be able to implement Functions</w:t>
+      </w:r>
+    </w:p>
+    <w:p>
+      <w:pPr>
+        <w:pStyle w:val="7"/>
         <w:jc w:val="both"/>
         <w:rPr>
           <w:rFonts w:ascii="Times New Roman" w:hAnsi="Times New Roman"/>
@@ -505,63 +328,132 @@
           <w:sz w:val="32"/>
           <w:szCs w:val="32"/>
         </w:rPr>
-        <w:t xml:space="preserve">: </w:t>
-      </w:r>
-      <w:r>
-        <w:rPr>
-          <w:rFonts w:ascii="Times New Roman" w:hAnsi="Times New Roman"/>
-          <w:i/>
+        <w:t>: BT1,BT3,BT3</w:t>
+      </w:r>
+    </w:p>
+    <w:p>
+      <w:pPr>
+        <w:pStyle w:val="7"/>
+        <w:jc w:val="center"/>
+        <w:rPr>
+          <w:rFonts w:hint="default" w:ascii="Times New Roman" w:hAnsi="Times New Roman"/>
+          <w:b/>
+          <w:bCs/>
+          <w:i w:val="0"/>
+          <w:iCs/>
           <w:sz w:val="32"/>
           <w:szCs w:val="32"/>
-        </w:rPr>
-        <w:t>BT1</w:t>
-      </w:r>
-      <w:proofErr w:type="gramStart"/>
-      <w:r>
-        <w:rPr>
-          <w:rFonts w:ascii="Times New Roman" w:hAnsi="Times New Roman"/>
-          <w:i/>
+          <w:lang w:val="en"/>
+        </w:rPr>
+      </w:pPr>
+      <w:r>
+        <w:rPr>
+          <w:rFonts w:hint="default" w:ascii="Times New Roman" w:hAnsi="Times New Roman"/>
+          <w:b/>
+          <w:bCs/>
+          <w:i w:val="0"/>
+          <w:iCs/>
           <w:sz w:val="32"/>
           <w:szCs w:val="32"/>
-        </w:rPr>
-        <w:t>,BT3,BT3</w:t>
-      </w:r>
-      <w:proofErr w:type="gramEnd"/>
-    </w:p>
-    <w:p>
-      <w:pPr>
+          <w:lang w:val="en"/>
+        </w:rPr>
+        <w:t>HARSH MITTAL</w:t>
+      </w:r>
+    </w:p>
+    <w:p>
+      <w:pPr>
+        <w:pStyle w:val="7"/>
         <w:jc w:val="center"/>
         <w:rPr>
-          <w:rFonts w:ascii="Times New Roman" w:eastAsia="Times New Roman" w:hAnsi="Times New Roman"/>
+          <w:rFonts w:hint="default" w:ascii="Times New Roman" w:hAnsi="Times New Roman"/>
+          <w:b/>
+          <w:bCs/>
+          <w:i w:val="0"/>
+          <w:iCs/>
           <w:sz w:val="32"/>
           <w:szCs w:val="32"/>
-        </w:rPr>
-      </w:pPr>
-      <w:r>
-        <w:rPr>
-          <w:rFonts w:ascii="Times New Roman" w:eastAsia="Times New Roman" w:hAnsi="Times New Roman"/>
+          <w:lang w:val="en"/>
+        </w:rPr>
+      </w:pPr>
+      <w:r>
+        <w:rPr>
+          <w:rFonts w:hint="default" w:ascii="Times New Roman" w:hAnsi="Times New Roman"/>
+          <w:b/>
+          <w:bCs/>
+          <w:i w:val="0"/>
+          <w:iCs/>
           <w:sz w:val="32"/>
           <w:szCs w:val="32"/>
+          <w:lang w:val="en"/>
+        </w:rPr>
+        <w:t>2K19CSUN01082</w:t>
+      </w:r>
+    </w:p>
+    <w:p>
+      <w:pPr>
+        <w:pStyle w:val="7"/>
+        <w:jc w:val="center"/>
+        <w:rPr>
+          <w:rFonts w:hint="default" w:ascii="Times New Roman" w:hAnsi="Times New Roman"/>
+          <w:b/>
+          <w:bCs/>
+          <w:i w:val="0"/>
+          <w:iCs/>
+          <w:sz w:val="32"/>
+          <w:szCs w:val="32"/>
+          <w:lang w:val="en"/>
+        </w:rPr>
+      </w:pPr>
+      <w:r>
+        <w:rPr>
+          <w:rFonts w:hint="default" w:ascii="Times New Roman" w:hAnsi="Times New Roman"/>
+          <w:b/>
+          <w:bCs/>
+          <w:i w:val="0"/>
+          <w:iCs/>
+          <w:sz w:val="32"/>
+          <w:szCs w:val="32"/>
+          <w:lang w:val="en"/>
+        </w:rPr>
+        <w:t>CSE4B</w:t>
+      </w:r>
+      <w:bookmarkStart w:id="0" w:name="_GoBack"/>
+      <w:bookmarkEnd w:id="0"/>
+    </w:p>
+    <w:p>
+      <w:pPr>
+        <w:jc w:val="center"/>
+        <w:rPr>
+          <w:rFonts w:ascii="Times New Roman" w:hAnsi="Times New Roman" w:eastAsia="Times New Roman"/>
+          <w:sz w:val="32"/>
+          <w:szCs w:val="32"/>
+        </w:rPr>
+      </w:pPr>
+      <w:r>
+        <w:rPr>
+          <w:rFonts w:ascii="Times New Roman" w:hAnsi="Times New Roman" w:eastAsia="Times New Roman"/>
+          <w:sz w:val="32"/>
+          <w:szCs w:val="32"/>
         </w:rPr>
         <w:t>Functions</w:t>
       </w:r>
     </w:p>
     <w:p>
       <w:pPr>
-        <w:pStyle w:val="ListParagraph"/>
+        <w:pStyle w:val="14"/>
         <w:numPr>
           <w:ilvl w:val="0"/>
           <w:numId w:val="1"/>
         </w:numPr>
         <w:rPr>
-          <w:rFonts w:ascii="Times New Roman" w:eastAsia="Times New Roman" w:hAnsi="Times New Roman"/>
-          <w:sz w:val="28"/>
-          <w:szCs w:val="28"/>
-        </w:rPr>
-      </w:pPr>
-      <w:r>
-        <w:rPr>
-          <w:rFonts w:ascii="Times New Roman" w:eastAsia="Times New Roman" w:hAnsi="Times New Roman"/>
+          <w:rFonts w:ascii="Times New Roman" w:hAnsi="Times New Roman" w:eastAsia="Times New Roman"/>
+          <w:sz w:val="28"/>
+          <w:szCs w:val="28"/>
+        </w:rPr>
+      </w:pPr>
+      <w:r>
+        <w:rPr>
+          <w:rFonts w:ascii="Times New Roman" w:hAnsi="Times New Roman" w:eastAsia="Times New Roman"/>
           <w:sz w:val="28"/>
           <w:szCs w:val="28"/>
         </w:rPr>
@@ -570,20 +462,77 @@
     </w:p>
     <w:p>
       <w:pPr>
-        <w:pStyle w:val="ListParagraph"/>
+        <w:pStyle w:val="14"/>
+        <w:numPr>
+          <w:numId w:val="0"/>
+        </w:numPr>
+        <w:ind w:left="360" w:leftChars="0"/>
+        <w:rPr>
+          <w:rFonts w:ascii="Times New Roman" w:hAnsi="Times New Roman" w:eastAsia="Times New Roman"/>
+          <w:sz w:val="28"/>
+          <w:szCs w:val="28"/>
+        </w:rPr>
+      </w:pPr>
+      <w:r>
+        <w:drawing>
+          <wp:inline distT="0" distB="0" distL="114300" distR="114300">
+            <wp:extent cx="5940425" cy="1957705"/>
+            <wp:effectExtent l="0" t="0" r="3175" b="8255"/>
+            <wp:docPr id="2" name="Picture 1"/>
+            <wp:cNvGraphicFramePr>
+              <a:graphicFrameLocks xmlns:a="http://schemas.openxmlformats.org/drawingml/2006/main" noChangeAspect="true"/>
+            </wp:cNvGraphicFramePr>
+            <a:graphic xmlns:a="http://schemas.openxmlformats.org/drawingml/2006/main">
+              <a:graphicData uri="http://schemas.openxmlformats.org/drawingml/2006/picture">
+                <pic:pic xmlns:pic="http://schemas.openxmlformats.org/drawingml/2006/picture">
+                  <pic:nvPicPr>
+                    <pic:cNvPr id="2" name="Picture 1"/>
+                    <pic:cNvPicPr>
+                      <a:picLocks noChangeAspect="true"/>
+                    </pic:cNvPicPr>
+                  </pic:nvPicPr>
+                  <pic:blipFill>
+                    <a:blip r:embed="rId7"/>
+                    <a:stretch>
+                      <a:fillRect/>
+                    </a:stretch>
+                  </pic:blipFill>
+                  <pic:spPr>
+                    <a:xfrm>
+                      <a:off x="0" y="0"/>
+                      <a:ext cx="5940425" cy="1957705"/>
+                    </a:xfrm>
+                    <a:prstGeom prst="rect">
+                      <a:avLst/>
+                    </a:prstGeom>
+                    <a:noFill/>
+                    <a:ln>
+                      <a:noFill/>
+                    </a:ln>
+                  </pic:spPr>
+                </pic:pic>
+              </a:graphicData>
+            </a:graphic>
+          </wp:inline>
+        </w:drawing>
+      </w:r>
+    </w:p>
+    <w:p>
+      <w:pPr>
+        <w:pStyle w:val="14"/>
         <w:numPr>
           <w:ilvl w:val="0"/>
           <w:numId w:val="1"/>
         </w:numPr>
         <w:rPr>
-          <w:rFonts w:ascii="Times New Roman" w:eastAsia="Times New Roman" w:hAnsi="Times New Roman"/>
-          <w:sz w:val="28"/>
-          <w:szCs w:val="28"/>
-        </w:rPr>
-      </w:pPr>
-      <w:r>
-        <w:rPr>
-          <w:rFonts w:ascii="Times New Roman" w:eastAsia="Times New Roman" w:hAnsi="Times New Roman"/>
+          <w:rFonts w:ascii="Times New Roman" w:hAnsi="Times New Roman" w:eastAsia="Times New Roman"/>
+          <w:sz w:val="28"/>
+          <w:szCs w:val="28"/>
+        </w:rPr>
+      </w:pPr>
+      <w:r>
+        <w:rPr>
+          <w:rFonts w:ascii="Times New Roman" w:hAnsi="Times New Roman" w:eastAsia="Times New Roman"/>
           <w:sz w:val="28"/>
           <w:szCs w:val="28"/>
         </w:rPr>
@@ -592,20 +541,77 @@
     </w:p>
     <w:p>
       <w:pPr>
-        <w:pStyle w:val="ListParagraph"/>
+        <w:pStyle w:val="14"/>
+        <w:numPr>
+          <w:numId w:val="0"/>
+        </w:numPr>
+        <w:ind w:left="360" w:leftChars="0"/>
+        <w:rPr>
+          <w:rFonts w:ascii="Times New Roman" w:hAnsi="Times New Roman" w:eastAsia="Times New Roman"/>
+          <w:sz w:val="28"/>
+          <w:szCs w:val="28"/>
+        </w:rPr>
+      </w:pPr>
+      <w:r>
+        <w:drawing>
+          <wp:inline distT="0" distB="0" distL="114300" distR="114300">
+            <wp:extent cx="5937250" cy="2018665"/>
+            <wp:effectExtent l="0" t="0" r="6350" b="8255"/>
+            <wp:docPr id="3" name="Picture 2"/>
+            <wp:cNvGraphicFramePr>
+              <a:graphicFrameLocks xmlns:a="http://schemas.openxmlformats.org/drawingml/2006/main" noChangeAspect="true"/>
+            </wp:cNvGraphicFramePr>
+            <a:graphic xmlns:a="http://schemas.openxmlformats.org/drawingml/2006/main">
+              <a:graphicData uri="http://schemas.openxmlformats.org/drawingml/2006/picture">
+                <pic:pic xmlns:pic="http://schemas.openxmlformats.org/drawingml/2006/picture">
+                  <pic:nvPicPr>
+                    <pic:cNvPr id="3" name="Picture 2"/>
+                    <pic:cNvPicPr>
+                      <a:picLocks noChangeAspect="true"/>
+                    </pic:cNvPicPr>
+                  </pic:nvPicPr>
+                  <pic:blipFill>
+                    <a:blip r:embed="rId8"/>
+                    <a:stretch>
+                      <a:fillRect/>
+                    </a:stretch>
+                  </pic:blipFill>
+                  <pic:spPr>
+                    <a:xfrm>
+                      <a:off x="0" y="0"/>
+                      <a:ext cx="5937250" cy="2018665"/>
+                    </a:xfrm>
+                    <a:prstGeom prst="rect">
+                      <a:avLst/>
+                    </a:prstGeom>
+                    <a:noFill/>
+                    <a:ln>
+                      <a:noFill/>
+                    </a:ln>
+                  </pic:spPr>
+                </pic:pic>
+              </a:graphicData>
+            </a:graphic>
+          </wp:inline>
+        </w:drawing>
+      </w:r>
+    </w:p>
+    <w:p>
+      <w:pPr>
+        <w:pStyle w:val="14"/>
         <w:numPr>
           <w:ilvl w:val="0"/>
           <w:numId w:val="1"/>
         </w:numPr>
         <w:rPr>
-          <w:rFonts w:ascii="Times New Roman" w:eastAsia="Times New Roman" w:hAnsi="Times New Roman"/>
-          <w:sz w:val="28"/>
-          <w:szCs w:val="28"/>
-        </w:rPr>
-      </w:pPr>
-      <w:r>
-        <w:rPr>
-          <w:rFonts w:ascii="Times New Roman" w:eastAsia="Times New Roman" w:hAnsi="Times New Roman"/>
+          <w:rFonts w:ascii="Times New Roman" w:hAnsi="Times New Roman" w:eastAsia="Times New Roman"/>
+          <w:sz w:val="28"/>
+          <w:szCs w:val="28"/>
+        </w:rPr>
+      </w:pPr>
+      <w:r>
+        <w:rPr>
+          <w:rFonts w:ascii="Times New Roman" w:hAnsi="Times New Roman" w:eastAsia="Times New Roman"/>
           <w:sz w:val="28"/>
           <w:szCs w:val="28"/>
         </w:rPr>
@@ -614,20 +620,77 @@
     </w:p>
     <w:p>
       <w:pPr>
-        <w:pStyle w:val="ListParagraph"/>
+        <w:pStyle w:val="14"/>
+        <w:numPr>
+          <w:numId w:val="0"/>
+        </w:numPr>
+        <w:ind w:left="360" w:leftChars="0"/>
+        <w:rPr>
+          <w:rFonts w:ascii="Times New Roman" w:hAnsi="Times New Roman" w:eastAsia="Times New Roman"/>
+          <w:sz w:val="28"/>
+          <w:szCs w:val="28"/>
+        </w:rPr>
+      </w:pPr>
+      <w:r>
+        <w:drawing>
+          <wp:inline distT="0" distB="0" distL="114300" distR="114300">
+            <wp:extent cx="5941060" cy="3126105"/>
+            <wp:effectExtent l="0" t="0" r="2540" b="13335"/>
+            <wp:docPr id="4" name="Picture 3"/>
+            <wp:cNvGraphicFramePr>
+              <a:graphicFrameLocks xmlns:a="http://schemas.openxmlformats.org/drawingml/2006/main" noChangeAspect="true"/>
+            </wp:cNvGraphicFramePr>
+            <a:graphic xmlns:a="http://schemas.openxmlformats.org/drawingml/2006/main">
+              <a:graphicData uri="http://schemas.openxmlformats.org/drawingml/2006/picture">
+                <pic:pic xmlns:pic="http://schemas.openxmlformats.org/drawingml/2006/picture">
+                  <pic:nvPicPr>
+                    <pic:cNvPr id="4" name="Picture 3"/>
+                    <pic:cNvPicPr>
+                      <a:picLocks noChangeAspect="true"/>
+                    </pic:cNvPicPr>
+                  </pic:nvPicPr>
+                  <pic:blipFill>
+                    <a:blip r:embed="rId9"/>
+                    <a:stretch>
+                      <a:fillRect/>
+                    </a:stretch>
+                  </pic:blipFill>
+                  <pic:spPr>
+                    <a:xfrm>
+                      <a:off x="0" y="0"/>
+                      <a:ext cx="5941060" cy="3126105"/>
+                    </a:xfrm>
+                    <a:prstGeom prst="rect">
+                      <a:avLst/>
+                    </a:prstGeom>
+                    <a:noFill/>
+                    <a:ln>
+                      <a:noFill/>
+                    </a:ln>
+                  </pic:spPr>
+                </pic:pic>
+              </a:graphicData>
+            </a:graphic>
+          </wp:inline>
+        </w:drawing>
+      </w:r>
+    </w:p>
+    <w:p>
+      <w:pPr>
+        <w:pStyle w:val="14"/>
         <w:numPr>
           <w:ilvl w:val="0"/>
           <w:numId w:val="1"/>
         </w:numPr>
         <w:rPr>
-          <w:rFonts w:ascii="Times New Roman" w:eastAsia="Times New Roman" w:hAnsi="Times New Roman"/>
-          <w:sz w:val="28"/>
-          <w:szCs w:val="28"/>
-        </w:rPr>
-      </w:pPr>
-      <w:r>
-        <w:rPr>
-          <w:rFonts w:ascii="Times New Roman" w:eastAsia="Times New Roman" w:hAnsi="Times New Roman"/>
+          <w:rFonts w:ascii="Times New Roman" w:hAnsi="Times New Roman" w:eastAsia="Times New Roman"/>
+          <w:sz w:val="28"/>
+          <w:szCs w:val="28"/>
+        </w:rPr>
+      </w:pPr>
+      <w:r>
+        <w:rPr>
+          <w:rFonts w:ascii="Times New Roman" w:hAnsi="Times New Roman" w:eastAsia="Times New Roman"/>
           <w:sz w:val="28"/>
           <w:szCs w:val="28"/>
         </w:rPr>
@@ -636,20 +699,77 @@
     </w:p>
     <w:p>
       <w:pPr>
-        <w:pStyle w:val="ListParagraph"/>
+        <w:pStyle w:val="14"/>
+        <w:numPr>
+          <w:numId w:val="0"/>
+        </w:numPr>
+        <w:ind w:left="360" w:leftChars="0"/>
+        <w:rPr>
+          <w:rFonts w:ascii="Times New Roman" w:hAnsi="Times New Roman" w:eastAsia="Times New Roman"/>
+          <w:sz w:val="28"/>
+          <w:szCs w:val="28"/>
+        </w:rPr>
+      </w:pPr>
+      <w:r>
+        <w:drawing>
+          <wp:inline distT="0" distB="0" distL="114300" distR="114300">
+            <wp:extent cx="5941060" cy="4484370"/>
+            <wp:effectExtent l="0" t="0" r="2540" b="11430"/>
+            <wp:docPr id="5" name="Picture 4"/>
+            <wp:cNvGraphicFramePr>
+              <a:graphicFrameLocks xmlns:a="http://schemas.openxmlformats.org/drawingml/2006/main" noChangeAspect="true"/>
+            </wp:cNvGraphicFramePr>
+            <a:graphic xmlns:a="http://schemas.openxmlformats.org/drawingml/2006/main">
+              <a:graphicData uri="http://schemas.openxmlformats.org/drawingml/2006/picture">
+                <pic:pic xmlns:pic="http://schemas.openxmlformats.org/drawingml/2006/picture">
+                  <pic:nvPicPr>
+                    <pic:cNvPr id="5" name="Picture 4"/>
+                    <pic:cNvPicPr>
+                      <a:picLocks noChangeAspect="true"/>
+                    </pic:cNvPicPr>
+                  </pic:nvPicPr>
+                  <pic:blipFill>
+                    <a:blip r:embed="rId10"/>
+                    <a:stretch>
+                      <a:fillRect/>
+                    </a:stretch>
+                  </pic:blipFill>
+                  <pic:spPr>
+                    <a:xfrm>
+                      <a:off x="0" y="0"/>
+                      <a:ext cx="5941060" cy="4484370"/>
+                    </a:xfrm>
+                    <a:prstGeom prst="rect">
+                      <a:avLst/>
+                    </a:prstGeom>
+                    <a:noFill/>
+                    <a:ln>
+                      <a:noFill/>
+                    </a:ln>
+                  </pic:spPr>
+                </pic:pic>
+              </a:graphicData>
+            </a:graphic>
+          </wp:inline>
+        </w:drawing>
+      </w:r>
+    </w:p>
+    <w:p>
+      <w:pPr>
+        <w:pStyle w:val="14"/>
         <w:numPr>
           <w:ilvl w:val="0"/>
           <w:numId w:val="1"/>
         </w:numPr>
         <w:rPr>
-          <w:rFonts w:ascii="Times New Roman" w:eastAsia="Times New Roman" w:hAnsi="Times New Roman"/>
-          <w:sz w:val="28"/>
-          <w:szCs w:val="28"/>
-        </w:rPr>
-      </w:pPr>
-      <w:r>
-        <w:rPr>
-          <w:rFonts w:ascii="Times New Roman" w:eastAsia="Times New Roman" w:hAnsi="Times New Roman"/>
+          <w:rFonts w:ascii="Times New Roman" w:hAnsi="Times New Roman" w:eastAsia="Times New Roman"/>
+          <w:sz w:val="28"/>
+          <w:szCs w:val="28"/>
+        </w:rPr>
+      </w:pPr>
+      <w:r>
+        <w:rPr>
+          <w:rFonts w:ascii="Times New Roman" w:hAnsi="Times New Roman" w:eastAsia="Times New Roman"/>
           <w:sz w:val="28"/>
           <w:szCs w:val="28"/>
         </w:rPr>
@@ -658,20 +778,77 @@
     </w:p>
     <w:p>
       <w:pPr>
-        <w:pStyle w:val="ListParagraph"/>
+        <w:pStyle w:val="14"/>
+        <w:numPr>
+          <w:numId w:val="0"/>
+        </w:numPr>
+        <w:ind w:left="360" w:leftChars="0"/>
+        <w:rPr>
+          <w:rFonts w:ascii="Times New Roman" w:hAnsi="Times New Roman" w:eastAsia="Times New Roman"/>
+          <w:sz w:val="28"/>
+          <w:szCs w:val="28"/>
+        </w:rPr>
+      </w:pPr>
+      <w:r>
+        <w:drawing>
+          <wp:inline distT="0" distB="0" distL="114300" distR="114300">
+            <wp:extent cx="5939155" cy="3081655"/>
+            <wp:effectExtent l="0" t="0" r="4445" b="12065"/>
+            <wp:docPr id="6" name="Picture 5"/>
+            <wp:cNvGraphicFramePr>
+              <a:graphicFrameLocks xmlns:a="http://schemas.openxmlformats.org/drawingml/2006/main" noChangeAspect="true"/>
+            </wp:cNvGraphicFramePr>
+            <a:graphic xmlns:a="http://schemas.openxmlformats.org/drawingml/2006/main">
+              <a:graphicData uri="http://schemas.openxmlformats.org/drawingml/2006/picture">
+                <pic:pic xmlns:pic="http://schemas.openxmlformats.org/drawingml/2006/picture">
+                  <pic:nvPicPr>
+                    <pic:cNvPr id="6" name="Picture 5"/>
+                    <pic:cNvPicPr>
+                      <a:picLocks noChangeAspect="true"/>
+                    </pic:cNvPicPr>
+                  </pic:nvPicPr>
+                  <pic:blipFill>
+                    <a:blip r:embed="rId11"/>
+                    <a:stretch>
+                      <a:fillRect/>
+                    </a:stretch>
+                  </pic:blipFill>
+                  <pic:spPr>
+                    <a:xfrm>
+                      <a:off x="0" y="0"/>
+                      <a:ext cx="5939155" cy="3081655"/>
+                    </a:xfrm>
+                    <a:prstGeom prst="rect">
+                      <a:avLst/>
+                    </a:prstGeom>
+                    <a:noFill/>
+                    <a:ln>
+                      <a:noFill/>
+                    </a:ln>
+                  </pic:spPr>
+                </pic:pic>
+              </a:graphicData>
+            </a:graphic>
+          </wp:inline>
+        </w:drawing>
+      </w:r>
+    </w:p>
+    <w:p>
+      <w:pPr>
+        <w:pStyle w:val="14"/>
         <w:numPr>
           <w:ilvl w:val="0"/>
           <w:numId w:val="1"/>
         </w:numPr>
         <w:rPr>
-          <w:rFonts w:ascii="Times New Roman" w:eastAsia="Times New Roman" w:hAnsi="Times New Roman"/>
-          <w:sz w:val="28"/>
-          <w:szCs w:val="28"/>
-        </w:rPr>
-      </w:pPr>
-      <w:r>
-        <w:rPr>
-          <w:rFonts w:ascii="Times New Roman" w:eastAsia="Times New Roman" w:hAnsi="Times New Roman"/>
+          <w:rFonts w:ascii="Times New Roman" w:hAnsi="Times New Roman" w:eastAsia="Times New Roman"/>
+          <w:sz w:val="28"/>
+          <w:szCs w:val="28"/>
+        </w:rPr>
+      </w:pPr>
+      <w:r>
+        <w:rPr>
+          <w:rFonts w:ascii="Times New Roman" w:hAnsi="Times New Roman" w:eastAsia="Times New Roman"/>
           <w:sz w:val="28"/>
           <w:szCs w:val="28"/>
         </w:rPr>
@@ -680,20 +857,77 @@
     </w:p>
     <w:p>
       <w:pPr>
-        <w:pStyle w:val="ListParagraph"/>
+        <w:pStyle w:val="14"/>
+        <w:numPr>
+          <w:numId w:val="0"/>
+        </w:numPr>
+        <w:ind w:left="360" w:leftChars="0"/>
+        <w:rPr>
+          <w:rFonts w:ascii="Times New Roman" w:hAnsi="Times New Roman" w:eastAsia="Times New Roman"/>
+          <w:sz w:val="28"/>
+          <w:szCs w:val="28"/>
+        </w:rPr>
+      </w:pPr>
+      <w:r>
+        <w:drawing>
+          <wp:inline distT="0" distB="0" distL="114300" distR="114300">
+            <wp:extent cx="5937885" cy="3459480"/>
+            <wp:effectExtent l="0" t="0" r="5715" b="0"/>
+            <wp:docPr id="7" name="Picture 6"/>
+            <wp:cNvGraphicFramePr>
+              <a:graphicFrameLocks xmlns:a="http://schemas.openxmlformats.org/drawingml/2006/main" noChangeAspect="true"/>
+            </wp:cNvGraphicFramePr>
+            <a:graphic xmlns:a="http://schemas.openxmlformats.org/drawingml/2006/main">
+              <a:graphicData uri="http://schemas.openxmlformats.org/drawingml/2006/picture">
+                <pic:pic xmlns:pic="http://schemas.openxmlformats.org/drawingml/2006/picture">
+                  <pic:nvPicPr>
+                    <pic:cNvPr id="7" name="Picture 6"/>
+                    <pic:cNvPicPr>
+                      <a:picLocks noChangeAspect="true"/>
+                    </pic:cNvPicPr>
+                  </pic:nvPicPr>
+                  <pic:blipFill>
+                    <a:blip r:embed="rId12"/>
+                    <a:stretch>
+                      <a:fillRect/>
+                    </a:stretch>
+                  </pic:blipFill>
+                  <pic:spPr>
+                    <a:xfrm>
+                      <a:off x="0" y="0"/>
+                      <a:ext cx="5937885" cy="3459480"/>
+                    </a:xfrm>
+                    <a:prstGeom prst="rect">
+                      <a:avLst/>
+                    </a:prstGeom>
+                    <a:noFill/>
+                    <a:ln>
+                      <a:noFill/>
+                    </a:ln>
+                  </pic:spPr>
+                </pic:pic>
+              </a:graphicData>
+            </a:graphic>
+          </wp:inline>
+        </w:drawing>
+      </w:r>
+    </w:p>
+    <w:p>
+      <w:pPr>
+        <w:pStyle w:val="14"/>
         <w:numPr>
           <w:ilvl w:val="0"/>
           <w:numId w:val="1"/>
         </w:numPr>
         <w:rPr>
-          <w:rFonts w:ascii="Times New Roman" w:eastAsia="Times New Roman" w:hAnsi="Times New Roman"/>
-          <w:sz w:val="28"/>
-          <w:szCs w:val="28"/>
-        </w:rPr>
-      </w:pPr>
-      <w:r>
-        <w:rPr>
-          <w:rFonts w:ascii="Times New Roman" w:eastAsia="Times New Roman" w:hAnsi="Times New Roman"/>
+          <w:rFonts w:ascii="Times New Roman" w:hAnsi="Times New Roman" w:eastAsia="Times New Roman"/>
+          <w:sz w:val="28"/>
+          <w:szCs w:val="28"/>
+        </w:rPr>
+      </w:pPr>
+      <w:r>
+        <w:rPr>
+          <w:rFonts w:ascii="Times New Roman" w:hAnsi="Times New Roman" w:eastAsia="Times New Roman"/>
           <w:sz w:val="28"/>
           <w:szCs w:val="28"/>
         </w:rPr>
@@ -702,13 +936,70 @@
     </w:p>
     <w:p>
       <w:pPr>
-        <w:pStyle w:val="ListParagraph"/>
+        <w:pStyle w:val="14"/>
+        <w:numPr>
+          <w:numId w:val="0"/>
+        </w:numPr>
+        <w:ind w:left="360" w:leftChars="0"/>
+        <w:rPr>
+          <w:rFonts w:ascii="Times New Roman" w:hAnsi="Times New Roman" w:eastAsia="Times New Roman"/>
+          <w:sz w:val="28"/>
+          <w:szCs w:val="28"/>
+        </w:rPr>
+      </w:pPr>
+      <w:r>
+        <w:drawing>
+          <wp:inline distT="0" distB="0" distL="114300" distR="114300">
+            <wp:extent cx="5941060" cy="2543175"/>
+            <wp:effectExtent l="0" t="0" r="2540" b="1905"/>
+            <wp:docPr id="8" name="Picture 7"/>
+            <wp:cNvGraphicFramePr>
+              <a:graphicFrameLocks xmlns:a="http://schemas.openxmlformats.org/drawingml/2006/main" noChangeAspect="true"/>
+            </wp:cNvGraphicFramePr>
+            <a:graphic xmlns:a="http://schemas.openxmlformats.org/drawingml/2006/main">
+              <a:graphicData uri="http://schemas.openxmlformats.org/drawingml/2006/picture">
+                <pic:pic xmlns:pic="http://schemas.openxmlformats.org/drawingml/2006/picture">
+                  <pic:nvPicPr>
+                    <pic:cNvPr id="8" name="Picture 7"/>
+                    <pic:cNvPicPr>
+                      <a:picLocks noChangeAspect="true"/>
+                    </pic:cNvPicPr>
+                  </pic:nvPicPr>
+                  <pic:blipFill>
+                    <a:blip r:embed="rId13"/>
+                    <a:stretch>
+                      <a:fillRect/>
+                    </a:stretch>
+                  </pic:blipFill>
+                  <pic:spPr>
+                    <a:xfrm>
+                      <a:off x="0" y="0"/>
+                      <a:ext cx="5941060" cy="2543175"/>
+                    </a:xfrm>
+                    <a:prstGeom prst="rect">
+                      <a:avLst/>
+                    </a:prstGeom>
+                    <a:noFill/>
+                    <a:ln>
+                      <a:noFill/>
+                    </a:ln>
+                  </pic:spPr>
+                </pic:pic>
+              </a:graphicData>
+            </a:graphic>
+          </wp:inline>
+        </w:drawing>
+      </w:r>
+    </w:p>
+    <w:p>
+      <w:pPr>
+        <w:pStyle w:val="14"/>
         <w:numPr>
           <w:ilvl w:val="0"/>
           <w:numId w:val="1"/>
         </w:numPr>
         <w:rPr>
-          <w:rFonts w:ascii="Times New Roman" w:eastAsia="Times New Roman" w:hAnsi="Times New Roman"/>
+          <w:rFonts w:ascii="Times New Roman" w:hAnsi="Times New Roman" w:eastAsia="Times New Roman"/>
           <w:sz w:val="28"/>
           <w:szCs w:val="28"/>
         </w:rPr>
@@ -724,12 +1015,12 @@
       </w:r>
       <w:r>
         <w:rPr>
-          <w:rStyle w:val="HTMLCode"/>
-          <w:rFonts w:ascii="Times New Roman" w:eastAsia="Calibri" w:hAnsi="Times New Roman" w:cs="Times New Roman"/>
+          <w:rStyle w:val="8"/>
+          <w:rFonts w:ascii="Times New Roman" w:hAnsi="Times New Roman" w:eastAsia="Calibri" w:cs="Times New Roman"/>
           <w:color w:val="1C2B41"/>
           <w:sz w:val="28"/>
           <w:szCs w:val="28"/>
-          <w:bdr w:val="single" w:sz="6" w:space="0" w:color="D3DCE6" w:frame="1"/>
+          <w:bdr w:val="single" w:color="D3DCE6" w:sz="6" w:space="0"/>
           <w:shd w:val="clear" w:color="auto" w:fill="F6F6F6"/>
         </w:rPr>
         <w:t>func1()</w:t>
@@ -745,7 +1036,7 @@
       </w:r>
       <w:r>
         <w:rPr>
-          <w:rStyle w:val="Strong"/>
+          <w:rStyle w:val="11"/>
           <w:rFonts w:ascii="Times New Roman" w:hAnsi="Times New Roman"/>
           <w:color w:val="1C2B41"/>
           <w:sz w:val="28"/>
@@ -765,143 +1056,130 @@
     </w:p>
     <w:p>
       <w:pPr>
-        <w:pStyle w:val="HTMLPreformatted"/>
+        <w:pStyle w:val="9"/>
         <w:pBdr>
-          <w:top w:val="single" w:sz="6" w:space="6" w:color="E6E6E6"/>
-          <w:left w:val="single" w:sz="6" w:space="6" w:color="E6E6E6"/>
-          <w:bottom w:val="single" w:sz="6" w:space="6" w:color="E6E6E6"/>
-          <w:right w:val="single" w:sz="6" w:space="6" w:color="E6E6E6"/>
+          <w:top w:val="single" w:color="E6E6E6" w:sz="6" w:space="6"/>
+          <w:left w:val="single" w:color="E6E6E6" w:sz="6" w:space="6"/>
+          <w:bottom w:val="single" w:color="E6E6E6" w:sz="6" w:space="6"/>
+          <w:right w:val="single" w:color="E6E6E6" w:sz="6" w:space="6"/>
         </w:pBdr>
         <w:shd w:val="clear" w:color="auto" w:fill="F6F6F6"/>
         <w:ind w:left="916"/>
         <w:rPr>
-          <w:rStyle w:val="HTMLCode"/>
+          <w:rStyle w:val="8"/>
           <w:rFonts w:ascii="Times New Roman" w:hAnsi="Times New Roman" w:cs="Times New Roman"/>
           <w:color w:val="000000"/>
           <w:sz w:val="28"/>
           <w:szCs w:val="28"/>
-          <w:bdr w:val="none" w:sz="0" w:space="0" w:color="auto" w:frame="1"/>
-          <w:shd w:val="clear" w:color="auto" w:fill="F6F6F6"/>
-        </w:rPr>
-      </w:pPr>
-      <w:proofErr w:type="gramStart"/>
-      <w:r>
-        <w:rPr>
-          <w:rStyle w:val="HTMLCode"/>
+          <w:shd w:val="clear" w:color="auto" w:fill="F6F6F6"/>
+        </w:rPr>
+      </w:pPr>
+      <w:r>
+        <w:rPr>
+          <w:rStyle w:val="8"/>
           <w:rFonts w:ascii="Times New Roman" w:hAnsi="Times New Roman" w:cs="Times New Roman"/>
           <w:color w:val="000000"/>
           <w:sz w:val="28"/>
           <w:szCs w:val="28"/>
-          <w:bdr w:val="none" w:sz="0" w:space="0" w:color="auto" w:frame="1"/>
           <w:shd w:val="clear" w:color="auto" w:fill="F6F6F6"/>
         </w:rPr>
         <w:t>func1</w:t>
       </w:r>
       <w:r>
         <w:rPr>
-          <w:rStyle w:val="token"/>
+          <w:rStyle w:val="16"/>
           <w:rFonts w:ascii="Times New Roman" w:hAnsi="Times New Roman" w:cs="Times New Roman"/>
           <w:color w:val="666666"/>
           <w:sz w:val="28"/>
           <w:szCs w:val="28"/>
-          <w:bdr w:val="none" w:sz="0" w:space="0" w:color="auto" w:frame="1"/>
           <w:shd w:val="clear" w:color="auto" w:fill="F6F6F6"/>
         </w:rPr>
         <w:t>(</w:t>
       </w:r>
-      <w:proofErr w:type="gramEnd"/>
-      <w:r>
-        <w:rPr>
-          <w:rStyle w:val="token"/>
+      <w:r>
+        <w:rPr>
+          <w:rStyle w:val="16"/>
           <w:rFonts w:ascii="Times New Roman" w:hAnsi="Times New Roman" w:cs="Times New Roman"/>
           <w:color w:val="990055"/>
           <w:sz w:val="28"/>
           <w:szCs w:val="28"/>
-          <w:bdr w:val="none" w:sz="0" w:space="0" w:color="auto" w:frame="1"/>
           <w:shd w:val="clear" w:color="auto" w:fill="F6F6F6"/>
         </w:rPr>
         <w:t>20</w:t>
       </w:r>
       <w:r>
         <w:rPr>
-          <w:rStyle w:val="token"/>
+          <w:rStyle w:val="16"/>
           <w:rFonts w:ascii="Times New Roman" w:hAnsi="Times New Roman" w:cs="Times New Roman"/>
           <w:color w:val="666666"/>
           <w:sz w:val="28"/>
           <w:szCs w:val="28"/>
-          <w:bdr w:val="none" w:sz="0" w:space="0" w:color="auto" w:frame="1"/>
           <w:shd w:val="clear" w:color="auto" w:fill="F6F6F6"/>
         </w:rPr>
         <w:t>,</w:t>
       </w:r>
       <w:r>
         <w:rPr>
-          <w:rStyle w:val="HTMLCode"/>
+          <w:rStyle w:val="8"/>
           <w:rFonts w:ascii="Times New Roman" w:hAnsi="Times New Roman" w:cs="Times New Roman"/>
           <w:color w:val="000000"/>
           <w:sz w:val="28"/>
           <w:szCs w:val="28"/>
-          <w:bdr w:val="none" w:sz="0" w:space="0" w:color="auto" w:frame="1"/>
           <w:shd w:val="clear" w:color="auto" w:fill="F6F6F6"/>
         </w:rPr>
         <w:t xml:space="preserve"> </w:t>
       </w:r>
       <w:r>
         <w:rPr>
-          <w:rStyle w:val="token"/>
+          <w:rStyle w:val="16"/>
           <w:rFonts w:ascii="Times New Roman" w:hAnsi="Times New Roman" w:cs="Times New Roman"/>
           <w:color w:val="990055"/>
           <w:sz w:val="28"/>
           <w:szCs w:val="28"/>
-          <w:bdr w:val="none" w:sz="0" w:space="0" w:color="auto" w:frame="1"/>
           <w:shd w:val="clear" w:color="auto" w:fill="F6F6F6"/>
         </w:rPr>
         <w:t>40</w:t>
       </w:r>
       <w:r>
         <w:rPr>
-          <w:rStyle w:val="token"/>
+          <w:rStyle w:val="16"/>
           <w:rFonts w:ascii="Times New Roman" w:hAnsi="Times New Roman" w:cs="Times New Roman"/>
           <w:color w:val="666666"/>
           <w:sz w:val="28"/>
           <w:szCs w:val="28"/>
-          <w:bdr w:val="none" w:sz="0" w:space="0" w:color="auto" w:frame="1"/>
           <w:shd w:val="clear" w:color="auto" w:fill="F6F6F6"/>
         </w:rPr>
         <w:t>,</w:t>
       </w:r>
       <w:r>
         <w:rPr>
-          <w:rStyle w:val="HTMLCode"/>
+          <w:rStyle w:val="8"/>
           <w:rFonts w:ascii="Times New Roman" w:hAnsi="Times New Roman" w:cs="Times New Roman"/>
           <w:color w:val="000000"/>
           <w:sz w:val="28"/>
           <w:szCs w:val="28"/>
-          <w:bdr w:val="none" w:sz="0" w:space="0" w:color="auto" w:frame="1"/>
           <w:shd w:val="clear" w:color="auto" w:fill="F6F6F6"/>
         </w:rPr>
         <w:t xml:space="preserve"> </w:t>
       </w:r>
       <w:r>
         <w:rPr>
-          <w:rStyle w:val="token"/>
+          <w:rStyle w:val="16"/>
           <w:rFonts w:ascii="Times New Roman" w:hAnsi="Times New Roman" w:cs="Times New Roman"/>
           <w:color w:val="990055"/>
           <w:sz w:val="28"/>
           <w:szCs w:val="28"/>
-          <w:bdr w:val="none" w:sz="0" w:space="0" w:color="auto" w:frame="1"/>
           <w:shd w:val="clear" w:color="auto" w:fill="F6F6F6"/>
         </w:rPr>
         <w:t>60</w:t>
       </w:r>
       <w:r>
         <w:rPr>
-          <w:rStyle w:val="token"/>
+          <w:rStyle w:val="16"/>
           <w:rFonts w:ascii="Times New Roman" w:hAnsi="Times New Roman" w:cs="Times New Roman"/>
           <w:color w:val="666666"/>
           <w:sz w:val="28"/>
           <w:szCs w:val="28"/>
-          <w:bdr w:val="none" w:sz="0" w:space="0" w:color="auto" w:frame="1"/>
           <w:shd w:val="clear" w:color="auto" w:fill="F6F6F6"/>
         </w:rPr>
         <w:t>)</w:t>
@@ -909,12 +1187,12 @@
     </w:p>
     <w:p>
       <w:pPr>
-        <w:pStyle w:val="HTMLPreformatted"/>
+        <w:pStyle w:val="9"/>
         <w:pBdr>
-          <w:top w:val="single" w:sz="6" w:space="6" w:color="E6E6E6"/>
-          <w:left w:val="single" w:sz="6" w:space="6" w:color="E6E6E6"/>
-          <w:bottom w:val="single" w:sz="6" w:space="6" w:color="E6E6E6"/>
-          <w:right w:val="single" w:sz="6" w:space="6" w:color="E6E6E6"/>
+          <w:top w:val="single" w:color="E6E6E6" w:sz="6" w:space="6"/>
+          <w:left w:val="single" w:color="E6E6E6" w:sz="6" w:space="6"/>
+          <w:bottom w:val="single" w:color="E6E6E6" w:sz="6" w:space="6"/>
+          <w:right w:val="single" w:color="E6E6E6" w:sz="6" w:space="6"/>
         </w:pBdr>
         <w:shd w:val="clear" w:color="auto" w:fill="F6F6F6"/>
         <w:ind w:left="916"/>
@@ -925,88 +1203,79 @@
           <w:szCs w:val="28"/>
         </w:rPr>
       </w:pPr>
-      <w:proofErr w:type="gramStart"/>
-      <w:r>
-        <w:rPr>
-          <w:rStyle w:val="HTMLCode"/>
+      <w:r>
+        <w:rPr>
+          <w:rStyle w:val="8"/>
           <w:rFonts w:ascii="Times New Roman" w:hAnsi="Times New Roman" w:cs="Times New Roman"/>
           <w:color w:val="000000"/>
           <w:sz w:val="28"/>
           <w:szCs w:val="28"/>
-          <w:bdr w:val="none" w:sz="0" w:space="0" w:color="auto" w:frame="1"/>
           <w:shd w:val="clear" w:color="auto" w:fill="F6F6F6"/>
         </w:rPr>
         <w:t>func1</w:t>
       </w:r>
       <w:r>
         <w:rPr>
-          <w:rStyle w:val="token"/>
+          <w:rStyle w:val="16"/>
           <w:rFonts w:ascii="Times New Roman" w:hAnsi="Times New Roman" w:cs="Times New Roman"/>
           <w:color w:val="666666"/>
           <w:sz w:val="28"/>
           <w:szCs w:val="28"/>
-          <w:bdr w:val="none" w:sz="0" w:space="0" w:color="auto" w:frame="1"/>
           <w:shd w:val="clear" w:color="auto" w:fill="F6F6F6"/>
         </w:rPr>
         <w:t>(</w:t>
       </w:r>
-      <w:proofErr w:type="gramEnd"/>
-      <w:r>
-        <w:rPr>
-          <w:rStyle w:val="token"/>
+      <w:r>
+        <w:rPr>
+          <w:rStyle w:val="16"/>
           <w:rFonts w:ascii="Times New Roman" w:hAnsi="Times New Roman" w:cs="Times New Roman"/>
           <w:color w:val="990055"/>
           <w:sz w:val="28"/>
           <w:szCs w:val="28"/>
-          <w:bdr w:val="none" w:sz="0" w:space="0" w:color="auto" w:frame="1"/>
           <w:shd w:val="clear" w:color="auto" w:fill="F6F6F6"/>
         </w:rPr>
         <w:t>80</w:t>
       </w:r>
       <w:r>
         <w:rPr>
-          <w:rStyle w:val="token"/>
+          <w:rStyle w:val="16"/>
           <w:rFonts w:ascii="Times New Roman" w:hAnsi="Times New Roman" w:cs="Times New Roman"/>
           <w:color w:val="666666"/>
           <w:sz w:val="28"/>
           <w:szCs w:val="28"/>
-          <w:bdr w:val="none" w:sz="0" w:space="0" w:color="auto" w:frame="1"/>
           <w:shd w:val="clear" w:color="auto" w:fill="F6F6F6"/>
         </w:rPr>
         <w:t>,</w:t>
       </w:r>
       <w:r>
         <w:rPr>
-          <w:rStyle w:val="HTMLCode"/>
+          <w:rStyle w:val="8"/>
           <w:rFonts w:ascii="Times New Roman" w:hAnsi="Times New Roman" w:cs="Times New Roman"/>
           <w:color w:val="000000"/>
           <w:sz w:val="28"/>
           <w:szCs w:val="28"/>
-          <w:bdr w:val="none" w:sz="0" w:space="0" w:color="auto" w:frame="1"/>
           <w:shd w:val="clear" w:color="auto" w:fill="F6F6F6"/>
         </w:rPr>
         <w:t xml:space="preserve"> </w:t>
       </w:r>
       <w:r>
         <w:rPr>
-          <w:rStyle w:val="token"/>
+          <w:rStyle w:val="16"/>
           <w:rFonts w:ascii="Times New Roman" w:hAnsi="Times New Roman" w:cs="Times New Roman"/>
           <w:color w:val="990055"/>
           <w:sz w:val="28"/>
           <w:szCs w:val="28"/>
-          <w:bdr w:val="none" w:sz="0" w:space="0" w:color="auto" w:frame="1"/>
           <w:shd w:val="clear" w:color="auto" w:fill="F6F6F6"/>
         </w:rPr>
         <w:t>100</w:t>
       </w:r>
       <w:r>
         <w:rPr>
-          <w:rStyle w:val="token"/>
+          <w:rStyle w:val="16"/>
           <w:rFonts w:ascii="Times New Roman" w:hAnsi="Times New Roman" w:cs="Times New Roman"/>
           <w:color w:val="666666"/>
           <w:sz w:val="28"/>
           <w:szCs w:val="28"/>
-          <w:bdr w:val="none" w:sz="0" w:space="0" w:color="auto" w:frame="1"/>
           <w:shd w:val="clear" w:color="auto" w:fill="F6F6F6"/>
         </w:rPr>
         <w:t>)</w:t>
@@ -1014,7 +1283,7 @@
     </w:p>
     <w:p>
       <w:pPr>
-        <w:pStyle w:val="NormalWeb"/>
+        <w:pStyle w:val="10"/>
         <w:shd w:val="clear" w:color="auto" w:fill="FEFEFE"/>
         <w:spacing w:before="0" w:beforeAutospacing="0" w:after="300" w:afterAutospacing="0"/>
         <w:ind w:left="916"/>
@@ -1026,7 +1295,7 @@
       </w:pPr>
       <w:r>
         <w:rPr>
-          <w:rStyle w:val="Strong"/>
+          <w:rStyle w:val="11"/>
           <w:color w:val="333333"/>
           <w:sz w:val="28"/>
           <w:szCs w:val="28"/>
@@ -1044,12 +1313,12 @@
     </w:p>
     <w:p>
       <w:pPr>
-        <w:pStyle w:val="HTMLPreformatted"/>
+        <w:pStyle w:val="9"/>
         <w:pBdr>
-          <w:top w:val="single" w:sz="6" w:space="8" w:color="DDDDDD"/>
-          <w:left w:val="single" w:sz="6" w:space="8" w:color="DDDDDD"/>
-          <w:bottom w:val="single" w:sz="6" w:space="8" w:color="DDDDDD"/>
-          <w:right w:val="single" w:sz="6" w:space="8" w:color="DDDDDD"/>
+          <w:top w:val="single" w:color="DDDDDD" w:sz="6" w:space="8"/>
+          <w:left w:val="single" w:color="DDDDDD" w:sz="6" w:space="8"/>
+          <w:bottom w:val="single" w:color="DDDDDD" w:sz="6" w:space="8"/>
+          <w:right w:val="single" w:color="DDDDDD" w:sz="6" w:space="8"/>
         </w:pBdr>
         <w:shd w:val="clear" w:color="auto" w:fill="F6F6F6"/>
         <w:ind w:left="916"/>
@@ -1060,35 +1329,24 @@
           <w:szCs w:val="28"/>
         </w:rPr>
       </w:pPr>
-      <w:proofErr w:type="gramStart"/>
-      <w:r>
-        <w:rPr>
-          <w:rFonts w:ascii="Times New Roman" w:hAnsi="Times New Roman" w:cs="Times New Roman"/>
-          <w:color w:val="333333"/>
-          <w:sz w:val="28"/>
-          <w:szCs w:val="28"/>
-        </w:rPr>
-        <w:t>func1(</w:t>
-      </w:r>
-      <w:proofErr w:type="gramEnd"/>
-      <w:r>
-        <w:rPr>
-          <w:rFonts w:ascii="Times New Roman" w:hAnsi="Times New Roman" w:cs="Times New Roman"/>
-          <w:color w:val="333333"/>
-          <w:sz w:val="28"/>
-          <w:szCs w:val="28"/>
-        </w:rPr>
-        <w:t>20, 40, 60)</w:t>
-      </w:r>
-    </w:p>
-    <w:p>
-      <w:pPr>
-        <w:pStyle w:val="HTMLPreformatted"/>
+      <w:r>
+        <w:rPr>
+          <w:rFonts w:ascii="Times New Roman" w:hAnsi="Times New Roman" w:cs="Times New Roman"/>
+          <w:color w:val="333333"/>
+          <w:sz w:val="28"/>
+          <w:szCs w:val="28"/>
+        </w:rPr>
+        <w:t>func1(20, 40, 60)</w:t>
+      </w:r>
+    </w:p>
+    <w:p>
+      <w:pPr>
+        <w:pStyle w:val="9"/>
         <w:pBdr>
-          <w:top w:val="single" w:sz="6" w:space="8" w:color="DDDDDD"/>
-          <w:left w:val="single" w:sz="6" w:space="8" w:color="DDDDDD"/>
-          <w:bottom w:val="single" w:sz="6" w:space="8" w:color="DDDDDD"/>
-          <w:right w:val="single" w:sz="6" w:space="8" w:color="DDDDDD"/>
+          <w:top w:val="single" w:color="DDDDDD" w:sz="6" w:space="8"/>
+          <w:left w:val="single" w:color="DDDDDD" w:sz="6" w:space="8"/>
+          <w:bottom w:val="single" w:color="DDDDDD" w:sz="6" w:space="8"/>
+          <w:right w:val="single" w:color="DDDDDD" w:sz="6" w:space="8"/>
         </w:pBdr>
         <w:shd w:val="clear" w:color="auto" w:fill="F6F6F6"/>
         <w:ind w:left="916"/>
@@ -1111,12 +1369,12 @@
     </w:p>
     <w:p>
       <w:pPr>
-        <w:pStyle w:val="HTMLPreformatted"/>
+        <w:pStyle w:val="9"/>
         <w:pBdr>
-          <w:top w:val="single" w:sz="6" w:space="8" w:color="DDDDDD"/>
-          <w:left w:val="single" w:sz="6" w:space="8" w:color="DDDDDD"/>
-          <w:bottom w:val="single" w:sz="6" w:space="8" w:color="DDDDDD"/>
-          <w:right w:val="single" w:sz="6" w:space="8" w:color="DDDDDD"/>
+          <w:top w:val="single" w:color="DDDDDD" w:sz="6" w:space="8"/>
+          <w:left w:val="single" w:color="DDDDDD" w:sz="6" w:space="8"/>
+          <w:bottom w:val="single" w:color="DDDDDD" w:sz="6" w:space="8"/>
+          <w:right w:val="single" w:color="DDDDDD" w:sz="6" w:space="8"/>
         </w:pBdr>
         <w:shd w:val="clear" w:color="auto" w:fill="F6F6F6"/>
         <w:ind w:left="916"/>
@@ -1139,12 +1397,12 @@
     </w:p>
     <w:p>
       <w:pPr>
-        <w:pStyle w:val="HTMLPreformatted"/>
+        <w:pStyle w:val="9"/>
         <w:pBdr>
-          <w:top w:val="single" w:sz="6" w:space="8" w:color="DDDDDD"/>
-          <w:left w:val="single" w:sz="6" w:space="8" w:color="DDDDDD"/>
-          <w:bottom w:val="single" w:sz="6" w:space="8" w:color="DDDDDD"/>
-          <w:right w:val="single" w:sz="6" w:space="8" w:color="DDDDDD"/>
+          <w:top w:val="single" w:color="DDDDDD" w:sz="6" w:space="8"/>
+          <w:left w:val="single" w:color="DDDDDD" w:sz="6" w:space="8"/>
+          <w:bottom w:val="single" w:color="DDDDDD" w:sz="6" w:space="8"/>
+          <w:right w:val="single" w:color="DDDDDD" w:sz="6" w:space="8"/>
         </w:pBdr>
         <w:shd w:val="clear" w:color="auto" w:fill="F6F6F6"/>
         <w:ind w:left="916"/>
@@ -1167,12 +1425,12 @@
     </w:p>
     <w:p>
       <w:pPr>
-        <w:pStyle w:val="HTMLPreformatted"/>
+        <w:pStyle w:val="9"/>
         <w:pBdr>
-          <w:top w:val="single" w:sz="6" w:space="8" w:color="DDDDDD"/>
-          <w:left w:val="single" w:sz="6" w:space="8" w:color="DDDDDD"/>
-          <w:bottom w:val="single" w:sz="6" w:space="8" w:color="DDDDDD"/>
-          <w:right w:val="single" w:sz="6" w:space="8" w:color="DDDDDD"/>
+          <w:top w:val="single" w:color="DDDDDD" w:sz="6" w:space="8"/>
+          <w:left w:val="single" w:color="DDDDDD" w:sz="6" w:space="8"/>
+          <w:bottom w:val="single" w:color="DDDDDD" w:sz="6" w:space="8"/>
+          <w:right w:val="single" w:color="DDDDDD" w:sz="6" w:space="8"/>
         </w:pBdr>
         <w:shd w:val="clear" w:color="auto" w:fill="F6F6F6"/>
         <w:ind w:left="360"/>
@@ -1186,12 +1444,12 @@
     </w:p>
     <w:p>
       <w:pPr>
-        <w:pStyle w:val="HTMLPreformatted"/>
+        <w:pStyle w:val="9"/>
         <w:pBdr>
-          <w:top w:val="single" w:sz="6" w:space="8" w:color="DDDDDD"/>
-          <w:left w:val="single" w:sz="6" w:space="8" w:color="DDDDDD"/>
-          <w:bottom w:val="single" w:sz="6" w:space="8" w:color="DDDDDD"/>
-          <w:right w:val="single" w:sz="6" w:space="8" w:color="DDDDDD"/>
+          <w:top w:val="single" w:color="DDDDDD" w:sz="6" w:space="8"/>
+          <w:left w:val="single" w:color="DDDDDD" w:sz="6" w:space="8"/>
+          <w:bottom w:val="single" w:color="DDDDDD" w:sz="6" w:space="8"/>
+          <w:right w:val="single" w:color="DDDDDD" w:sz="6" w:space="8"/>
         </w:pBdr>
         <w:shd w:val="clear" w:color="auto" w:fill="F6F6F6"/>
         <w:ind w:left="360"/>
@@ -1202,39 +1460,28 @@
           <w:szCs w:val="28"/>
         </w:rPr>
       </w:pPr>
-      <w:proofErr w:type="gramStart"/>
-      <w:r>
-        <w:rPr>
-          <w:rFonts w:ascii="Times New Roman" w:hAnsi="Times New Roman" w:cs="Times New Roman"/>
-          <w:color w:val="333333"/>
-          <w:sz w:val="28"/>
-          <w:szCs w:val="28"/>
-        </w:rPr>
-        <w:t>func1(</w:t>
-      </w:r>
-      <w:proofErr w:type="gramEnd"/>
-      <w:r>
-        <w:rPr>
-          <w:rFonts w:ascii="Times New Roman" w:hAnsi="Times New Roman" w:cs="Times New Roman"/>
-          <w:color w:val="333333"/>
-          <w:sz w:val="28"/>
-          <w:szCs w:val="28"/>
-        </w:rPr>
-        <w:t>80, 100)</w:t>
-      </w:r>
-    </w:p>
-    <w:p>
-      <w:pPr>
-        <w:pStyle w:val="HTMLPreformatted"/>
+      <w:r>
+        <w:rPr>
+          <w:rFonts w:ascii="Times New Roman" w:hAnsi="Times New Roman" w:cs="Times New Roman"/>
+          <w:color w:val="333333"/>
+          <w:sz w:val="28"/>
+          <w:szCs w:val="28"/>
+        </w:rPr>
+        <w:t>func1(80, 100)</w:t>
+      </w:r>
+    </w:p>
+    <w:p>
+      <w:pPr>
+        <w:pStyle w:val="9"/>
         <w:numPr>
           <w:ilvl w:val="0"/>
           <w:numId w:val="1"/>
         </w:numPr>
         <w:pBdr>
-          <w:top w:val="single" w:sz="6" w:space="8" w:color="DDDDDD"/>
-          <w:left w:val="single" w:sz="6" w:space="8" w:color="DDDDDD"/>
-          <w:bottom w:val="single" w:sz="6" w:space="8" w:color="DDDDDD"/>
-          <w:right w:val="single" w:sz="6" w:space="8" w:color="DDDDDD"/>
+          <w:top w:val="single" w:color="DDDDDD" w:sz="6" w:space="8"/>
+          <w:left w:val="single" w:color="DDDDDD" w:sz="6" w:space="8"/>
+          <w:bottom w:val="single" w:color="DDDDDD" w:sz="6" w:space="8"/>
+          <w:right w:val="single" w:color="DDDDDD" w:sz="6" w:space="8"/>
         </w:pBdr>
         <w:shd w:val="clear" w:color="auto" w:fill="F6F6F6"/>
         <w:rPr>
@@ -1256,16 +1503,16 @@
     </w:p>
     <w:p>
       <w:pPr>
-        <w:pStyle w:val="HTMLPreformatted"/>
+        <w:pStyle w:val="9"/>
         <w:numPr>
           <w:ilvl w:val="0"/>
           <w:numId w:val="1"/>
         </w:numPr>
         <w:pBdr>
-          <w:top w:val="single" w:sz="6" w:space="8" w:color="DDDDDD"/>
-          <w:left w:val="single" w:sz="6" w:space="8" w:color="DDDDDD"/>
-          <w:bottom w:val="single" w:sz="6" w:space="8" w:color="DDDDDD"/>
-          <w:right w:val="single" w:sz="6" w:space="8" w:color="DDDDDD"/>
+          <w:top w:val="single" w:color="DDDDDD" w:sz="6" w:space="8"/>
+          <w:left w:val="single" w:color="DDDDDD" w:sz="6" w:space="8"/>
+          <w:bottom w:val="single" w:color="DDDDDD" w:sz="6" w:space="8"/>
+          <w:right w:val="single" w:color="DDDDDD" w:sz="6" w:space="8"/>
         </w:pBdr>
         <w:shd w:val="clear" w:color="auto" w:fill="F6F6F6"/>
         <w:rPr>
@@ -1287,36 +1534,79 @@
     </w:p>
     <w:p>
       <w:pPr>
-        <w:pStyle w:val="ListParagraph"/>
-        <w:rPr>
-          <w:rFonts w:ascii="Times New Roman" w:eastAsia="Times New Roman" w:hAnsi="Times New Roman"/>
-          <w:sz w:val="28"/>
-          <w:szCs w:val="28"/>
-        </w:rPr>
-      </w:pPr>
-    </w:p>
-    <w:p>
-      <w:pPr>
-        <w:pStyle w:val="ListParagraph"/>
-        <w:rPr>
-          <w:rFonts w:ascii="Times New Roman" w:eastAsia="Times New Roman" w:hAnsi="Times New Roman"/>
-          <w:sz w:val="28"/>
-          <w:szCs w:val="28"/>
-        </w:rPr>
-      </w:pPr>
-    </w:p>
-    <w:p>
-      <w:pPr>
-        <w:pStyle w:val="ListParagraph"/>
+        <w:pStyle w:val="14"/>
+        <w:rPr>
+          <w:rFonts w:ascii="Times New Roman" w:hAnsi="Times New Roman" w:eastAsia="Times New Roman"/>
+          <w:sz w:val="28"/>
+          <w:szCs w:val="28"/>
+        </w:rPr>
+      </w:pPr>
+      <w:r>
+        <w:drawing>
+          <wp:inline distT="0" distB="0" distL="114300" distR="114300">
+            <wp:extent cx="5943600" cy="4031615"/>
+            <wp:effectExtent l="0" t="0" r="0" b="6985"/>
+            <wp:docPr id="9" name="Picture 8"/>
+            <wp:cNvGraphicFramePr>
+              <a:graphicFrameLocks xmlns:a="http://schemas.openxmlformats.org/drawingml/2006/main" noChangeAspect="true"/>
+            </wp:cNvGraphicFramePr>
+            <a:graphic xmlns:a="http://schemas.openxmlformats.org/drawingml/2006/main">
+              <a:graphicData uri="http://schemas.openxmlformats.org/drawingml/2006/picture">
+                <pic:pic xmlns:pic="http://schemas.openxmlformats.org/drawingml/2006/picture">
+                  <pic:nvPicPr>
+                    <pic:cNvPr id="9" name="Picture 8"/>
+                    <pic:cNvPicPr>
+                      <a:picLocks noChangeAspect="true"/>
+                    </pic:cNvPicPr>
+                  </pic:nvPicPr>
+                  <pic:blipFill>
+                    <a:blip r:embed="rId14"/>
+                    <a:stretch>
+                      <a:fillRect/>
+                    </a:stretch>
+                  </pic:blipFill>
+                  <pic:spPr>
+                    <a:xfrm>
+                      <a:off x="0" y="0"/>
+                      <a:ext cx="5943600" cy="4031615"/>
+                    </a:xfrm>
+                    <a:prstGeom prst="rect">
+                      <a:avLst/>
+                    </a:prstGeom>
+                    <a:noFill/>
+                    <a:ln>
+                      <a:noFill/>
+                    </a:ln>
+                  </pic:spPr>
+                </pic:pic>
+              </a:graphicData>
+            </a:graphic>
+          </wp:inline>
+        </w:drawing>
+      </w:r>
+    </w:p>
+    <w:p>
+      <w:pPr>
+        <w:pStyle w:val="14"/>
+        <w:rPr>
+          <w:rFonts w:ascii="Times New Roman" w:hAnsi="Times New Roman" w:eastAsia="Times New Roman"/>
+          <w:sz w:val="28"/>
+          <w:szCs w:val="28"/>
+        </w:rPr>
+      </w:pPr>
+    </w:p>
+    <w:p>
+      <w:pPr>
+        <w:pStyle w:val="14"/>
         <w:numPr>
           <w:ilvl w:val="0"/>
-          <w:numId w:val="3"/>
+          <w:numId w:val="2"/>
         </w:numPr>
         <w:shd w:val="clear" w:color="auto" w:fill="FEFEFE"/>
         <w:spacing w:before="450" w:after="375" w:line="240" w:lineRule="auto"/>
         <w:outlineLvl w:val="3"/>
         <w:rPr>
-          <w:rFonts w:ascii="Times New Roman" w:eastAsia="Times New Roman" w:hAnsi="Times New Roman"/>
+          <w:rFonts w:ascii="Times New Roman" w:hAnsi="Times New Roman" w:eastAsia="Times New Roman"/>
           <w:b/>
           <w:bCs/>
           <w:color w:val="1C2B41"/>
@@ -1326,155 +1616,120 @@
       </w:pPr>
       <w:r>
         <w:rPr>
-          <w:rFonts w:ascii="Times New Roman" w:eastAsia="Times New Roman" w:hAnsi="Times New Roman"/>
+          <w:rFonts w:ascii="Times New Roman" w:hAnsi="Times New Roman" w:eastAsia="Times New Roman"/>
           <w:b/>
           <w:bCs/>
           <w:color w:val="1C2B41"/>
           <w:sz w:val="28"/>
           <w:szCs w:val="28"/>
         </w:rPr>
-        <w:t xml:space="preserve">Write a function </w:t>
-      </w:r>
-      <w:r>
-        <w:rPr>
-          <w:rFonts w:ascii="Times New Roman" w:eastAsia="Times New Roman" w:hAnsi="Times New Roman"/>
-          <w:b/>
-          <w:bCs/>
-          <w:color w:val="1C2B41"/>
-          <w:sz w:val="28"/>
-          <w:szCs w:val="28"/>
-        </w:rPr>
-        <w:t>calculation (</w:t>
-      </w:r>
-      <w:r>
-        <w:rPr>
-          <w:rFonts w:ascii="Times New Roman" w:eastAsia="Times New Roman" w:hAnsi="Times New Roman"/>
-          <w:b/>
-          <w:bCs/>
-          <w:color w:val="1C2B41"/>
-          <w:sz w:val="28"/>
-          <w:szCs w:val="28"/>
-        </w:rPr>
-        <w:t>) such that it can accept two variables and calculate the addition and subtraction of them. And also it must return both addition and subtraction in a single return call</w:t>
-      </w:r>
-    </w:p>
-    <w:p>
-      <w:pPr>
-        <w:pStyle w:val="HTMLPreformatted"/>
+        <w:t>Write a function calculation () such that it can accept two variables and calculate the addition and subtraction of them. And also it must return both addition and subtraction in a single return call</w:t>
+      </w:r>
+    </w:p>
+    <w:p>
+      <w:pPr>
+        <w:pStyle w:val="9"/>
         <w:pBdr>
-          <w:top w:val="single" w:sz="6" w:space="6" w:color="E6E6E6"/>
-          <w:left w:val="single" w:sz="6" w:space="6" w:color="E6E6E6"/>
-          <w:bottom w:val="single" w:sz="6" w:space="6" w:color="E6E6E6"/>
-          <w:right w:val="single" w:sz="6" w:space="6" w:color="E6E6E6"/>
+          <w:top w:val="single" w:color="E6E6E6" w:sz="6" w:space="6"/>
+          <w:left w:val="single" w:color="E6E6E6" w:sz="6" w:space="6"/>
+          <w:bottom w:val="single" w:color="E6E6E6" w:sz="6" w:space="6"/>
+          <w:right w:val="single" w:color="E6E6E6" w:sz="6" w:space="6"/>
         </w:pBdr>
         <w:shd w:val="clear" w:color="auto" w:fill="F6F6F6"/>
         <w:ind w:left="720"/>
         <w:rPr>
-          <w:rStyle w:val="HTMLCode"/>
+          <w:rStyle w:val="8"/>
           <w:rFonts w:ascii="Times New Roman" w:hAnsi="Times New Roman" w:cs="Times New Roman"/>
           <w:color w:val="000000"/>
           <w:sz w:val="28"/>
           <w:szCs w:val="28"/>
-          <w:bdr w:val="none" w:sz="0" w:space="0" w:color="auto" w:frame="1"/>
-          <w:shd w:val="clear" w:color="auto" w:fill="F6F6F6"/>
-        </w:rPr>
-      </w:pPr>
-      <w:proofErr w:type="spellStart"/>
-      <w:proofErr w:type="gramStart"/>
-      <w:r>
-        <w:rPr>
-          <w:rStyle w:val="token"/>
+          <w:shd w:val="clear" w:color="auto" w:fill="F6F6F6"/>
+        </w:rPr>
+      </w:pPr>
+      <w:r>
+        <w:rPr>
+          <w:rStyle w:val="16"/>
           <w:rFonts w:ascii="Times New Roman" w:hAnsi="Times New Roman" w:cs="Times New Roman"/>
           <w:color w:val="0077AA"/>
           <w:sz w:val="28"/>
           <w:szCs w:val="28"/>
-          <w:bdr w:val="none" w:sz="0" w:space="0" w:color="auto" w:frame="1"/>
           <w:shd w:val="clear" w:color="auto" w:fill="F6F6F6"/>
         </w:rPr>
         <w:t>def</w:t>
       </w:r>
-      <w:proofErr w:type="spellEnd"/>
-      <w:proofErr w:type="gramEnd"/>
-      <w:r>
-        <w:rPr>
-          <w:rStyle w:val="HTMLCode"/>
+      <w:r>
+        <w:rPr>
+          <w:rStyle w:val="8"/>
           <w:rFonts w:ascii="Times New Roman" w:hAnsi="Times New Roman" w:cs="Times New Roman"/>
           <w:color w:val="000000"/>
           <w:sz w:val="28"/>
           <w:szCs w:val="28"/>
-          <w:bdr w:val="none" w:sz="0" w:space="0" w:color="auto" w:frame="1"/>
           <w:shd w:val="clear" w:color="auto" w:fill="F6F6F6"/>
         </w:rPr>
         <w:t xml:space="preserve"> </w:t>
       </w:r>
       <w:r>
         <w:rPr>
-          <w:rStyle w:val="token"/>
+          <w:rStyle w:val="16"/>
           <w:rFonts w:ascii="Times New Roman" w:hAnsi="Times New Roman" w:cs="Times New Roman"/>
           <w:color w:val="DD4A68"/>
           <w:sz w:val="28"/>
           <w:szCs w:val="28"/>
-          <w:bdr w:val="none" w:sz="0" w:space="0" w:color="auto" w:frame="1"/>
           <w:shd w:val="clear" w:color="auto" w:fill="F6F6F6"/>
         </w:rPr>
         <w:t>calculation</w:t>
       </w:r>
       <w:r>
         <w:rPr>
-          <w:rStyle w:val="token"/>
+          <w:rStyle w:val="16"/>
           <w:rFonts w:ascii="Times New Roman" w:hAnsi="Times New Roman" w:cs="Times New Roman"/>
           <w:color w:val="666666"/>
           <w:sz w:val="28"/>
           <w:szCs w:val="28"/>
-          <w:bdr w:val="none" w:sz="0" w:space="0" w:color="auto" w:frame="1"/>
           <w:shd w:val="clear" w:color="auto" w:fill="F6F6F6"/>
         </w:rPr>
         <w:t>(</w:t>
       </w:r>
       <w:r>
         <w:rPr>
-          <w:rStyle w:val="HTMLCode"/>
+          <w:rStyle w:val="8"/>
           <w:rFonts w:ascii="Times New Roman" w:hAnsi="Times New Roman" w:cs="Times New Roman"/>
           <w:color w:val="000000"/>
           <w:sz w:val="28"/>
           <w:szCs w:val="28"/>
-          <w:bdr w:val="none" w:sz="0" w:space="0" w:color="auto" w:frame="1"/>
           <w:shd w:val="clear" w:color="auto" w:fill="F6F6F6"/>
         </w:rPr>
         <w:t>a</w:t>
       </w:r>
       <w:r>
         <w:rPr>
-          <w:rStyle w:val="token"/>
+          <w:rStyle w:val="16"/>
           <w:rFonts w:ascii="Times New Roman" w:hAnsi="Times New Roman" w:cs="Times New Roman"/>
           <w:color w:val="666666"/>
           <w:sz w:val="28"/>
           <w:szCs w:val="28"/>
-          <w:bdr w:val="none" w:sz="0" w:space="0" w:color="auto" w:frame="1"/>
           <w:shd w:val="clear" w:color="auto" w:fill="F6F6F6"/>
         </w:rPr>
         <w:t>,</w:t>
       </w:r>
       <w:r>
         <w:rPr>
-          <w:rStyle w:val="HTMLCode"/>
+          <w:rStyle w:val="8"/>
           <w:rFonts w:ascii="Times New Roman" w:hAnsi="Times New Roman" w:cs="Times New Roman"/>
           <w:color w:val="000000"/>
           <w:sz w:val="28"/>
           <w:szCs w:val="28"/>
-          <w:bdr w:val="none" w:sz="0" w:space="0" w:color="auto" w:frame="1"/>
           <w:shd w:val="clear" w:color="auto" w:fill="F6F6F6"/>
         </w:rPr>
         <w:t xml:space="preserve"> b</w:t>
       </w:r>
       <w:r>
         <w:rPr>
-          <w:rStyle w:val="token"/>
+          <w:rStyle w:val="16"/>
           <w:rFonts w:ascii="Times New Roman" w:hAnsi="Times New Roman" w:cs="Times New Roman"/>
           <w:color w:val="666666"/>
           <w:sz w:val="28"/>
           <w:szCs w:val="28"/>
-          <w:bdr w:val="none" w:sz="0" w:space="0" w:color="auto" w:frame="1"/>
           <w:shd w:val="clear" w:color="auto" w:fill="F6F6F6"/>
         </w:rPr>
         <w:t>):</w:t>
@@ -1482,45 +1737,42 @@
     </w:p>
     <w:p>
       <w:pPr>
-        <w:pStyle w:val="HTMLPreformatted"/>
+        <w:pStyle w:val="9"/>
         <w:pBdr>
-          <w:top w:val="single" w:sz="6" w:space="6" w:color="E6E6E6"/>
-          <w:left w:val="single" w:sz="6" w:space="6" w:color="E6E6E6"/>
-          <w:bottom w:val="single" w:sz="6" w:space="6" w:color="E6E6E6"/>
-          <w:right w:val="single" w:sz="6" w:space="6" w:color="E6E6E6"/>
+          <w:top w:val="single" w:color="E6E6E6" w:sz="6" w:space="6"/>
+          <w:left w:val="single" w:color="E6E6E6" w:sz="6" w:space="6"/>
+          <w:bottom w:val="single" w:color="E6E6E6" w:sz="6" w:space="6"/>
+          <w:right w:val="single" w:color="E6E6E6" w:sz="6" w:space="6"/>
         </w:pBdr>
         <w:shd w:val="clear" w:color="auto" w:fill="F6F6F6"/>
         <w:ind w:left="720"/>
         <w:rPr>
-          <w:rStyle w:val="HTMLCode"/>
+          <w:rStyle w:val="8"/>
           <w:rFonts w:ascii="Times New Roman" w:hAnsi="Times New Roman" w:cs="Times New Roman"/>
           <w:color w:val="000000"/>
           <w:sz w:val="28"/>
           <w:szCs w:val="28"/>
-          <w:bdr w:val="none" w:sz="0" w:space="0" w:color="auto" w:frame="1"/>
-          <w:shd w:val="clear" w:color="auto" w:fill="F6F6F6"/>
-        </w:rPr>
-      </w:pPr>
-      <w:r>
-        <w:rPr>
-          <w:rStyle w:val="HTMLCode"/>
+          <w:shd w:val="clear" w:color="auto" w:fill="F6F6F6"/>
+        </w:rPr>
+      </w:pPr>
+      <w:r>
+        <w:rPr>
+          <w:rStyle w:val="8"/>
           <w:rFonts w:ascii="Times New Roman" w:hAnsi="Times New Roman" w:cs="Times New Roman"/>
           <w:color w:val="000000"/>
           <w:sz w:val="28"/>
           <w:szCs w:val="28"/>
-          <w:bdr w:val="none" w:sz="0" w:space="0" w:color="auto" w:frame="1"/>
           <w:shd w:val="clear" w:color="auto" w:fill="F6F6F6"/>
         </w:rPr>
         <w:t xml:space="preserve">    </w:t>
       </w:r>
       <w:r>
         <w:rPr>
-          <w:rStyle w:val="token"/>
+          <w:rStyle w:val="16"/>
           <w:rFonts w:ascii="Times New Roman" w:hAnsi="Times New Roman" w:cs="Times New Roman"/>
           <w:color w:val="708090"/>
           <w:sz w:val="28"/>
           <w:szCs w:val="28"/>
-          <w:bdr w:val="none" w:sz="0" w:space="0" w:color="auto" w:frame="1"/>
           <w:shd w:val="clear" w:color="auto" w:fill="F6F6F6"/>
         </w:rPr>
         <w:t># Your Code</w:t>
@@ -1528,165 +1780,140 @@
     </w:p>
     <w:p>
       <w:pPr>
-        <w:pStyle w:val="HTMLPreformatted"/>
+        <w:pStyle w:val="9"/>
         <w:pBdr>
-          <w:top w:val="single" w:sz="6" w:space="6" w:color="E6E6E6"/>
-          <w:left w:val="single" w:sz="6" w:space="6" w:color="E6E6E6"/>
-          <w:bottom w:val="single" w:sz="6" w:space="6" w:color="E6E6E6"/>
-          <w:right w:val="single" w:sz="6" w:space="6" w:color="E6E6E6"/>
+          <w:top w:val="single" w:color="E6E6E6" w:sz="6" w:space="6"/>
+          <w:left w:val="single" w:color="E6E6E6" w:sz="6" w:space="6"/>
+          <w:bottom w:val="single" w:color="E6E6E6" w:sz="6" w:space="6"/>
+          <w:right w:val="single" w:color="E6E6E6" w:sz="6" w:space="6"/>
         </w:pBdr>
         <w:shd w:val="clear" w:color="auto" w:fill="F6F6F6"/>
         <w:ind w:left="720"/>
         <w:rPr>
-          <w:rStyle w:val="HTMLCode"/>
+          <w:rStyle w:val="8"/>
           <w:rFonts w:ascii="Times New Roman" w:hAnsi="Times New Roman" w:cs="Times New Roman"/>
           <w:color w:val="000000"/>
           <w:sz w:val="28"/>
           <w:szCs w:val="28"/>
-          <w:bdr w:val="none" w:sz="0" w:space="0" w:color="auto" w:frame="1"/>
-          <w:shd w:val="clear" w:color="auto" w:fill="F6F6F6"/>
-        </w:rPr>
-      </w:pPr>
-    </w:p>
-    <w:p>
-      <w:pPr>
-        <w:pStyle w:val="HTMLPreformatted"/>
+          <w:shd w:val="clear" w:color="auto" w:fill="F6F6F6"/>
+        </w:rPr>
+      </w:pPr>
+    </w:p>
+    <w:p>
+      <w:pPr>
+        <w:pStyle w:val="9"/>
         <w:pBdr>
-          <w:top w:val="single" w:sz="6" w:space="6" w:color="E6E6E6"/>
-          <w:left w:val="single" w:sz="6" w:space="6" w:color="E6E6E6"/>
-          <w:bottom w:val="single" w:sz="6" w:space="6" w:color="E6E6E6"/>
-          <w:right w:val="single" w:sz="6" w:space="6" w:color="E6E6E6"/>
+          <w:top w:val="single" w:color="E6E6E6" w:sz="6" w:space="6"/>
+          <w:left w:val="single" w:color="E6E6E6" w:sz="6" w:space="6"/>
+          <w:bottom w:val="single" w:color="E6E6E6" w:sz="6" w:space="6"/>
+          <w:right w:val="single" w:color="E6E6E6" w:sz="6" w:space="6"/>
         </w:pBdr>
         <w:shd w:val="clear" w:color="auto" w:fill="F6F6F6"/>
         <w:ind w:left="720"/>
         <w:rPr>
-          <w:rStyle w:val="HTMLCode"/>
+          <w:rStyle w:val="8"/>
           <w:rFonts w:ascii="Times New Roman" w:hAnsi="Times New Roman" w:cs="Times New Roman"/>
           <w:color w:val="000000"/>
           <w:sz w:val="28"/>
           <w:szCs w:val="28"/>
-          <w:bdr w:val="none" w:sz="0" w:space="0" w:color="auto" w:frame="1"/>
-          <w:shd w:val="clear" w:color="auto" w:fill="F6F6F6"/>
-        </w:rPr>
-      </w:pPr>
-      <w:proofErr w:type="gramStart"/>
-      <w:r>
-        <w:rPr>
-          <w:rStyle w:val="HTMLCode"/>
+          <w:shd w:val="clear" w:color="auto" w:fill="F6F6F6"/>
+        </w:rPr>
+      </w:pPr>
+      <w:r>
+        <w:rPr>
+          <w:rStyle w:val="8"/>
           <w:rFonts w:ascii="Times New Roman" w:hAnsi="Times New Roman" w:cs="Times New Roman"/>
           <w:color w:val="000000"/>
           <w:sz w:val="28"/>
           <w:szCs w:val="28"/>
-          <w:bdr w:val="none" w:sz="0" w:space="0" w:color="auto" w:frame="1"/>
-          <w:shd w:val="clear" w:color="auto" w:fill="F6F6F6"/>
-        </w:rPr>
-        <w:t>res</w:t>
-      </w:r>
-      <w:proofErr w:type="gramEnd"/>
-      <w:r>
-        <w:rPr>
-          <w:rStyle w:val="HTMLCode"/>
+          <w:shd w:val="clear" w:color="auto" w:fill="F6F6F6"/>
+        </w:rPr>
+        <w:t xml:space="preserve">res </w:t>
+      </w:r>
+      <w:r>
+        <w:rPr>
+          <w:rStyle w:val="16"/>
+          <w:rFonts w:ascii="Times New Roman" w:hAnsi="Times New Roman" w:cs="Times New Roman"/>
+          <w:color w:val="9A6E3A"/>
+          <w:sz w:val="28"/>
+          <w:szCs w:val="28"/>
+          <w:shd w:val="clear" w:color="auto" w:fill="F6F6F6"/>
+        </w:rPr>
+        <w:t>=</w:t>
+      </w:r>
+      <w:r>
+        <w:rPr>
+          <w:rStyle w:val="8"/>
           <w:rFonts w:ascii="Times New Roman" w:hAnsi="Times New Roman" w:cs="Times New Roman"/>
           <w:color w:val="000000"/>
           <w:sz w:val="28"/>
           <w:szCs w:val="28"/>
-          <w:bdr w:val="none" w:sz="0" w:space="0" w:color="auto" w:frame="1"/>
+          <w:shd w:val="clear" w:color="auto" w:fill="F6F6F6"/>
+        </w:rPr>
+        <w:t xml:space="preserve"> calculation</w:t>
+      </w:r>
+      <w:r>
+        <w:rPr>
+          <w:rStyle w:val="16"/>
+          <w:rFonts w:ascii="Times New Roman" w:hAnsi="Times New Roman" w:cs="Times New Roman"/>
+          <w:color w:val="666666"/>
+          <w:sz w:val="28"/>
+          <w:szCs w:val="28"/>
+          <w:shd w:val="clear" w:color="auto" w:fill="F6F6F6"/>
+        </w:rPr>
+        <w:t>(</w:t>
+      </w:r>
+      <w:r>
+        <w:rPr>
+          <w:rStyle w:val="16"/>
+          <w:rFonts w:ascii="Times New Roman" w:hAnsi="Times New Roman" w:cs="Times New Roman"/>
+          <w:color w:val="990055"/>
+          <w:sz w:val="28"/>
+          <w:szCs w:val="28"/>
+          <w:shd w:val="clear" w:color="auto" w:fill="F6F6F6"/>
+        </w:rPr>
+        <w:t>40</w:t>
+      </w:r>
+      <w:r>
+        <w:rPr>
+          <w:rStyle w:val="16"/>
+          <w:rFonts w:ascii="Times New Roman" w:hAnsi="Times New Roman" w:cs="Times New Roman"/>
+          <w:color w:val="666666"/>
+          <w:sz w:val="28"/>
+          <w:szCs w:val="28"/>
+          <w:shd w:val="clear" w:color="auto" w:fill="F6F6F6"/>
+        </w:rPr>
+        <w:t>,</w:t>
+      </w:r>
+      <w:r>
+        <w:rPr>
+          <w:rStyle w:val="8"/>
+          <w:rFonts w:ascii="Times New Roman" w:hAnsi="Times New Roman" w:cs="Times New Roman"/>
+          <w:color w:val="000000"/>
+          <w:sz w:val="28"/>
+          <w:szCs w:val="28"/>
           <w:shd w:val="clear" w:color="auto" w:fill="F6F6F6"/>
         </w:rPr>
         <w:t xml:space="preserve"> </w:t>
       </w:r>
       <w:r>
         <w:rPr>
-          <w:rStyle w:val="token"/>
-          <w:rFonts w:ascii="Times New Roman" w:hAnsi="Times New Roman" w:cs="Times New Roman"/>
-          <w:color w:val="9A6E3A"/>
-          <w:sz w:val="28"/>
-          <w:szCs w:val="28"/>
-          <w:bdr w:val="none" w:sz="0" w:space="0" w:color="auto" w:frame="1"/>
-          <w:shd w:val="clear" w:color="auto" w:fill="F6F6F6"/>
-        </w:rPr>
-        <w:t>=</w:t>
-      </w:r>
-      <w:r>
-        <w:rPr>
-          <w:rStyle w:val="HTMLCode"/>
-          <w:rFonts w:ascii="Times New Roman" w:hAnsi="Times New Roman" w:cs="Times New Roman"/>
-          <w:color w:val="000000"/>
-          <w:sz w:val="28"/>
-          <w:szCs w:val="28"/>
-          <w:bdr w:val="none" w:sz="0" w:space="0" w:color="auto" w:frame="1"/>
-          <w:shd w:val="clear" w:color="auto" w:fill="F6F6F6"/>
-        </w:rPr>
-        <w:t xml:space="preserve"> calculation</w:t>
-      </w:r>
-      <w:r>
-        <w:rPr>
-          <w:rStyle w:val="token"/>
+          <w:rStyle w:val="16"/>
+          <w:rFonts w:ascii="Times New Roman" w:hAnsi="Times New Roman" w:cs="Times New Roman"/>
+          <w:color w:val="990055"/>
+          <w:sz w:val="28"/>
+          <w:szCs w:val="28"/>
+          <w:shd w:val="clear" w:color="auto" w:fill="F6F6F6"/>
+        </w:rPr>
+        <w:t>10</w:t>
+      </w:r>
+      <w:r>
+        <w:rPr>
+          <w:rStyle w:val="16"/>
           <w:rFonts w:ascii="Times New Roman" w:hAnsi="Times New Roman" w:cs="Times New Roman"/>
           <w:color w:val="666666"/>
           <w:sz w:val="28"/>
           <w:szCs w:val="28"/>
-          <w:bdr w:val="none" w:sz="0" w:space="0" w:color="auto" w:frame="1"/>
-          <w:shd w:val="clear" w:color="auto" w:fill="F6F6F6"/>
-        </w:rPr>
-        <w:t>(</w:t>
-      </w:r>
-      <w:r>
-        <w:rPr>
-          <w:rStyle w:val="token"/>
-          <w:rFonts w:ascii="Times New Roman" w:hAnsi="Times New Roman" w:cs="Times New Roman"/>
-          <w:color w:val="990055"/>
-          <w:sz w:val="28"/>
-          <w:szCs w:val="28"/>
-          <w:bdr w:val="none" w:sz="0" w:space="0" w:color="auto" w:frame="1"/>
-          <w:shd w:val="clear" w:color="auto" w:fill="F6F6F6"/>
-        </w:rPr>
-        <w:t>40</w:t>
-      </w:r>
-      <w:r>
-        <w:rPr>
-          <w:rStyle w:val="token"/>
-          <w:rFonts w:ascii="Times New Roman" w:hAnsi="Times New Roman" w:cs="Times New Roman"/>
-          <w:color w:val="666666"/>
-          <w:sz w:val="28"/>
-          <w:szCs w:val="28"/>
-          <w:bdr w:val="none" w:sz="0" w:space="0" w:color="auto" w:frame="1"/>
-          <w:shd w:val="clear" w:color="auto" w:fill="F6F6F6"/>
-        </w:rPr>
-        <w:t>,</w:t>
-      </w:r>
-      <w:r>
-        <w:rPr>
-          <w:rStyle w:val="HTMLCode"/>
-          <w:rFonts w:ascii="Times New Roman" w:hAnsi="Times New Roman" w:cs="Times New Roman"/>
-          <w:color w:val="000000"/>
-          <w:sz w:val="28"/>
-          <w:szCs w:val="28"/>
-          <w:bdr w:val="none" w:sz="0" w:space="0" w:color="auto" w:frame="1"/>
-          <w:shd w:val="clear" w:color="auto" w:fill="F6F6F6"/>
-        </w:rPr>
-        <w:t xml:space="preserve"> </w:t>
-      </w:r>
-      <w:r>
-        <w:rPr>
-          <w:rStyle w:val="token"/>
-          <w:rFonts w:ascii="Times New Roman" w:hAnsi="Times New Roman" w:cs="Times New Roman"/>
-          <w:color w:val="990055"/>
-          <w:sz w:val="28"/>
-          <w:szCs w:val="28"/>
-          <w:bdr w:val="none" w:sz="0" w:space="0" w:color="auto" w:frame="1"/>
-          <w:shd w:val="clear" w:color="auto" w:fill="F6F6F6"/>
-        </w:rPr>
-        <w:t>10</w:t>
-      </w:r>
-      <w:r>
-        <w:rPr>
-          <w:rStyle w:val="token"/>
-          <w:rFonts w:ascii="Times New Roman" w:hAnsi="Times New Roman" w:cs="Times New Roman"/>
-          <w:color w:val="666666"/>
-          <w:sz w:val="28"/>
-          <w:szCs w:val="28"/>
-          <w:bdr w:val="none" w:sz="0" w:space="0" w:color="auto" w:frame="1"/>
           <w:shd w:val="clear" w:color="auto" w:fill="F6F6F6"/>
         </w:rPr>
         <w:t>)</w:t>
@@ -1694,12 +1921,12 @@
     </w:p>
     <w:p>
       <w:pPr>
-        <w:pStyle w:val="HTMLPreformatted"/>
+        <w:pStyle w:val="9"/>
         <w:pBdr>
-          <w:top w:val="single" w:sz="6" w:space="6" w:color="E6E6E6"/>
-          <w:left w:val="single" w:sz="6" w:space="6" w:color="E6E6E6"/>
-          <w:bottom w:val="single" w:sz="6" w:space="6" w:color="E6E6E6"/>
-          <w:right w:val="single" w:sz="6" w:space="6" w:color="E6E6E6"/>
+          <w:top w:val="single" w:color="E6E6E6" w:sz="6" w:space="6"/>
+          <w:left w:val="single" w:color="E6E6E6" w:sz="6" w:space="6"/>
+          <w:bottom w:val="single" w:color="E6E6E6" w:sz="6" w:space="6"/>
+          <w:right w:val="single" w:color="E6E6E6" w:sz="6" w:space="6"/>
         </w:pBdr>
         <w:shd w:val="clear" w:color="auto" w:fill="F6F6F6"/>
         <w:ind w:left="720"/>
@@ -1710,52 +1937,46 @@
           <w:szCs w:val="28"/>
         </w:rPr>
       </w:pPr>
-      <w:proofErr w:type="gramStart"/>
-      <w:r>
-        <w:rPr>
-          <w:rStyle w:val="token"/>
+      <w:r>
+        <w:rPr>
+          <w:rStyle w:val="16"/>
           <w:rFonts w:ascii="Times New Roman" w:hAnsi="Times New Roman" w:cs="Times New Roman"/>
           <w:color w:val="0077AA"/>
           <w:sz w:val="28"/>
           <w:szCs w:val="28"/>
-          <w:bdr w:val="none" w:sz="0" w:space="0" w:color="auto" w:frame="1"/>
           <w:shd w:val="clear" w:color="auto" w:fill="F6F6F6"/>
         </w:rPr>
         <w:t>print</w:t>
       </w:r>
       <w:r>
         <w:rPr>
-          <w:rStyle w:val="token"/>
+          <w:rStyle w:val="16"/>
           <w:rFonts w:ascii="Times New Roman" w:hAnsi="Times New Roman" w:cs="Times New Roman"/>
           <w:color w:val="666666"/>
           <w:sz w:val="28"/>
           <w:szCs w:val="28"/>
-          <w:bdr w:val="none" w:sz="0" w:space="0" w:color="auto" w:frame="1"/>
           <w:shd w:val="clear" w:color="auto" w:fill="F6F6F6"/>
         </w:rPr>
         <w:t>(</w:t>
       </w:r>
-      <w:proofErr w:type="gramEnd"/>
-      <w:r>
-        <w:rPr>
-          <w:rStyle w:val="HTMLCode"/>
+      <w:r>
+        <w:rPr>
+          <w:rStyle w:val="8"/>
           <w:rFonts w:ascii="Times New Roman" w:hAnsi="Times New Roman" w:cs="Times New Roman"/>
           <w:color w:val="000000"/>
           <w:sz w:val="28"/>
           <w:szCs w:val="28"/>
-          <w:bdr w:val="none" w:sz="0" w:space="0" w:color="auto" w:frame="1"/>
           <w:shd w:val="clear" w:color="auto" w:fill="F6F6F6"/>
         </w:rPr>
         <w:t>res</w:t>
       </w:r>
       <w:r>
         <w:rPr>
-          <w:rStyle w:val="token"/>
+          <w:rStyle w:val="16"/>
           <w:rFonts w:ascii="Times New Roman" w:hAnsi="Times New Roman" w:cs="Times New Roman"/>
           <w:color w:val="666666"/>
           <w:sz w:val="28"/>
           <w:szCs w:val="28"/>
-          <w:bdr w:val="none" w:sz="0" w:space="0" w:color="auto" w:frame="1"/>
           <w:shd w:val="clear" w:color="auto" w:fill="F6F6F6"/>
         </w:rPr>
         <w:t>)</w:t>
@@ -1763,7 +1984,7 @@
     </w:p>
     <w:p>
       <w:pPr>
-        <w:pStyle w:val="NormalWeb"/>
+        <w:pStyle w:val="10"/>
         <w:shd w:val="clear" w:color="auto" w:fill="FEFEFE"/>
         <w:spacing w:before="0" w:beforeAutospacing="0" w:after="300" w:afterAutospacing="0"/>
         <w:ind w:left="720"/>
@@ -1775,7 +1996,7 @@
       </w:pPr>
       <w:r>
         <w:rPr>
-          <w:rStyle w:val="Strong"/>
+          <w:rStyle w:val="11"/>
           <w:color w:val="333333"/>
           <w:sz w:val="28"/>
           <w:szCs w:val="28"/>
@@ -1785,16 +2006,16 @@
     </w:p>
     <w:p>
       <w:pPr>
-        <w:pStyle w:val="HTMLPreformatted"/>
+        <w:pStyle w:val="9"/>
         <w:numPr>
           <w:ilvl w:val="0"/>
-          <w:numId w:val="3"/>
+          <w:numId w:val="2"/>
         </w:numPr>
         <w:pBdr>
-          <w:top w:val="single" w:sz="6" w:space="8" w:color="DDDDDD"/>
-          <w:left w:val="single" w:sz="6" w:space="8" w:color="DDDDDD"/>
-          <w:bottom w:val="single" w:sz="6" w:space="8" w:color="DDDDDD"/>
-          <w:right w:val="single" w:sz="6" w:space="8" w:color="DDDDDD"/>
+          <w:top w:val="single" w:color="DDDDDD" w:sz="6" w:space="8"/>
+          <w:left w:val="single" w:color="DDDDDD" w:sz="6" w:space="8"/>
+          <w:bottom w:val="single" w:color="DDDDDD" w:sz="6" w:space="8"/>
+          <w:right w:val="single" w:color="DDDDDD" w:sz="6" w:space="8"/>
         </w:pBdr>
         <w:shd w:val="clear" w:color="auto" w:fill="F6F6F6"/>
         <w:ind w:left="1080"/>
@@ -1817,12 +2038,12 @@
     </w:p>
     <w:p>
       <w:pPr>
-        <w:pStyle w:val="HTMLPreformatted"/>
+        <w:pStyle w:val="9"/>
         <w:pBdr>
-          <w:top w:val="single" w:sz="6" w:space="8" w:color="DDDDDD"/>
-          <w:left w:val="single" w:sz="6" w:space="8" w:color="DDDDDD"/>
-          <w:bottom w:val="single" w:sz="6" w:space="8" w:color="DDDDDD"/>
-          <w:right w:val="single" w:sz="6" w:space="8" w:color="DDDDDD"/>
+          <w:top w:val="single" w:color="DDDDDD" w:sz="6" w:space="8"/>
+          <w:left w:val="single" w:color="DDDDDD" w:sz="6" w:space="8"/>
+          <w:bottom w:val="single" w:color="DDDDDD" w:sz="6" w:space="8"/>
+          <w:right w:val="single" w:color="DDDDDD" w:sz="6" w:space="8"/>
         </w:pBdr>
         <w:shd w:val="clear" w:color="auto" w:fill="F6F6F6"/>
         <w:ind w:left="720"/>
@@ -1837,7 +2058,7 @@
     <w:p>
       <w:pPr>
         <w:rPr>
-          <w:rFonts w:ascii="Times New Roman" w:eastAsia="Times New Roman" w:hAnsi="Times New Roman"/>
+          <w:rFonts w:ascii="Times New Roman" w:hAnsi="Times New Roman" w:eastAsia="Times New Roman"/>
           <w:b/>
           <w:bCs/>
           <w:sz w:val="28"/>
@@ -1845,84 +2066,86 @@
         </w:rPr>
       </w:pPr>
       <w:r>
-        <w:rPr>
-          <w:rFonts w:ascii="Times New Roman" w:eastAsia="Times New Roman" w:hAnsi="Times New Roman"/>
+        <w:drawing>
+          <wp:inline distT="0" distB="0" distL="114300" distR="114300">
+            <wp:extent cx="5941060" cy="3081655"/>
+            <wp:effectExtent l="0" t="0" r="2540" b="12065"/>
+            <wp:docPr id="10" name="Picture 9"/>
+            <wp:cNvGraphicFramePr>
+              <a:graphicFrameLocks xmlns:a="http://schemas.openxmlformats.org/drawingml/2006/main" noChangeAspect="true"/>
+            </wp:cNvGraphicFramePr>
+            <a:graphic xmlns:a="http://schemas.openxmlformats.org/drawingml/2006/main">
+              <a:graphicData uri="http://schemas.openxmlformats.org/drawingml/2006/picture">
+                <pic:pic xmlns:pic="http://schemas.openxmlformats.org/drawingml/2006/picture">
+                  <pic:nvPicPr>
+                    <pic:cNvPr id="10" name="Picture 9"/>
+                    <pic:cNvPicPr>
+                      <a:picLocks noChangeAspect="true"/>
+                    </pic:cNvPicPr>
+                  </pic:nvPicPr>
+                  <pic:blipFill>
+                    <a:blip r:embed="rId15"/>
+                    <a:stretch>
+                      <a:fillRect/>
+                    </a:stretch>
+                  </pic:blipFill>
+                  <pic:spPr>
+                    <a:xfrm>
+                      <a:off x="0" y="0"/>
+                      <a:ext cx="5941060" cy="3081655"/>
+                    </a:xfrm>
+                    <a:prstGeom prst="rect">
+                      <a:avLst/>
+                    </a:prstGeom>
+                    <a:noFill/>
+                    <a:ln>
+                      <a:noFill/>
+                    </a:ln>
+                  </pic:spPr>
+                </pic:pic>
+              </a:graphicData>
+            </a:graphic>
+          </wp:inline>
+        </w:drawing>
+      </w:r>
+    </w:p>
+    <w:p>
+      <w:pPr>
+        <w:rPr>
+          <w:rFonts w:ascii="Times New Roman" w:hAnsi="Times New Roman" w:eastAsia="Times New Roman"/>
           <w:b/>
           <w:bCs/>
           <w:sz w:val="28"/>
           <w:szCs w:val="28"/>
         </w:rPr>
-        <w:t>10</w:t>
-      </w:r>
-      <w:proofErr w:type="gramStart"/>
-      <w:r>
-        <w:rPr>
-          <w:rFonts w:ascii="Times New Roman" w:eastAsia="Times New Roman" w:hAnsi="Times New Roman"/>
+      </w:pPr>
+      <w:r>
+        <w:rPr>
+          <w:rFonts w:ascii="Times New Roman" w:hAnsi="Times New Roman" w:eastAsia="Times New Roman"/>
           <w:b/>
           <w:bCs/>
           <w:sz w:val="28"/>
           <w:szCs w:val="28"/>
         </w:rPr>
-        <w:t>.</w:t>
-      </w:r>
-      <w:r>
-        <w:rPr>
-          <w:rFonts w:ascii="Times New Roman" w:eastAsia="Times New Roman" w:hAnsi="Times New Roman"/>
+        <w:t>10.Create a function show Employee() in such a way that it should accept employee name, and its salary and display both. If the salary is missing in the function call assign default value 9000 to salary</w:t>
+      </w:r>
+    </w:p>
+    <w:p>
+      <w:pPr>
+        <w:shd w:val="clear" w:color="auto" w:fill="FEFEFE"/>
+        <w:spacing w:after="300" w:line="240" w:lineRule="auto"/>
+        <w:rPr>
+          <w:rFonts w:ascii="Times New Roman" w:hAnsi="Times New Roman" w:eastAsia="Times New Roman"/>
+          <w:color w:val="333333"/>
+          <w:sz w:val="28"/>
+          <w:szCs w:val="28"/>
+        </w:rPr>
+      </w:pPr>
+      <w:r>
+        <w:rPr>
+          <w:rFonts w:ascii="Times New Roman" w:hAnsi="Times New Roman" w:eastAsia="Times New Roman"/>
           <w:b/>
           <w:bCs/>
-          <w:sz w:val="28"/>
-          <w:szCs w:val="28"/>
-        </w:rPr>
-        <w:t>Create</w:t>
-      </w:r>
-      <w:proofErr w:type="gramEnd"/>
-      <w:r>
-        <w:rPr>
-          <w:rFonts w:ascii="Times New Roman" w:eastAsia="Times New Roman" w:hAnsi="Times New Roman"/>
-          <w:b/>
-          <w:bCs/>
-          <w:sz w:val="28"/>
-          <w:szCs w:val="28"/>
-        </w:rPr>
-        <w:t xml:space="preserve"> a function </w:t>
-      </w:r>
-      <w:r>
-        <w:rPr>
-          <w:rFonts w:ascii="Times New Roman" w:eastAsia="Times New Roman" w:hAnsi="Times New Roman"/>
-          <w:b/>
-          <w:bCs/>
-          <w:sz w:val="28"/>
-          <w:szCs w:val="28"/>
-        </w:rPr>
-        <w:t>show Employee</w:t>
-      </w:r>
-      <w:r>
-        <w:rPr>
-          <w:rFonts w:ascii="Times New Roman" w:eastAsia="Times New Roman" w:hAnsi="Times New Roman"/>
-          <w:b/>
-          <w:bCs/>
-          <w:sz w:val="28"/>
-          <w:szCs w:val="28"/>
-        </w:rPr>
-        <w:t>() in such a way that it should accept employee name, and its salary and display both. If the salary is missing in the function call assign default value 9000 to salary</w:t>
-      </w:r>
-    </w:p>
-    <w:p>
-      <w:pPr>
-        <w:shd w:val="clear" w:color="auto" w:fill="FEFEFE"/>
-        <w:spacing w:after="300" w:line="240" w:lineRule="auto"/>
-        <w:rPr>
-          <w:rFonts w:ascii="Times New Roman" w:eastAsia="Times New Roman" w:hAnsi="Times New Roman"/>
-          <w:color w:val="333333"/>
-          <w:sz w:val="28"/>
-          <w:szCs w:val="28"/>
-        </w:rPr>
-      </w:pPr>
-      <w:r>
-        <w:rPr>
-          <w:rFonts w:ascii="Times New Roman" w:eastAsia="Times New Roman" w:hAnsi="Times New Roman"/>
-          <w:b/>
-          <w:bCs/>
           <w:color w:val="333333"/>
           <w:sz w:val="28"/>
           <w:szCs w:val="28"/>
@@ -1931,7 +2154,7 @@
       </w:r>
       <w:r>
         <w:rPr>
-          <w:rFonts w:ascii="Times New Roman" w:eastAsia="Times New Roman" w:hAnsi="Times New Roman"/>
+          <w:rFonts w:ascii="Times New Roman" w:hAnsi="Times New Roman" w:eastAsia="Times New Roman"/>
           <w:color w:val="333333"/>
           <w:sz w:val="28"/>
           <w:szCs w:val="28"/>
@@ -1942,10 +2165,10 @@
     <w:p>
       <w:pPr>
         <w:pBdr>
-          <w:top w:val="single" w:sz="6" w:space="6" w:color="E6E6E6"/>
-          <w:left w:val="single" w:sz="6" w:space="6" w:color="E6E6E6"/>
-          <w:bottom w:val="single" w:sz="6" w:space="6" w:color="E6E6E6"/>
-          <w:right w:val="single" w:sz="6" w:space="6" w:color="E6E6E6"/>
+          <w:top w:val="single" w:color="E6E6E6" w:sz="6" w:space="6"/>
+          <w:left w:val="single" w:color="E6E6E6" w:sz="6" w:space="6"/>
+          <w:bottom w:val="single" w:color="E6E6E6" w:sz="6" w:space="6"/>
+          <w:right w:val="single" w:color="E6E6E6" w:sz="6" w:space="6"/>
         </w:pBdr>
         <w:shd w:val="clear" w:color="auto" w:fill="F6F6F6"/>
         <w:tabs>
@@ -1969,91 +2192,79 @@
         <w:spacing w:after="0" w:line="240" w:lineRule="auto"/>
         <w:ind w:left="720"/>
         <w:rPr>
-          <w:rFonts w:ascii="Times New Roman" w:eastAsia="Times New Roman" w:hAnsi="Times New Roman"/>
+          <w:rFonts w:ascii="Times New Roman" w:hAnsi="Times New Roman" w:eastAsia="Times New Roman"/>
           <w:color w:val="000000"/>
           <w:sz w:val="28"/>
           <w:szCs w:val="28"/>
-          <w:bdr w:val="none" w:sz="0" w:space="0" w:color="auto" w:frame="1"/>
-          <w:shd w:val="clear" w:color="auto" w:fill="F6F6F6"/>
-        </w:rPr>
-      </w:pPr>
-      <w:proofErr w:type="spellStart"/>
-      <w:proofErr w:type="gramStart"/>
-      <w:r>
-        <w:rPr>
-          <w:rFonts w:ascii="Times New Roman" w:eastAsia="Times New Roman" w:hAnsi="Times New Roman"/>
+          <w:shd w:val="clear" w:color="auto" w:fill="F6F6F6"/>
+        </w:rPr>
+      </w:pPr>
+      <w:r>
+        <w:rPr>
+          <w:rFonts w:ascii="Times New Roman" w:hAnsi="Times New Roman" w:eastAsia="Times New Roman"/>
           <w:color w:val="000000"/>
           <w:sz w:val="28"/>
           <w:szCs w:val="28"/>
-          <w:bdr w:val="none" w:sz="0" w:space="0" w:color="auto" w:frame="1"/>
           <w:shd w:val="clear" w:color="auto" w:fill="F6F6F6"/>
         </w:rPr>
         <w:t>showEmployee</w:t>
       </w:r>
-      <w:proofErr w:type="spellEnd"/>
-      <w:r>
-        <w:rPr>
-          <w:rFonts w:ascii="Times New Roman" w:eastAsia="Times New Roman" w:hAnsi="Times New Roman"/>
+      <w:r>
+        <w:rPr>
+          <w:rFonts w:ascii="Times New Roman" w:hAnsi="Times New Roman" w:eastAsia="Times New Roman"/>
           <w:color w:val="666666"/>
           <w:sz w:val="28"/>
           <w:szCs w:val="28"/>
-          <w:bdr w:val="none" w:sz="0" w:space="0" w:color="auto" w:frame="1"/>
           <w:shd w:val="clear" w:color="auto" w:fill="F6F6F6"/>
         </w:rPr>
         <w:t>(</w:t>
       </w:r>
-      <w:proofErr w:type="gramEnd"/>
-      <w:r>
-        <w:rPr>
-          <w:rFonts w:ascii="Times New Roman" w:eastAsia="Times New Roman" w:hAnsi="Times New Roman"/>
+      <w:r>
+        <w:rPr>
+          <w:rFonts w:ascii="Times New Roman" w:hAnsi="Times New Roman" w:eastAsia="Times New Roman"/>
           <w:color w:val="669900"/>
           <w:sz w:val="28"/>
           <w:szCs w:val="28"/>
-          <w:bdr w:val="none" w:sz="0" w:space="0" w:color="auto" w:frame="1"/>
           <w:shd w:val="clear" w:color="auto" w:fill="F6F6F6"/>
         </w:rPr>
         <w:t>"Ben"</w:t>
       </w:r>
       <w:r>
         <w:rPr>
-          <w:rFonts w:ascii="Times New Roman" w:eastAsia="Times New Roman" w:hAnsi="Times New Roman"/>
+          <w:rFonts w:ascii="Times New Roman" w:hAnsi="Times New Roman" w:eastAsia="Times New Roman"/>
           <w:color w:val="666666"/>
           <w:sz w:val="28"/>
           <w:szCs w:val="28"/>
-          <w:bdr w:val="none" w:sz="0" w:space="0" w:color="auto" w:frame="1"/>
           <w:shd w:val="clear" w:color="auto" w:fill="F6F6F6"/>
         </w:rPr>
         <w:t>,</w:t>
       </w:r>
       <w:r>
         <w:rPr>
-          <w:rFonts w:ascii="Times New Roman" w:eastAsia="Times New Roman" w:hAnsi="Times New Roman"/>
+          <w:rFonts w:ascii="Times New Roman" w:hAnsi="Times New Roman" w:eastAsia="Times New Roman"/>
           <w:color w:val="000000"/>
           <w:sz w:val="28"/>
           <w:szCs w:val="28"/>
-          <w:bdr w:val="none" w:sz="0" w:space="0" w:color="auto" w:frame="1"/>
           <w:shd w:val="clear" w:color="auto" w:fill="F6F6F6"/>
         </w:rPr>
         <w:t xml:space="preserve"> </w:t>
       </w:r>
       <w:r>
         <w:rPr>
-          <w:rFonts w:ascii="Times New Roman" w:eastAsia="Times New Roman" w:hAnsi="Times New Roman"/>
+          <w:rFonts w:ascii="Times New Roman" w:hAnsi="Times New Roman" w:eastAsia="Times New Roman"/>
           <w:color w:val="990055"/>
           <w:sz w:val="28"/>
           <w:szCs w:val="28"/>
-          <w:bdr w:val="none" w:sz="0" w:space="0" w:color="auto" w:frame="1"/>
           <w:shd w:val="clear" w:color="auto" w:fill="F6F6F6"/>
         </w:rPr>
         <w:t>9000</w:t>
       </w:r>
       <w:r>
         <w:rPr>
-          <w:rFonts w:ascii="Times New Roman" w:eastAsia="Times New Roman" w:hAnsi="Times New Roman"/>
+          <w:rFonts w:ascii="Times New Roman" w:hAnsi="Times New Roman" w:eastAsia="Times New Roman"/>
           <w:color w:val="666666"/>
           <w:sz w:val="28"/>
           <w:szCs w:val="28"/>
-          <w:bdr w:val="none" w:sz="0" w:space="0" w:color="auto" w:frame="1"/>
           <w:shd w:val="clear" w:color="auto" w:fill="F6F6F6"/>
         </w:rPr>
         <w:t>)</w:t>
@@ -2062,10 +2273,10 @@
     <w:p>
       <w:pPr>
         <w:pBdr>
-          <w:top w:val="single" w:sz="6" w:space="6" w:color="E6E6E6"/>
-          <w:left w:val="single" w:sz="6" w:space="6" w:color="E6E6E6"/>
-          <w:bottom w:val="single" w:sz="6" w:space="6" w:color="E6E6E6"/>
-          <w:right w:val="single" w:sz="6" w:space="6" w:color="E6E6E6"/>
+          <w:top w:val="single" w:color="E6E6E6" w:sz="6" w:space="6"/>
+          <w:left w:val="single" w:color="E6E6E6" w:sz="6" w:space="6"/>
+          <w:bottom w:val="single" w:color="E6E6E6" w:sz="6" w:space="6"/>
+          <w:right w:val="single" w:color="E6E6E6" w:sz="6" w:space="6"/>
         </w:pBdr>
         <w:shd w:val="clear" w:color="auto" w:fill="F6F6F6"/>
         <w:tabs>
@@ -2089,56 +2300,48 @@
         <w:spacing w:line="240" w:lineRule="auto"/>
         <w:ind w:left="720"/>
         <w:rPr>
-          <w:rFonts w:ascii="Times New Roman" w:eastAsia="Times New Roman" w:hAnsi="Times New Roman"/>
+          <w:rFonts w:ascii="Times New Roman" w:hAnsi="Times New Roman" w:eastAsia="Times New Roman"/>
           <w:color w:val="000000"/>
           <w:sz w:val="28"/>
           <w:szCs w:val="28"/>
         </w:rPr>
       </w:pPr>
-      <w:proofErr w:type="spellStart"/>
-      <w:proofErr w:type="gramStart"/>
-      <w:r>
-        <w:rPr>
-          <w:rFonts w:ascii="Times New Roman" w:eastAsia="Times New Roman" w:hAnsi="Times New Roman"/>
+      <w:r>
+        <w:rPr>
+          <w:rFonts w:ascii="Times New Roman" w:hAnsi="Times New Roman" w:eastAsia="Times New Roman"/>
           <w:color w:val="000000"/>
           <w:sz w:val="28"/>
           <w:szCs w:val="28"/>
-          <w:bdr w:val="none" w:sz="0" w:space="0" w:color="auto" w:frame="1"/>
           <w:shd w:val="clear" w:color="auto" w:fill="F6F6F6"/>
         </w:rPr>
         <w:t>showEmployee</w:t>
       </w:r>
-      <w:proofErr w:type="spellEnd"/>
-      <w:r>
-        <w:rPr>
-          <w:rFonts w:ascii="Times New Roman" w:eastAsia="Times New Roman" w:hAnsi="Times New Roman"/>
+      <w:r>
+        <w:rPr>
+          <w:rFonts w:ascii="Times New Roman" w:hAnsi="Times New Roman" w:eastAsia="Times New Roman"/>
           <w:color w:val="666666"/>
           <w:sz w:val="28"/>
           <w:szCs w:val="28"/>
-          <w:bdr w:val="none" w:sz="0" w:space="0" w:color="auto" w:frame="1"/>
           <w:shd w:val="clear" w:color="auto" w:fill="F6F6F6"/>
         </w:rPr>
         <w:t>(</w:t>
       </w:r>
-      <w:proofErr w:type="gramEnd"/>
-      <w:r>
-        <w:rPr>
-          <w:rFonts w:ascii="Times New Roman" w:eastAsia="Times New Roman" w:hAnsi="Times New Roman"/>
+      <w:r>
+        <w:rPr>
+          <w:rFonts w:ascii="Times New Roman" w:hAnsi="Times New Roman" w:eastAsia="Times New Roman"/>
           <w:color w:val="669900"/>
           <w:sz w:val="28"/>
           <w:szCs w:val="28"/>
-          <w:bdr w:val="none" w:sz="0" w:space="0" w:color="auto" w:frame="1"/>
           <w:shd w:val="clear" w:color="auto" w:fill="F6F6F6"/>
         </w:rPr>
         <w:t>"Ben"</w:t>
       </w:r>
       <w:r>
         <w:rPr>
-          <w:rFonts w:ascii="Times New Roman" w:eastAsia="Times New Roman" w:hAnsi="Times New Roman"/>
+          <w:rFonts w:ascii="Times New Roman" w:hAnsi="Times New Roman" w:eastAsia="Times New Roman"/>
           <w:color w:val="666666"/>
           <w:sz w:val="28"/>
           <w:szCs w:val="28"/>
-          <w:bdr w:val="none" w:sz="0" w:space="0" w:color="auto" w:frame="1"/>
           <w:shd w:val="clear" w:color="auto" w:fill="F6F6F6"/>
         </w:rPr>
         <w:t>)</w:t>
@@ -2150,15 +2353,15 @@
         <w:spacing w:after="300" w:line="240" w:lineRule="auto"/>
         <w:ind w:left="720"/>
         <w:rPr>
-          <w:rFonts w:ascii="Times New Roman" w:eastAsia="Times New Roman" w:hAnsi="Times New Roman"/>
-          <w:color w:val="333333"/>
-          <w:sz w:val="28"/>
-          <w:szCs w:val="28"/>
-        </w:rPr>
-      </w:pPr>
-      <w:r>
-        <w:rPr>
-          <w:rFonts w:ascii="Times New Roman" w:eastAsia="Times New Roman" w:hAnsi="Times New Roman"/>
+          <w:rFonts w:ascii="Times New Roman" w:hAnsi="Times New Roman" w:eastAsia="Times New Roman"/>
+          <w:color w:val="333333"/>
+          <w:sz w:val="28"/>
+          <w:szCs w:val="28"/>
+        </w:rPr>
+      </w:pPr>
+      <w:r>
+        <w:rPr>
+          <w:rFonts w:ascii="Times New Roman" w:hAnsi="Times New Roman" w:eastAsia="Times New Roman"/>
           <w:b/>
           <w:bCs/>
           <w:color w:val="333333"/>
@@ -2169,7 +2372,7 @@
       </w:r>
       <w:r>
         <w:rPr>
-          <w:rFonts w:ascii="Times New Roman" w:eastAsia="Times New Roman" w:hAnsi="Times New Roman"/>
+          <w:rFonts w:ascii="Times New Roman" w:hAnsi="Times New Roman" w:eastAsia="Times New Roman"/>
           <w:color w:val="333333"/>
           <w:sz w:val="28"/>
           <w:szCs w:val="28"/>
@@ -2180,10 +2383,10 @@
     <w:p>
       <w:pPr>
         <w:pBdr>
-          <w:top w:val="single" w:sz="6" w:space="8" w:color="DDDDDD"/>
-          <w:left w:val="single" w:sz="6" w:space="8" w:color="DDDDDD"/>
-          <w:bottom w:val="single" w:sz="6" w:space="8" w:color="DDDDDD"/>
-          <w:right w:val="single" w:sz="6" w:space="8" w:color="DDDDDD"/>
+          <w:top w:val="single" w:color="DDDDDD" w:sz="6" w:space="8"/>
+          <w:left w:val="single" w:color="DDDDDD" w:sz="6" w:space="8"/>
+          <w:bottom w:val="single" w:color="DDDDDD" w:sz="6" w:space="8"/>
+          <w:right w:val="single" w:color="DDDDDD" w:sz="6" w:space="8"/>
         </w:pBdr>
         <w:shd w:val="clear" w:color="auto" w:fill="F6F6F6"/>
         <w:tabs>
@@ -2207,15 +2410,15 @@
         <w:spacing w:after="0" w:line="240" w:lineRule="auto"/>
         <w:ind w:left="720"/>
         <w:rPr>
-          <w:rFonts w:ascii="Times New Roman" w:eastAsia="Times New Roman" w:hAnsi="Times New Roman"/>
-          <w:color w:val="333333"/>
-          <w:sz w:val="28"/>
-          <w:szCs w:val="28"/>
-        </w:rPr>
-      </w:pPr>
-      <w:r>
-        <w:rPr>
-          <w:rFonts w:ascii="Times New Roman" w:eastAsia="Times New Roman" w:hAnsi="Times New Roman"/>
+          <w:rFonts w:ascii="Times New Roman" w:hAnsi="Times New Roman" w:eastAsia="Times New Roman"/>
+          <w:color w:val="333333"/>
+          <w:sz w:val="28"/>
+          <w:szCs w:val="28"/>
+        </w:rPr>
+      </w:pPr>
+      <w:r>
+        <w:rPr>
+          <w:rFonts w:ascii="Times New Roman" w:hAnsi="Times New Roman" w:eastAsia="Times New Roman"/>
           <w:color w:val="333333"/>
           <w:sz w:val="28"/>
           <w:szCs w:val="28"/>
@@ -2224,33 +2427,84 @@
       </w:r>
       <w:r>
         <w:rPr>
-          <w:rFonts w:ascii="Times New Roman" w:eastAsia="Times New Roman" w:hAnsi="Times New Roman"/>
-          <w:color w:val="333333"/>
-          <w:sz w:val="28"/>
-          <w:szCs w:val="28"/>
-        </w:rPr>
-        <w:br/>
+          <w:rFonts w:ascii="Times New Roman" w:hAnsi="Times New Roman" w:eastAsia="Times New Roman"/>
+          <w:color w:val="333333"/>
+          <w:sz w:val="28"/>
+          <w:szCs w:val="28"/>
+        </w:rPr>
+        <w:br w:type="textWrapping"/>
+      </w:r>
+      <w:r>
+        <w:rPr>
+          <w:rFonts w:ascii="Times New Roman" w:hAnsi="Times New Roman" w:eastAsia="Times New Roman"/>
+          <w:color w:val="333333"/>
+          <w:sz w:val="28"/>
+          <w:szCs w:val="28"/>
+        </w:rPr>
         <w:t>Employee Ben salary is: 9000</w:t>
       </w:r>
     </w:p>
     <w:p>
       <w:pPr>
-        <w:pStyle w:val="ListParagraph"/>
-        <w:rPr>
-          <w:rFonts w:ascii="Times New Roman" w:eastAsia="Times New Roman" w:hAnsi="Times New Roman"/>
+        <w:pStyle w:val="14"/>
+        <w:rPr>
+          <w:rFonts w:ascii="Times New Roman" w:hAnsi="Times New Roman" w:eastAsia="Times New Roman"/>
           <w:b/>
           <w:bCs/>
           <w:sz w:val="28"/>
           <w:szCs w:val="28"/>
         </w:rPr>
       </w:pPr>
-    </w:p>
-    <w:p>
-      <w:pPr>
-        <w:pStyle w:val="Heading4"/>
+      <w:r>
+        <w:drawing>
+          <wp:inline distT="0" distB="0" distL="114300" distR="114300">
+            <wp:extent cx="5939155" cy="2726690"/>
+            <wp:effectExtent l="0" t="0" r="4445" b="1270"/>
+            <wp:docPr id="11" name="Picture 10"/>
+            <wp:cNvGraphicFramePr>
+              <a:graphicFrameLocks xmlns:a="http://schemas.openxmlformats.org/drawingml/2006/main" noChangeAspect="true"/>
+            </wp:cNvGraphicFramePr>
+            <a:graphic xmlns:a="http://schemas.openxmlformats.org/drawingml/2006/main">
+              <a:graphicData uri="http://schemas.openxmlformats.org/drawingml/2006/picture">
+                <pic:pic xmlns:pic="http://schemas.openxmlformats.org/drawingml/2006/picture">
+                  <pic:nvPicPr>
+                    <pic:cNvPr id="11" name="Picture 10"/>
+                    <pic:cNvPicPr>
+                      <a:picLocks noChangeAspect="true"/>
+                    </pic:cNvPicPr>
+                  </pic:nvPicPr>
+                  <pic:blipFill>
+                    <a:blip r:embed="rId16"/>
+                    <a:stretch>
+                      <a:fillRect/>
+                    </a:stretch>
+                  </pic:blipFill>
+                  <pic:spPr>
+                    <a:xfrm>
+                      <a:off x="0" y="0"/>
+                      <a:ext cx="5939155" cy="2726690"/>
+                    </a:xfrm>
+                    <a:prstGeom prst="rect">
+                      <a:avLst/>
+                    </a:prstGeom>
+                    <a:noFill/>
+                    <a:ln>
+                      <a:noFill/>
+                    </a:ln>
+                  </pic:spPr>
+                </pic:pic>
+              </a:graphicData>
+            </a:graphic>
+          </wp:inline>
+        </w:drawing>
+      </w:r>
+    </w:p>
+    <w:p>
+      <w:pPr>
+        <w:pStyle w:val="2"/>
         <w:numPr>
           <w:ilvl w:val="0"/>
-          <w:numId w:val="3"/>
+          <w:numId w:val="2"/>
         </w:numPr>
         <w:shd w:val="clear" w:color="auto" w:fill="FEFEFE"/>
         <w:spacing w:before="450" w:beforeAutospacing="0" w:after="375" w:afterAutospacing="0"/>
@@ -2266,13 +2520,12 @@
           <w:sz w:val="28"/>
           <w:szCs w:val="28"/>
         </w:rPr>
-        <w:lastRenderedPageBreak/>
         <w:t>Write a recursive function to calculate the sum of numbers from 0 to 10</w:t>
       </w:r>
     </w:p>
     <w:p>
       <w:pPr>
-        <w:pStyle w:val="NormalWeb"/>
+        <w:pStyle w:val="10"/>
         <w:shd w:val="clear" w:color="auto" w:fill="FEFEFE"/>
         <w:spacing w:before="0" w:beforeAutospacing="0" w:after="300" w:afterAutospacing="0"/>
         <w:ind w:left="1440"/>
@@ -2284,7 +2537,7 @@
       </w:pPr>
       <w:r>
         <w:rPr>
-          <w:rStyle w:val="Strong"/>
+          <w:rStyle w:val="11"/>
           <w:color w:val="333333"/>
           <w:sz w:val="28"/>
           <w:szCs w:val="28"/>
@@ -2302,7 +2555,7 @@
     </w:p>
     <w:p>
       <w:pPr>
-        <w:pStyle w:val="NormalWeb"/>
+        <w:pStyle w:val="10"/>
         <w:shd w:val="clear" w:color="auto" w:fill="FEFEFE"/>
         <w:spacing w:before="0" w:beforeAutospacing="0" w:after="300" w:afterAutospacing="0"/>
         <w:ind w:left="1440"/>
@@ -2323,10 +2576,66 @@
     </w:p>
     <w:p>
       <w:pPr>
-        <w:pStyle w:val="Heading4"/>
+        <w:pStyle w:val="10"/>
+        <w:shd w:val="clear" w:color="auto" w:fill="FEFEFE"/>
+        <w:spacing w:before="0" w:beforeAutospacing="0" w:after="300" w:afterAutospacing="0"/>
+        <w:ind w:left="1440"/>
+        <w:rPr>
+          <w:color w:val="333333"/>
+          <w:sz w:val="28"/>
+          <w:szCs w:val="28"/>
+        </w:rPr>
+      </w:pPr>
+      <w:r>
+        <w:drawing>
+          <wp:inline distT="0" distB="0" distL="114300" distR="114300">
+            <wp:extent cx="5941060" cy="2432050"/>
+            <wp:effectExtent l="0" t="0" r="2540" b="6350"/>
+            <wp:docPr id="12" name="Picture 11"/>
+            <wp:cNvGraphicFramePr>
+              <a:graphicFrameLocks xmlns:a="http://schemas.openxmlformats.org/drawingml/2006/main" noChangeAspect="true"/>
+            </wp:cNvGraphicFramePr>
+            <a:graphic xmlns:a="http://schemas.openxmlformats.org/drawingml/2006/main">
+              <a:graphicData uri="http://schemas.openxmlformats.org/drawingml/2006/picture">
+                <pic:pic xmlns:pic="http://schemas.openxmlformats.org/drawingml/2006/picture">
+                  <pic:nvPicPr>
+                    <pic:cNvPr id="12" name="Picture 11"/>
+                    <pic:cNvPicPr>
+                      <a:picLocks noChangeAspect="true"/>
+                    </pic:cNvPicPr>
+                  </pic:nvPicPr>
+                  <pic:blipFill>
+                    <a:blip r:embed="rId17"/>
+                    <a:stretch>
+                      <a:fillRect/>
+                    </a:stretch>
+                  </pic:blipFill>
+                  <pic:spPr>
+                    <a:xfrm>
+                      <a:off x="0" y="0"/>
+                      <a:ext cx="5941060" cy="2432050"/>
+                    </a:xfrm>
+                    <a:prstGeom prst="rect">
+                      <a:avLst/>
+                    </a:prstGeom>
+                    <a:noFill/>
+                    <a:ln>
+                      <a:noFill/>
+                    </a:ln>
+                  </pic:spPr>
+                </pic:pic>
+              </a:graphicData>
+            </a:graphic>
+          </wp:inline>
+        </w:drawing>
+      </w:r>
+    </w:p>
+    <w:p>
+      <w:pPr>
+        <w:pStyle w:val="2"/>
         <w:numPr>
           <w:ilvl w:val="0"/>
-          <w:numId w:val="3"/>
+          <w:numId w:val="2"/>
         </w:numPr>
         <w:shd w:val="clear" w:color="auto" w:fill="FEFEFE"/>
         <w:spacing w:before="450" w:beforeAutospacing="0" w:after="375" w:afterAutospacing="0"/>
@@ -2347,7 +2656,7 @@
     </w:p>
     <w:p>
       <w:pPr>
-        <w:pStyle w:val="NormalWeb"/>
+        <w:pStyle w:val="10"/>
         <w:shd w:val="clear" w:color="auto" w:fill="FEFEFE"/>
         <w:spacing w:before="0" w:beforeAutospacing="0" w:after="300" w:afterAutospacing="0"/>
         <w:ind w:left="1440"/>
@@ -2365,93 +2674,37 @@
         </w:rPr>
         <w:t>Below is the function </w:t>
       </w:r>
-      <w:proofErr w:type="spellStart"/>
-      <w:proofErr w:type="gramStart"/>
-      <w:r>
-        <w:rPr>
-          <w:rStyle w:val="HTMLCode"/>
+      <w:r>
+        <w:rPr>
+          <w:rStyle w:val="8"/>
           <w:rFonts w:ascii="Times New Roman" w:hAnsi="Times New Roman" w:cs="Times New Roman"/>
           <w:color w:val="000000"/>
           <w:sz w:val="28"/>
           <w:szCs w:val="28"/>
-          <w:bdr w:val="single" w:sz="6" w:space="0" w:color="D3DCE6" w:frame="1"/>
-          <w:shd w:val="clear" w:color="auto" w:fill="F6F6F6"/>
-        </w:rPr>
-        <w:t>displayStudent</w:t>
-      </w:r>
-      <w:proofErr w:type="spellEnd"/>
-      <w:r>
-        <w:rPr>
-          <w:rStyle w:val="HTMLCode"/>
+          <w:bdr w:val="single" w:color="D3DCE6" w:sz="6" w:space="0"/>
+          <w:shd w:val="clear" w:color="auto" w:fill="F6F6F6"/>
+        </w:rPr>
+        <w:t>displayStudent(name, age)</w:t>
+      </w:r>
+      <w:r>
+        <w:rPr>
+          <w:color w:val="333333"/>
+          <w:sz w:val="28"/>
+          <w:szCs w:val="28"/>
+        </w:rPr>
+        <w:t>. Assign a new name </w:t>
+      </w:r>
+      <w:r>
+        <w:rPr>
+          <w:rStyle w:val="8"/>
           <w:rFonts w:ascii="Times New Roman" w:hAnsi="Times New Roman" w:cs="Times New Roman"/>
           <w:color w:val="000000"/>
           <w:sz w:val="28"/>
           <w:szCs w:val="28"/>
-          <w:bdr w:val="single" w:sz="6" w:space="0" w:color="D3DCE6" w:frame="1"/>
-          <w:shd w:val="clear" w:color="auto" w:fill="F6F6F6"/>
-        </w:rPr>
-        <w:t>(</w:t>
-      </w:r>
-      <w:proofErr w:type="gramEnd"/>
-      <w:r>
-        <w:rPr>
-          <w:rStyle w:val="HTMLCode"/>
-          <w:rFonts w:ascii="Times New Roman" w:hAnsi="Times New Roman" w:cs="Times New Roman"/>
-          <w:color w:val="000000"/>
-          <w:sz w:val="28"/>
-          <w:szCs w:val="28"/>
-          <w:bdr w:val="single" w:sz="6" w:space="0" w:color="D3DCE6" w:frame="1"/>
-          <w:shd w:val="clear" w:color="auto" w:fill="F6F6F6"/>
-        </w:rPr>
-        <w:t>name, age)</w:t>
-      </w:r>
-      <w:r>
-        <w:rPr>
-          <w:color w:val="333333"/>
-          <w:sz w:val="28"/>
-          <w:szCs w:val="28"/>
-        </w:rPr>
-        <w:t>. Assign a new name </w:t>
-      </w:r>
-      <w:proofErr w:type="spellStart"/>
-      <w:proofErr w:type="gramStart"/>
-      <w:r>
-        <w:rPr>
-          <w:rStyle w:val="HTMLCode"/>
-          <w:rFonts w:ascii="Times New Roman" w:hAnsi="Times New Roman" w:cs="Times New Roman"/>
-          <w:color w:val="000000"/>
-          <w:sz w:val="28"/>
-          <w:szCs w:val="28"/>
-          <w:bdr w:val="single" w:sz="6" w:space="0" w:color="D3DCE6" w:frame="1"/>
-          <w:shd w:val="clear" w:color="auto" w:fill="F6F6F6"/>
-        </w:rPr>
-        <w:t>showStudent</w:t>
-      </w:r>
-      <w:proofErr w:type="spellEnd"/>
-      <w:r>
-        <w:rPr>
-          <w:rStyle w:val="HTMLCode"/>
-          <w:rFonts w:ascii="Times New Roman" w:hAnsi="Times New Roman" w:cs="Times New Roman"/>
-          <w:color w:val="000000"/>
-          <w:sz w:val="28"/>
-          <w:szCs w:val="28"/>
-          <w:bdr w:val="single" w:sz="6" w:space="0" w:color="D3DCE6" w:frame="1"/>
-          <w:shd w:val="clear" w:color="auto" w:fill="F6F6F6"/>
-        </w:rPr>
-        <w:t>(</w:t>
-      </w:r>
-      <w:proofErr w:type="gramEnd"/>
-      <w:r>
-        <w:rPr>
-          <w:rStyle w:val="HTMLCode"/>
-          <w:rFonts w:ascii="Times New Roman" w:hAnsi="Times New Roman" w:cs="Times New Roman"/>
-          <w:color w:val="000000"/>
-          <w:sz w:val="28"/>
-          <w:szCs w:val="28"/>
-          <w:bdr w:val="single" w:sz="6" w:space="0" w:color="D3DCE6" w:frame="1"/>
-          <w:shd w:val="clear" w:color="auto" w:fill="F6F6F6"/>
-        </w:rPr>
-        <w:t>name, age)</w:t>
+          <w:bdr w:val="single" w:color="D3DCE6" w:sz="6" w:space="0"/>
+          <w:shd w:val="clear" w:color="auto" w:fill="F6F6F6"/>
+        </w:rPr>
+        <w:t>showStudent(name, age)</w:t>
       </w:r>
       <w:r>
         <w:rPr>
@@ -2464,123 +2717,108 @@
     </w:p>
     <w:p>
       <w:pPr>
-        <w:pStyle w:val="HTMLPreformatted"/>
+        <w:pStyle w:val="9"/>
         <w:pBdr>
-          <w:top w:val="single" w:sz="6" w:space="6" w:color="E6E6E6"/>
-          <w:left w:val="single" w:sz="6" w:space="6" w:color="E6E6E6"/>
-          <w:bottom w:val="single" w:sz="6" w:space="6" w:color="E6E6E6"/>
-          <w:right w:val="single" w:sz="6" w:space="6" w:color="E6E6E6"/>
+          <w:top w:val="single" w:color="E6E6E6" w:sz="6" w:space="6"/>
+          <w:left w:val="single" w:color="E6E6E6" w:sz="6" w:space="6"/>
+          <w:bottom w:val="single" w:color="E6E6E6" w:sz="6" w:space="6"/>
+          <w:right w:val="single" w:color="E6E6E6" w:sz="6" w:space="6"/>
         </w:pBdr>
         <w:shd w:val="clear" w:color="auto" w:fill="F6F6F6"/>
         <w:ind w:left="1440"/>
         <w:rPr>
-          <w:rStyle w:val="HTMLCode"/>
+          <w:rStyle w:val="8"/>
           <w:rFonts w:ascii="Times New Roman" w:hAnsi="Times New Roman" w:cs="Times New Roman"/>
           <w:color w:val="000000"/>
           <w:sz w:val="28"/>
           <w:szCs w:val="28"/>
-          <w:bdr w:val="none" w:sz="0" w:space="0" w:color="auto" w:frame="1"/>
-          <w:shd w:val="clear" w:color="auto" w:fill="F6F6F6"/>
-        </w:rPr>
-      </w:pPr>
-      <w:proofErr w:type="spellStart"/>
-      <w:proofErr w:type="gramStart"/>
-      <w:r>
-        <w:rPr>
-          <w:rStyle w:val="token"/>
+          <w:shd w:val="clear" w:color="auto" w:fill="F6F6F6"/>
+        </w:rPr>
+      </w:pPr>
+      <w:r>
+        <w:rPr>
+          <w:rStyle w:val="16"/>
           <w:rFonts w:ascii="Times New Roman" w:hAnsi="Times New Roman" w:cs="Times New Roman"/>
           <w:color w:val="0077AA"/>
           <w:sz w:val="28"/>
           <w:szCs w:val="28"/>
-          <w:bdr w:val="none" w:sz="0" w:space="0" w:color="auto" w:frame="1"/>
           <w:shd w:val="clear" w:color="auto" w:fill="F6F6F6"/>
         </w:rPr>
         <w:t>def</w:t>
       </w:r>
-      <w:proofErr w:type="spellEnd"/>
-      <w:proofErr w:type="gramEnd"/>
-      <w:r>
-        <w:rPr>
-          <w:rStyle w:val="HTMLCode"/>
+      <w:r>
+        <w:rPr>
+          <w:rStyle w:val="8"/>
           <w:rFonts w:ascii="Times New Roman" w:hAnsi="Times New Roman" w:cs="Times New Roman"/>
           <w:color w:val="000000"/>
           <w:sz w:val="28"/>
           <w:szCs w:val="28"/>
-          <w:bdr w:val="none" w:sz="0" w:space="0" w:color="auto" w:frame="1"/>
           <w:shd w:val="clear" w:color="auto" w:fill="F6F6F6"/>
         </w:rPr>
         <w:t xml:space="preserve"> </w:t>
       </w:r>
-      <w:proofErr w:type="spellStart"/>
-      <w:r>
-        <w:rPr>
-          <w:rStyle w:val="token"/>
+      <w:r>
+        <w:rPr>
+          <w:rStyle w:val="16"/>
           <w:rFonts w:ascii="Times New Roman" w:hAnsi="Times New Roman" w:cs="Times New Roman"/>
           <w:color w:val="DD4A68"/>
           <w:sz w:val="28"/>
           <w:szCs w:val="28"/>
-          <w:bdr w:val="none" w:sz="0" w:space="0" w:color="auto" w:frame="1"/>
           <w:shd w:val="clear" w:color="auto" w:fill="F6F6F6"/>
         </w:rPr>
         <w:t>displayStudent</w:t>
       </w:r>
-      <w:proofErr w:type="spellEnd"/>
-      <w:r>
-        <w:rPr>
-          <w:rStyle w:val="token"/>
+      <w:r>
+        <w:rPr>
+          <w:rStyle w:val="16"/>
           <w:rFonts w:ascii="Times New Roman" w:hAnsi="Times New Roman" w:cs="Times New Roman"/>
           <w:color w:val="666666"/>
           <w:sz w:val="28"/>
           <w:szCs w:val="28"/>
-          <w:bdr w:val="none" w:sz="0" w:space="0" w:color="auto" w:frame="1"/>
           <w:shd w:val="clear" w:color="auto" w:fill="F6F6F6"/>
         </w:rPr>
         <w:t>(</w:t>
       </w:r>
       <w:r>
         <w:rPr>
-          <w:rStyle w:val="HTMLCode"/>
+          <w:rStyle w:val="8"/>
           <w:rFonts w:ascii="Times New Roman" w:hAnsi="Times New Roman" w:cs="Times New Roman"/>
           <w:color w:val="000000"/>
           <w:sz w:val="28"/>
           <w:szCs w:val="28"/>
-          <w:bdr w:val="none" w:sz="0" w:space="0" w:color="auto" w:frame="1"/>
           <w:shd w:val="clear" w:color="auto" w:fill="F6F6F6"/>
         </w:rPr>
         <w:t>name</w:t>
       </w:r>
       <w:r>
         <w:rPr>
-          <w:rStyle w:val="token"/>
+          <w:rStyle w:val="16"/>
           <w:rFonts w:ascii="Times New Roman" w:hAnsi="Times New Roman" w:cs="Times New Roman"/>
           <w:color w:val="666666"/>
           <w:sz w:val="28"/>
           <w:szCs w:val="28"/>
-          <w:bdr w:val="none" w:sz="0" w:space="0" w:color="auto" w:frame="1"/>
           <w:shd w:val="clear" w:color="auto" w:fill="F6F6F6"/>
         </w:rPr>
         <w:t>,</w:t>
       </w:r>
       <w:r>
         <w:rPr>
-          <w:rStyle w:val="HTMLCode"/>
+          <w:rStyle w:val="8"/>
           <w:rFonts w:ascii="Times New Roman" w:hAnsi="Times New Roman" w:cs="Times New Roman"/>
           <w:color w:val="000000"/>
           <w:sz w:val="28"/>
           <w:szCs w:val="28"/>
-          <w:bdr w:val="none" w:sz="0" w:space="0" w:color="auto" w:frame="1"/>
           <w:shd w:val="clear" w:color="auto" w:fill="F6F6F6"/>
         </w:rPr>
         <w:t xml:space="preserve"> age</w:t>
       </w:r>
       <w:r>
         <w:rPr>
-          <w:rStyle w:val="token"/>
+          <w:rStyle w:val="16"/>
           <w:rFonts w:ascii="Times New Roman" w:hAnsi="Times New Roman" w:cs="Times New Roman"/>
           <w:color w:val="666666"/>
           <w:sz w:val="28"/>
           <w:szCs w:val="28"/>
-          <w:bdr w:val="none" w:sz="0" w:space="0" w:color="auto" w:frame="1"/>
           <w:shd w:val="clear" w:color="auto" w:fill="F6F6F6"/>
         </w:rPr>
         <w:t>):</w:t>
@@ -2588,107 +2826,97 @@
     </w:p>
     <w:p>
       <w:pPr>
-        <w:pStyle w:val="HTMLPreformatted"/>
+        <w:pStyle w:val="9"/>
         <w:pBdr>
-          <w:top w:val="single" w:sz="6" w:space="6" w:color="E6E6E6"/>
-          <w:left w:val="single" w:sz="6" w:space="6" w:color="E6E6E6"/>
-          <w:bottom w:val="single" w:sz="6" w:space="6" w:color="E6E6E6"/>
-          <w:right w:val="single" w:sz="6" w:space="6" w:color="E6E6E6"/>
+          <w:top w:val="single" w:color="E6E6E6" w:sz="6" w:space="6"/>
+          <w:left w:val="single" w:color="E6E6E6" w:sz="6" w:space="6"/>
+          <w:bottom w:val="single" w:color="E6E6E6" w:sz="6" w:space="6"/>
+          <w:right w:val="single" w:color="E6E6E6" w:sz="6" w:space="6"/>
         </w:pBdr>
         <w:shd w:val="clear" w:color="auto" w:fill="F6F6F6"/>
         <w:ind w:left="1440"/>
         <w:rPr>
-          <w:rStyle w:val="HTMLCode"/>
+          <w:rStyle w:val="8"/>
           <w:rFonts w:ascii="Times New Roman" w:hAnsi="Times New Roman" w:cs="Times New Roman"/>
           <w:color w:val="000000"/>
           <w:sz w:val="28"/>
           <w:szCs w:val="28"/>
-          <w:bdr w:val="none" w:sz="0" w:space="0" w:color="auto" w:frame="1"/>
-          <w:shd w:val="clear" w:color="auto" w:fill="F6F6F6"/>
-        </w:rPr>
-      </w:pPr>
-      <w:r>
-        <w:rPr>
-          <w:rStyle w:val="HTMLCode"/>
+          <w:shd w:val="clear" w:color="auto" w:fill="F6F6F6"/>
+        </w:rPr>
+      </w:pPr>
+      <w:r>
+        <w:rPr>
+          <w:rStyle w:val="8"/>
           <w:rFonts w:ascii="Times New Roman" w:hAnsi="Times New Roman" w:cs="Times New Roman"/>
           <w:color w:val="000000"/>
           <w:sz w:val="28"/>
           <w:szCs w:val="28"/>
-          <w:bdr w:val="none" w:sz="0" w:space="0" w:color="auto" w:frame="1"/>
           <w:shd w:val="clear" w:color="auto" w:fill="F6F6F6"/>
         </w:rPr>
         <w:t xml:space="preserve">    </w:t>
       </w:r>
-      <w:proofErr w:type="gramStart"/>
-      <w:r>
-        <w:rPr>
-          <w:rStyle w:val="token"/>
+      <w:r>
+        <w:rPr>
+          <w:rStyle w:val="16"/>
           <w:rFonts w:ascii="Times New Roman" w:hAnsi="Times New Roman" w:cs="Times New Roman"/>
           <w:color w:val="0077AA"/>
           <w:sz w:val="28"/>
           <w:szCs w:val="28"/>
-          <w:bdr w:val="none" w:sz="0" w:space="0" w:color="auto" w:frame="1"/>
           <w:shd w:val="clear" w:color="auto" w:fill="F6F6F6"/>
         </w:rPr>
         <w:t>print</w:t>
       </w:r>
       <w:r>
         <w:rPr>
-          <w:rStyle w:val="token"/>
+          <w:rStyle w:val="16"/>
           <w:rFonts w:ascii="Times New Roman" w:hAnsi="Times New Roman" w:cs="Times New Roman"/>
           <w:color w:val="666666"/>
           <w:sz w:val="28"/>
           <w:szCs w:val="28"/>
-          <w:bdr w:val="none" w:sz="0" w:space="0" w:color="auto" w:frame="1"/>
           <w:shd w:val="clear" w:color="auto" w:fill="F6F6F6"/>
         </w:rPr>
         <w:t>(</w:t>
       </w:r>
-      <w:proofErr w:type="gramEnd"/>
-      <w:r>
-        <w:rPr>
-          <w:rStyle w:val="HTMLCode"/>
+      <w:r>
+        <w:rPr>
+          <w:rStyle w:val="8"/>
           <w:rFonts w:ascii="Times New Roman" w:hAnsi="Times New Roman" w:cs="Times New Roman"/>
           <w:color w:val="000000"/>
           <w:sz w:val="28"/>
           <w:szCs w:val="28"/>
-          <w:bdr w:val="none" w:sz="0" w:space="0" w:color="auto" w:frame="1"/>
           <w:shd w:val="clear" w:color="auto" w:fill="F6F6F6"/>
         </w:rPr>
         <w:t>name</w:t>
       </w:r>
       <w:r>
         <w:rPr>
-          <w:rStyle w:val="token"/>
+          <w:rStyle w:val="16"/>
           <w:rFonts w:ascii="Times New Roman" w:hAnsi="Times New Roman" w:cs="Times New Roman"/>
           <w:color w:val="666666"/>
           <w:sz w:val="28"/>
           <w:szCs w:val="28"/>
-          <w:bdr w:val="none" w:sz="0" w:space="0" w:color="auto" w:frame="1"/>
           <w:shd w:val="clear" w:color="auto" w:fill="F6F6F6"/>
         </w:rPr>
         <w:t>,</w:t>
       </w:r>
       <w:r>
         <w:rPr>
-          <w:rStyle w:val="HTMLCode"/>
+          <w:rStyle w:val="8"/>
           <w:rFonts w:ascii="Times New Roman" w:hAnsi="Times New Roman" w:cs="Times New Roman"/>
           <w:color w:val="000000"/>
           <w:sz w:val="28"/>
           <w:szCs w:val="28"/>
-          <w:bdr w:val="none" w:sz="0" w:space="0" w:color="auto" w:frame="1"/>
           <w:shd w:val="clear" w:color="auto" w:fill="F6F6F6"/>
         </w:rPr>
         <w:t xml:space="preserve"> age</w:t>
       </w:r>
       <w:r>
         <w:rPr>
-          <w:rStyle w:val="token"/>
+          <w:rStyle w:val="16"/>
           <w:rFonts w:ascii="Times New Roman" w:hAnsi="Times New Roman" w:cs="Times New Roman"/>
           <w:color w:val="666666"/>
           <w:sz w:val="28"/>
           <w:szCs w:val="28"/>
-          <w:bdr w:val="none" w:sz="0" w:space="0" w:color="auto" w:frame="1"/>
           <w:shd w:val="clear" w:color="auto" w:fill="F6F6F6"/>
         </w:rPr>
         <w:t>)</w:t>
@@ -2696,34 +2924,33 @@
     </w:p>
     <w:p>
       <w:pPr>
-        <w:pStyle w:val="HTMLPreformatted"/>
+        <w:pStyle w:val="9"/>
         <w:pBdr>
-          <w:top w:val="single" w:sz="6" w:space="6" w:color="E6E6E6"/>
-          <w:left w:val="single" w:sz="6" w:space="6" w:color="E6E6E6"/>
-          <w:bottom w:val="single" w:sz="6" w:space="6" w:color="E6E6E6"/>
-          <w:right w:val="single" w:sz="6" w:space="6" w:color="E6E6E6"/>
+          <w:top w:val="single" w:color="E6E6E6" w:sz="6" w:space="6"/>
+          <w:left w:val="single" w:color="E6E6E6" w:sz="6" w:space="6"/>
+          <w:bottom w:val="single" w:color="E6E6E6" w:sz="6" w:space="6"/>
+          <w:right w:val="single" w:color="E6E6E6" w:sz="6" w:space="6"/>
         </w:pBdr>
         <w:shd w:val="clear" w:color="auto" w:fill="F6F6F6"/>
         <w:ind w:left="1440"/>
         <w:rPr>
-          <w:rStyle w:val="HTMLCode"/>
+          <w:rStyle w:val="8"/>
           <w:rFonts w:ascii="Times New Roman" w:hAnsi="Times New Roman" w:cs="Times New Roman"/>
           <w:color w:val="000000"/>
           <w:sz w:val="28"/>
           <w:szCs w:val="28"/>
-          <w:bdr w:val="none" w:sz="0" w:space="0" w:color="auto" w:frame="1"/>
-          <w:shd w:val="clear" w:color="auto" w:fill="F6F6F6"/>
-        </w:rPr>
-      </w:pPr>
-    </w:p>
-    <w:p>
-      <w:pPr>
-        <w:pStyle w:val="HTMLPreformatted"/>
+          <w:shd w:val="clear" w:color="auto" w:fill="F6F6F6"/>
+        </w:rPr>
+      </w:pPr>
+    </w:p>
+    <w:p>
+      <w:pPr>
+        <w:pStyle w:val="9"/>
         <w:pBdr>
-          <w:top w:val="single" w:sz="6" w:space="6" w:color="E6E6E6"/>
-          <w:left w:val="single" w:sz="6" w:space="6" w:color="E6E6E6"/>
-          <w:bottom w:val="single" w:sz="6" w:space="6" w:color="E6E6E6"/>
-          <w:right w:val="single" w:sz="6" w:space="6" w:color="E6E6E6"/>
+          <w:top w:val="single" w:color="E6E6E6" w:sz="6" w:space="6"/>
+          <w:left w:val="single" w:color="E6E6E6" w:sz="6" w:space="6"/>
+          <w:bottom w:val="single" w:color="E6E6E6" w:sz="6" w:space="6"/>
+          <w:right w:val="single" w:color="E6E6E6" w:sz="6" w:space="6"/>
         </w:pBdr>
         <w:shd w:val="clear" w:color="auto" w:fill="F6F6F6"/>
         <w:ind w:left="1440"/>
@@ -2734,90 +2961,79 @@
           <w:szCs w:val="28"/>
         </w:rPr>
       </w:pPr>
-      <w:proofErr w:type="spellStart"/>
-      <w:proofErr w:type="gramStart"/>
-      <w:r>
-        <w:rPr>
-          <w:rStyle w:val="HTMLCode"/>
+      <w:r>
+        <w:rPr>
+          <w:rStyle w:val="8"/>
           <w:rFonts w:ascii="Times New Roman" w:hAnsi="Times New Roman" w:cs="Times New Roman"/>
           <w:color w:val="000000"/>
           <w:sz w:val="28"/>
           <w:szCs w:val="28"/>
-          <w:bdr w:val="none" w:sz="0" w:space="0" w:color="auto" w:frame="1"/>
           <w:shd w:val="clear" w:color="auto" w:fill="F6F6F6"/>
         </w:rPr>
         <w:t>displayStudent</w:t>
       </w:r>
-      <w:proofErr w:type="spellEnd"/>
-      <w:r>
-        <w:rPr>
-          <w:rStyle w:val="token"/>
+      <w:r>
+        <w:rPr>
+          <w:rStyle w:val="16"/>
           <w:rFonts w:ascii="Times New Roman" w:hAnsi="Times New Roman" w:cs="Times New Roman"/>
           <w:color w:val="666666"/>
           <w:sz w:val="28"/>
           <w:szCs w:val="28"/>
-          <w:bdr w:val="none" w:sz="0" w:space="0" w:color="auto" w:frame="1"/>
           <w:shd w:val="clear" w:color="auto" w:fill="F6F6F6"/>
         </w:rPr>
         <w:t>(</w:t>
       </w:r>
-      <w:proofErr w:type="gramEnd"/>
-      <w:r>
-        <w:rPr>
-          <w:rStyle w:val="token"/>
+      <w:r>
+        <w:rPr>
+          <w:rStyle w:val="16"/>
           <w:rFonts w:ascii="Times New Roman" w:hAnsi="Times New Roman" w:cs="Times New Roman"/>
           <w:color w:val="669900"/>
           <w:sz w:val="28"/>
           <w:szCs w:val="28"/>
-          <w:bdr w:val="none" w:sz="0" w:space="0" w:color="auto" w:frame="1"/>
           <w:shd w:val="clear" w:color="auto" w:fill="F6F6F6"/>
         </w:rPr>
         <w:t>"Emma"</w:t>
       </w:r>
       <w:r>
         <w:rPr>
-          <w:rStyle w:val="token"/>
+          <w:rStyle w:val="16"/>
           <w:rFonts w:ascii="Times New Roman" w:hAnsi="Times New Roman" w:cs="Times New Roman"/>
           <w:color w:val="666666"/>
           <w:sz w:val="28"/>
           <w:szCs w:val="28"/>
-          <w:bdr w:val="none" w:sz="0" w:space="0" w:color="auto" w:frame="1"/>
           <w:shd w:val="clear" w:color="auto" w:fill="F6F6F6"/>
         </w:rPr>
         <w:t>,</w:t>
       </w:r>
       <w:r>
         <w:rPr>
-          <w:rStyle w:val="HTMLCode"/>
+          <w:rStyle w:val="8"/>
           <w:rFonts w:ascii="Times New Roman" w:hAnsi="Times New Roman" w:cs="Times New Roman"/>
           <w:color w:val="000000"/>
           <w:sz w:val="28"/>
           <w:szCs w:val="28"/>
-          <w:bdr w:val="none" w:sz="0" w:space="0" w:color="auto" w:frame="1"/>
           <w:shd w:val="clear" w:color="auto" w:fill="F6F6F6"/>
         </w:rPr>
         <w:t xml:space="preserve"> </w:t>
       </w:r>
       <w:r>
         <w:rPr>
-          <w:rStyle w:val="token"/>
+          <w:rStyle w:val="16"/>
           <w:rFonts w:ascii="Times New Roman" w:hAnsi="Times New Roman" w:cs="Times New Roman"/>
           <w:color w:val="990055"/>
           <w:sz w:val="28"/>
           <w:szCs w:val="28"/>
-          <w:bdr w:val="none" w:sz="0" w:space="0" w:color="auto" w:frame="1"/>
           <w:shd w:val="clear" w:color="auto" w:fill="F6F6F6"/>
         </w:rPr>
         <w:t>26</w:t>
       </w:r>
       <w:r>
         <w:rPr>
-          <w:rStyle w:val="token"/>
+          <w:rStyle w:val="16"/>
           <w:rFonts w:ascii="Times New Roman" w:hAnsi="Times New Roman" w:cs="Times New Roman"/>
           <w:color w:val="666666"/>
           <w:sz w:val="28"/>
           <w:szCs w:val="28"/>
-          <w:bdr w:val="none" w:sz="0" w:space="0" w:color="auto" w:frame="1"/>
           <w:shd w:val="clear" w:color="auto" w:fill="F6F6F6"/>
         </w:rPr>
         <w:t>)</w:t>
@@ -2825,7 +3041,7 @@
     </w:p>
     <w:p>
       <w:pPr>
-        <w:pStyle w:val="NormalWeb"/>
+        <w:pStyle w:val="10"/>
         <w:shd w:val="clear" w:color="auto" w:fill="FEFEFE"/>
         <w:spacing w:before="0" w:beforeAutospacing="0" w:after="300" w:afterAutospacing="0"/>
         <w:ind w:left="1440"/>
@@ -2846,12 +3062,12 @@
     </w:p>
     <w:p>
       <w:pPr>
-        <w:pStyle w:val="HTMLPreformatted"/>
+        <w:pStyle w:val="9"/>
         <w:pBdr>
-          <w:top w:val="single" w:sz="6" w:space="6" w:color="E6E6E6"/>
-          <w:left w:val="single" w:sz="6" w:space="6" w:color="E6E6E6"/>
-          <w:bottom w:val="single" w:sz="6" w:space="6" w:color="E6E6E6"/>
-          <w:right w:val="single" w:sz="6" w:space="6" w:color="E6E6E6"/>
+          <w:top w:val="single" w:color="E6E6E6" w:sz="6" w:space="6"/>
+          <w:left w:val="single" w:color="E6E6E6" w:sz="6" w:space="6"/>
+          <w:bottom w:val="single" w:color="E6E6E6" w:sz="6" w:space="6"/>
+          <w:right w:val="single" w:color="E6E6E6" w:sz="6" w:space="6"/>
         </w:pBdr>
         <w:shd w:val="clear" w:color="auto" w:fill="F6F6F6"/>
         <w:ind w:left="1440"/>
@@ -2862,78 +3078,68 @@
           <w:szCs w:val="28"/>
         </w:rPr>
       </w:pPr>
-      <w:proofErr w:type="spellStart"/>
-      <w:proofErr w:type="gramStart"/>
-      <w:r>
-        <w:rPr>
-          <w:rStyle w:val="HTMLCode"/>
+      <w:r>
+        <w:rPr>
+          <w:rStyle w:val="8"/>
           <w:rFonts w:ascii="Times New Roman" w:hAnsi="Times New Roman" w:cs="Times New Roman"/>
           <w:color w:val="000000"/>
           <w:sz w:val="28"/>
           <w:szCs w:val="28"/>
-          <w:bdr w:val="none" w:sz="0" w:space="0" w:color="auto" w:frame="1"/>
           <w:shd w:val="clear" w:color="auto" w:fill="F6F6F6"/>
         </w:rPr>
         <w:t>showStudent</w:t>
       </w:r>
-      <w:proofErr w:type="spellEnd"/>
-      <w:r>
-        <w:rPr>
-          <w:rStyle w:val="token"/>
+      <w:r>
+        <w:rPr>
+          <w:rStyle w:val="16"/>
           <w:rFonts w:ascii="Times New Roman" w:hAnsi="Times New Roman" w:cs="Times New Roman"/>
           <w:color w:val="666666"/>
           <w:sz w:val="28"/>
           <w:szCs w:val="28"/>
-          <w:bdr w:val="none" w:sz="0" w:space="0" w:color="auto" w:frame="1"/>
           <w:shd w:val="clear" w:color="auto" w:fill="F6F6F6"/>
         </w:rPr>
         <w:t>(</w:t>
       </w:r>
-      <w:proofErr w:type="gramEnd"/>
-      <w:r>
-        <w:rPr>
-          <w:rStyle w:val="HTMLCode"/>
+      <w:r>
+        <w:rPr>
+          <w:rStyle w:val="8"/>
           <w:rFonts w:ascii="Times New Roman" w:hAnsi="Times New Roman" w:cs="Times New Roman"/>
           <w:color w:val="000000"/>
           <w:sz w:val="28"/>
           <w:szCs w:val="28"/>
-          <w:bdr w:val="none" w:sz="0" w:space="0" w:color="auto" w:frame="1"/>
           <w:shd w:val="clear" w:color="auto" w:fill="F6F6F6"/>
         </w:rPr>
         <w:t>name</w:t>
       </w:r>
       <w:r>
         <w:rPr>
-          <w:rStyle w:val="token"/>
+          <w:rStyle w:val="16"/>
           <w:rFonts w:ascii="Times New Roman" w:hAnsi="Times New Roman" w:cs="Times New Roman"/>
           <w:color w:val="666666"/>
           <w:sz w:val="28"/>
           <w:szCs w:val="28"/>
-          <w:bdr w:val="none" w:sz="0" w:space="0" w:color="auto" w:frame="1"/>
           <w:shd w:val="clear" w:color="auto" w:fill="F6F6F6"/>
         </w:rPr>
         <w:t>,</w:t>
       </w:r>
       <w:r>
         <w:rPr>
-          <w:rStyle w:val="HTMLCode"/>
+          <w:rStyle w:val="8"/>
           <w:rFonts w:ascii="Times New Roman" w:hAnsi="Times New Roman" w:cs="Times New Roman"/>
           <w:color w:val="000000"/>
           <w:sz w:val="28"/>
           <w:szCs w:val="28"/>
-          <w:bdr w:val="none" w:sz="0" w:space="0" w:color="auto" w:frame="1"/>
           <w:shd w:val="clear" w:color="auto" w:fill="F6F6F6"/>
         </w:rPr>
         <w:t xml:space="preserve"> age</w:t>
       </w:r>
       <w:r>
         <w:rPr>
-          <w:rStyle w:val="token"/>
+          <w:rStyle w:val="16"/>
           <w:rFonts w:ascii="Times New Roman" w:hAnsi="Times New Roman" w:cs="Times New Roman"/>
           <w:color w:val="666666"/>
           <w:sz w:val="28"/>
           <w:szCs w:val="28"/>
-          <w:bdr w:val="none" w:sz="0" w:space="0" w:color="auto" w:frame="1"/>
           <w:shd w:val="clear" w:color="auto" w:fill="F6F6F6"/>
         </w:rPr>
         <w:t>)</w:t>
@@ -2941,7 +3147,7 @@
     </w:p>
     <w:p>
       <w:pPr>
-        <w:pStyle w:val="Heading4"/>
+        <w:pStyle w:val="2"/>
         <w:shd w:val="clear" w:color="auto" w:fill="FEFEFE"/>
         <w:spacing w:before="450" w:beforeAutospacing="0" w:after="375" w:afterAutospacing="0"/>
         <w:ind w:left="720"/>
@@ -2951,20 +3157,63 @@
           <w:szCs w:val="28"/>
         </w:rPr>
       </w:pPr>
-    </w:p>
-    <w:p>
-      <w:pPr>
-        <w:rPr>
-          <w:rFonts w:ascii="Times New Roman" w:eastAsia="Times New Roman" w:hAnsi="Times New Roman"/>
-          <w:sz w:val="28"/>
-          <w:szCs w:val="28"/>
-        </w:rPr>
-      </w:pPr>
-    </w:p>
-    <w:p>
-      <w:pPr>
-        <w:rPr>
-          <w:rFonts w:ascii="Times New Roman" w:eastAsia="Times New Roman" w:hAnsi="Times New Roman"/>
+      <w:r>
+        <w:drawing>
+          <wp:inline distT="0" distB="0" distL="114300" distR="114300">
+            <wp:extent cx="5940425" cy="3245485"/>
+            <wp:effectExtent l="0" t="0" r="3175" b="635"/>
+            <wp:docPr id="13" name="Picture 12"/>
+            <wp:cNvGraphicFramePr>
+              <a:graphicFrameLocks xmlns:a="http://schemas.openxmlformats.org/drawingml/2006/main" noChangeAspect="true"/>
+            </wp:cNvGraphicFramePr>
+            <a:graphic xmlns:a="http://schemas.openxmlformats.org/drawingml/2006/main">
+              <a:graphicData uri="http://schemas.openxmlformats.org/drawingml/2006/picture">
+                <pic:pic xmlns:pic="http://schemas.openxmlformats.org/drawingml/2006/picture">
+                  <pic:nvPicPr>
+                    <pic:cNvPr id="13" name="Picture 12"/>
+                    <pic:cNvPicPr>
+                      <a:picLocks noChangeAspect="true"/>
+                    </pic:cNvPicPr>
+                  </pic:nvPicPr>
+                  <pic:blipFill>
+                    <a:blip r:embed="rId18"/>
+                    <a:stretch>
+                      <a:fillRect/>
+                    </a:stretch>
+                  </pic:blipFill>
+                  <pic:spPr>
+                    <a:xfrm>
+                      <a:off x="0" y="0"/>
+                      <a:ext cx="5940425" cy="3245485"/>
+                    </a:xfrm>
+                    <a:prstGeom prst="rect">
+                      <a:avLst/>
+                    </a:prstGeom>
+                    <a:noFill/>
+                    <a:ln>
+                      <a:noFill/>
+                    </a:ln>
+                  </pic:spPr>
+                </pic:pic>
+              </a:graphicData>
+            </a:graphic>
+          </wp:inline>
+        </w:drawing>
+      </w:r>
+    </w:p>
+    <w:p>
+      <w:pPr>
+        <w:rPr>
+          <w:rFonts w:ascii="Times New Roman" w:hAnsi="Times New Roman" w:eastAsia="Times New Roman"/>
+          <w:sz w:val="28"/>
+          <w:szCs w:val="28"/>
+        </w:rPr>
+      </w:pPr>
+    </w:p>
+    <w:p>
+      <w:pPr>
+        <w:rPr>
+          <w:rFonts w:ascii="Times New Roman" w:hAnsi="Times New Roman" w:eastAsia="Times New Roman"/>
           <w:sz w:val="28"/>
           <w:szCs w:val="28"/>
         </w:rPr>
@@ -2973,20 +3222,70 @@
     <w:sectPr>
       <w:pgSz w:w="12240" w:h="15840"/>
       <w:pgMar w:top="1440" w:right="1440" w:bottom="1440" w:left="1440" w:header="720" w:footer="720" w:gutter="0"/>
-      <w:cols w:space="720"/>
-      <w:docGrid w:linePitch="360"/>
+      <w:cols w:space="720" w:num="1"/>
+      <w:docGrid w:linePitch="360" w:charSpace="0"/>
     </w:sectPr>
   </w:body>
 </w:document>
 </file>
 
+<file path=word/endnotes.xml><?xml version="1.0" encoding="utf-8"?>
+<w:endnotes xmlns:wpc="http://schemas.microsoft.com/office/word/2010/wordprocessingCanvas" xmlns:mc="http://schemas.openxmlformats.org/markup-compatibility/2006" xmlns:o="urn:schemas-microsoft-com:office:office" xmlns:r="http://schemas.openxmlformats.org/officeDocument/2006/relationships" xmlns:m="http://schemas.openxmlformats.org/officeDocument/2006/math" xmlns:v="urn:schemas-microsoft-com:vml" xmlns:wp14="http://schemas.microsoft.com/office/word/2010/wordprocessingDrawing" xmlns:wp="http://schemas.openxmlformats.org/drawingml/2006/wordprocessingDrawing" xmlns:w="http://schemas.openxmlformats.org/wordprocessingml/2006/main" xmlns:w14="http://schemas.microsoft.com/office/word/2010/wordml" xmlns:w15="http://schemas.microsoft.com/office/word/2012/wordml" xmlns:w10="urn:schemas-microsoft-com:office:word" xmlns:wpg="http://schemas.microsoft.com/office/word/2010/wordprocessingGroup" xmlns:wpi="http://schemas.microsoft.com/office/word/2010/wordprocessingInk" xmlns:wne="http://schemas.microsoft.com/office/word/2006/wordml" xmlns:wps="http://schemas.microsoft.com/office/word/2010/wordprocessingShape" xmlns:wpsCustomData="http://www.wps.cn/officeDocument/2013/wpsCustomData" mc:Ignorable="w14 w15 wp14">
+  <w:endnote w:type="separator" w:id="0">
+    <w:p>
+      <w:pPr>
+        <w:spacing w:line="240" w:lineRule="auto"/>
+      </w:pPr>
+      <w:r>
+        <w:separator/>
+      </w:r>
+    </w:p>
+  </w:endnote>
+  <w:endnote w:type="continuationSeparator" w:id="1">
+    <w:p>
+      <w:pPr>
+        <w:spacing w:line="240" w:lineRule="auto"/>
+      </w:pPr>
+      <w:r>
+        <w:continuationSeparator/>
+      </w:r>
+    </w:p>
+  </w:endnote>
+</w:endnotes>
+</file>
+
+<file path=word/footnotes.xml><?xml version="1.0" encoding="utf-8"?>
+<w:footnotes xmlns:wpc="http://schemas.microsoft.com/office/word/2010/wordprocessingCanvas" xmlns:mc="http://schemas.openxmlformats.org/markup-compatibility/2006" xmlns:o="urn:schemas-microsoft-com:office:office" xmlns:r="http://schemas.openxmlformats.org/officeDocument/2006/relationships" xmlns:m="http://schemas.openxmlformats.org/officeDocument/2006/math" xmlns:v="urn:schemas-microsoft-com:vml" xmlns:wp14="http://schemas.microsoft.com/office/word/2010/wordprocessingDrawing" xmlns:wp="http://schemas.openxmlformats.org/drawingml/2006/wordprocessingDrawing" xmlns:w="http://schemas.openxmlformats.org/wordprocessingml/2006/main" xmlns:w14="http://schemas.microsoft.com/office/word/2010/wordml" xmlns:w15="http://schemas.microsoft.com/office/word/2012/wordml" xmlns:w10="urn:schemas-microsoft-com:office:word" xmlns:wpg="http://schemas.microsoft.com/office/word/2010/wordprocessingGroup" xmlns:wpi="http://schemas.microsoft.com/office/word/2010/wordprocessingInk" xmlns:wne="http://schemas.microsoft.com/office/word/2006/wordml" xmlns:wps="http://schemas.microsoft.com/office/word/2010/wordprocessingShape" xmlns:wpsCustomData="http://www.wps.cn/officeDocument/2013/wpsCustomData" mc:Ignorable="w14 w15 wp14">
+  <w:footnote w:type="separator" w:id="0">
+    <w:p>
+      <w:pPr>
+        <w:spacing w:line="240" w:lineRule="auto"/>
+      </w:pPr>
+      <w:r>
+        <w:separator/>
+      </w:r>
+    </w:p>
+  </w:footnote>
+  <w:footnote w:type="continuationSeparator" w:id="1">
+    <w:p>
+      <w:pPr>
+        <w:spacing w:line="240" w:lineRule="auto"/>
+      </w:pPr>
+      <w:r>
+        <w:continuationSeparator/>
+      </w:r>
+    </w:p>
+  </w:footnote>
+</w:footnotes>
+</file>
+
 <file path=word/numbering.xml><?xml version="1.0" encoding="utf-8"?>
-<w:numbering xmlns:wpc="http://schemas.microsoft.com/office/word/2010/wordprocessingCanvas" xmlns:mc="http://schemas.openxmlformats.org/markup-compatibility/2006" xmlns:o="urn:schemas-microsoft-com:office:office" xmlns:r="http://schemas.openxmlformats.org/officeDocument/2006/relationships" xmlns:m="http://schemas.openxmlformats.org/officeDocument/2006/math" xmlns:v="urn:schemas-microsoft-com:vml" xmlns:wp14="http://schemas.microsoft.com/office/word/2010/wordprocessingDrawing" xmlns:wp="http://schemas.openxmlformats.org/drawingml/2006/wordprocessingDrawing" xmlns:w10="urn:schemas-microsoft-com:office:word" xmlns:w="http://schemas.openxmlformats.org/wordprocessingml/2006/main" xmlns:w14="http://schemas.microsoft.com/office/word/2010/wordml" xmlns:wpg="http://schemas.microsoft.com/office/word/2010/wordprocessingGroup" xmlns:wpi="http://schemas.microsoft.com/office/word/2010/wordprocessingInk" xmlns:wne="http://schemas.microsoft.com/office/word/2006/wordml" xmlns:wps="http://schemas.microsoft.com/office/word/2010/wordprocessingShape" mc:Ignorable="w14 wp14">
+<w:numbering xmlns:wpc="http://schemas.microsoft.com/office/word/2010/wordprocessingCanvas" xmlns:mc="http://schemas.openxmlformats.org/markup-compatibility/2006" xmlns:o="urn:schemas-microsoft-com:office:office" xmlns:r="http://schemas.openxmlformats.org/officeDocument/2006/relationships" xmlns:m="http://schemas.openxmlformats.org/officeDocument/2006/math" xmlns:v="urn:schemas-microsoft-com:vml" xmlns:wp14="http://schemas.microsoft.com/office/word/2010/wordprocessingDrawing" xmlns:wp="http://schemas.openxmlformats.org/drawingml/2006/wordprocessingDrawing" xmlns:w10="urn:schemas-microsoft-com:office:word" xmlns:w="http://schemas.openxmlformats.org/wordprocessingml/2006/main" xmlns:w14="http://schemas.microsoft.com/office/word/2010/wordml" xmlns:wpg="http://schemas.microsoft.com/office/word/2010/wordprocessingGroup" xmlns:wpi="http://schemas.microsoft.com/office/word/2010/wordprocessingInk" xmlns:wne="http://schemas.microsoft.com/office/word/2006/wordml" xmlns:wps="http://schemas.microsoft.com/office/word/2010/wordprocessingShape" xmlns:wpsCustomData="http://www.wps.cn/officeDocument/2013/wpsCustomData" mc:Ignorable="w14 wp14">
   <w:abstractNum w:abstractNumId="0">
     <w:nsid w:val="208E1D0B"/>
-    <w:multiLevelType w:val="hybridMultilevel"/>
-    <w:tmpl w:val="0D48DB76"/>
-    <w:lvl w:ilvl="0" w:tplc="0409000F">
+    <w:multiLevelType w:val="multilevel"/>
+    <w:tmpl w:val="208E1D0B"/>
+    <w:lvl w:ilvl="0" w:tentative="0">
       <w:start w:val="1"/>
       <w:numFmt w:val="decimal"/>
       <w:lvlText w:val="%1."/>
@@ -2998,7 +3297,7 @@
         <w:rFonts w:hint="default"/>
       </w:rPr>
     </w:lvl>
-    <w:lvl w:ilvl="1" w:tplc="04090019" w:tentative="1">
+    <w:lvl w:ilvl="1" w:tentative="0">
       <w:start w:val="1"/>
       <w:numFmt w:val="lowerLetter"/>
       <w:lvlText w:val="%2."/>
@@ -3007,7 +3306,7 @@
         <w:ind w:left="1440" w:hanging="360"/>
       </w:pPr>
     </w:lvl>
-    <w:lvl w:ilvl="2" w:tplc="0409001B" w:tentative="1">
+    <w:lvl w:ilvl="2" w:tentative="0">
       <w:start w:val="1"/>
       <w:numFmt w:val="lowerRoman"/>
       <w:lvlText w:val="%3."/>
@@ -3016,7 +3315,7 @@
         <w:ind w:left="2160" w:hanging="180"/>
       </w:pPr>
     </w:lvl>
-    <w:lvl w:ilvl="3" w:tplc="0409000F" w:tentative="1">
+    <w:lvl w:ilvl="3" w:tentative="0">
       <w:start w:val="1"/>
       <w:numFmt w:val="decimal"/>
       <w:lvlText w:val="%4."/>
@@ -3025,7 +3324,7 @@
         <w:ind w:left="2880" w:hanging="360"/>
       </w:pPr>
     </w:lvl>
-    <w:lvl w:ilvl="4" w:tplc="04090019" w:tentative="1">
+    <w:lvl w:ilvl="4" w:tentative="0">
       <w:start w:val="1"/>
       <w:numFmt w:val="lowerLetter"/>
       <w:lvlText w:val="%5."/>
@@ -3034,7 +3333,7 @@
         <w:ind w:left="3600" w:hanging="360"/>
       </w:pPr>
     </w:lvl>
-    <w:lvl w:ilvl="5" w:tplc="0409001B" w:tentative="1">
+    <w:lvl w:ilvl="5" w:tentative="0">
       <w:start w:val="1"/>
       <w:numFmt w:val="lowerRoman"/>
       <w:lvlText w:val="%6."/>
@@ -3043,7 +3342,7 @@
         <w:ind w:left="4320" w:hanging="180"/>
       </w:pPr>
     </w:lvl>
-    <w:lvl w:ilvl="6" w:tplc="0409000F" w:tentative="1">
+    <w:lvl w:ilvl="6" w:tentative="0">
       <w:start w:val="1"/>
       <w:numFmt w:val="decimal"/>
       <w:lvlText w:val="%7."/>
@@ -3052,7 +3351,7 @@
         <w:ind w:left="5040" w:hanging="360"/>
       </w:pPr>
     </w:lvl>
-    <w:lvl w:ilvl="7" w:tplc="04090019" w:tentative="1">
+    <w:lvl w:ilvl="7" w:tentative="0">
       <w:start w:val="1"/>
       <w:numFmt w:val="lowerLetter"/>
       <w:lvlText w:val="%8."/>
@@ -3061,7 +3360,7 @@
         <w:ind w:left="5760" w:hanging="360"/>
       </w:pPr>
     </w:lvl>
-    <w:lvl w:ilvl="8" w:tplc="0409001B" w:tentative="1">
+    <w:lvl w:ilvl="8" w:tentative="0">
       <w:start w:val="1"/>
       <w:numFmt w:val="lowerRoman"/>
       <w:lvlText w:val="%9."/>
@@ -3072,189 +3371,76 @@
     </w:lvl>
   </w:abstractNum>
   <w:abstractNum w:abstractNumId="1">
-    <w:nsid w:val="407A5233"/>
+    <w:nsid w:val="722B1AF4"/>
     <w:multiLevelType w:val="multilevel"/>
-    <w:tmpl w:val="67105CB6"/>
-    <w:lvl w:ilvl="0">
-      <w:start w:val="1"/>
+    <w:tmpl w:val="722B1AF4"/>
+    <w:lvl w:ilvl="0" w:tentative="0">
+      <w:start w:val="9"/>
       <w:numFmt w:val="decimal"/>
       <w:lvlText w:val="%1."/>
       <w:lvlJc w:val="left"/>
       <w:pPr>
-        <w:tabs>
-          <w:tab w:val="num" w:pos="720"/>
-        </w:tabs>
         <w:ind w:left="720" w:hanging="360"/>
       </w:pPr>
+      <w:rPr>
+        <w:rFonts w:hint="default"/>
+      </w:rPr>
     </w:lvl>
-    <w:lvl w:ilvl="1" w:tentative="1">
+    <w:lvl w:ilvl="1" w:tentative="0">
       <w:start w:val="1"/>
-      <w:numFmt w:val="decimal"/>
+      <w:numFmt w:val="lowerLetter"/>
       <w:lvlText w:val="%2."/>
       <w:lvlJc w:val="left"/>
       <w:pPr>
-        <w:tabs>
-          <w:tab w:val="num" w:pos="1440"/>
-        </w:tabs>
         <w:ind w:left="1440" w:hanging="360"/>
       </w:pPr>
     </w:lvl>
-    <w:lvl w:ilvl="2" w:tentative="1">
+    <w:lvl w:ilvl="2" w:tentative="0">
       <w:start w:val="1"/>
-      <w:numFmt w:val="decimal"/>
+      <w:numFmt w:val="lowerRoman"/>
       <w:lvlText w:val="%3."/>
-      <w:lvlJc w:val="left"/>
-      <w:pPr>
-        <w:tabs>
-          <w:tab w:val="num" w:pos="2160"/>
-        </w:tabs>
-        <w:ind w:left="2160" w:hanging="360"/>
+      <w:lvlJc w:val="right"/>
+      <w:pPr>
+        <w:ind w:left="2160" w:hanging="180"/>
       </w:pPr>
     </w:lvl>
-    <w:lvl w:ilvl="3" w:tentative="1">
+    <w:lvl w:ilvl="3" w:tentative="0">
       <w:start w:val="1"/>
       <w:numFmt w:val="decimal"/>
       <w:lvlText w:val="%4."/>
       <w:lvlJc w:val="left"/>
       <w:pPr>
-        <w:tabs>
-          <w:tab w:val="num" w:pos="2880"/>
-        </w:tabs>
         <w:ind w:left="2880" w:hanging="360"/>
       </w:pPr>
     </w:lvl>
-    <w:lvl w:ilvl="4" w:tentative="1">
+    <w:lvl w:ilvl="4" w:tentative="0">
       <w:start w:val="1"/>
-      <w:numFmt w:val="decimal"/>
+      <w:numFmt w:val="lowerLetter"/>
       <w:lvlText w:val="%5."/>
       <w:lvlJc w:val="left"/>
       <w:pPr>
-        <w:tabs>
-          <w:tab w:val="num" w:pos="3600"/>
-        </w:tabs>
         <w:ind w:left="3600" w:hanging="360"/>
       </w:pPr>
     </w:lvl>
-    <w:lvl w:ilvl="5" w:tentative="1">
+    <w:lvl w:ilvl="5" w:tentative="0">
       <w:start w:val="1"/>
-      <w:numFmt w:val="decimal"/>
+      <w:numFmt w:val="lowerRoman"/>
       <w:lvlText w:val="%6."/>
-      <w:lvlJc w:val="left"/>
-      <w:pPr>
-        <w:tabs>
-          <w:tab w:val="num" w:pos="4320"/>
-        </w:tabs>
-        <w:ind w:left="4320" w:hanging="360"/>
+      <w:lvlJc w:val="right"/>
+      <w:pPr>
+        <w:ind w:left="4320" w:hanging="180"/>
       </w:pPr>
     </w:lvl>
-    <w:lvl w:ilvl="6" w:tentative="1">
+    <w:lvl w:ilvl="6" w:tentative="0">
       <w:start w:val="1"/>
       <w:numFmt w:val="decimal"/>
       <w:lvlText w:val="%7."/>
       <w:lvlJc w:val="left"/>
       <w:pPr>
-        <w:tabs>
-          <w:tab w:val="num" w:pos="5040"/>
-        </w:tabs>
         <w:ind w:left="5040" w:hanging="360"/>
       </w:pPr>
     </w:lvl>
-    <w:lvl w:ilvl="7" w:tentative="1">
-      <w:start w:val="1"/>
-      <w:numFmt w:val="decimal"/>
-      <w:lvlText w:val="%8."/>
-      <w:lvlJc w:val="left"/>
-      <w:pPr>
-        <w:tabs>
-          <w:tab w:val="num" w:pos="5760"/>
-        </w:tabs>
-        <w:ind w:left="5760" w:hanging="360"/>
-      </w:pPr>
-    </w:lvl>
-    <w:lvl w:ilvl="8" w:tentative="1">
-      <w:start w:val="1"/>
-      <w:numFmt w:val="decimal"/>
-      <w:lvlText w:val="%9."/>
-      <w:lvlJc w:val="left"/>
-      <w:pPr>
-        <w:tabs>
-          <w:tab w:val="num" w:pos="6480"/>
-        </w:tabs>
-        <w:ind w:left="6480" w:hanging="360"/>
-      </w:pPr>
-    </w:lvl>
-  </w:abstractNum>
-  <w:abstractNum w:abstractNumId="2">
-    <w:nsid w:val="722B1AF4"/>
-    <w:multiLevelType w:val="hybridMultilevel"/>
-    <w:tmpl w:val="858A964E"/>
-    <w:lvl w:ilvl="0" w:tplc="0409000F">
-      <w:start w:val="9"/>
-      <w:numFmt w:val="decimal"/>
-      <w:lvlText w:val="%1."/>
-      <w:lvlJc w:val="left"/>
-      <w:pPr>
-        <w:ind w:left="720" w:hanging="360"/>
-      </w:pPr>
-      <w:rPr>
-        <w:rFonts w:hint="default"/>
-      </w:rPr>
-    </w:lvl>
-    <w:lvl w:ilvl="1" w:tplc="04090019" w:tentative="1">
-      <w:start w:val="1"/>
-      <w:numFmt w:val="lowerLetter"/>
-      <w:lvlText w:val="%2."/>
-      <w:lvlJc w:val="left"/>
-      <w:pPr>
-        <w:ind w:left="1440" w:hanging="360"/>
-      </w:pPr>
-    </w:lvl>
-    <w:lvl w:ilvl="2" w:tplc="0409001B" w:tentative="1">
-      <w:start w:val="1"/>
-      <w:numFmt w:val="lowerRoman"/>
-      <w:lvlText w:val="%3."/>
-      <w:lvlJc w:val="right"/>
-      <w:pPr>
-        <w:ind w:left="2160" w:hanging="180"/>
-      </w:pPr>
-    </w:lvl>
-    <w:lvl w:ilvl="3" w:tplc="0409000F" w:tentative="1">
-      <w:start w:val="1"/>
-      <w:numFmt w:val="decimal"/>
-      <w:lvlText w:val="%4."/>
-      <w:lvlJc w:val="left"/>
-      <w:pPr>
-        <w:ind w:left="2880" w:hanging="360"/>
-      </w:pPr>
-    </w:lvl>
-    <w:lvl w:ilvl="4" w:tplc="04090019" w:tentative="1">
-      <w:start w:val="1"/>
-      <w:numFmt w:val="lowerLetter"/>
-      <w:lvlText w:val="%5."/>
-      <w:lvlJc w:val="left"/>
-      <w:pPr>
-        <w:ind w:left="3600" w:hanging="360"/>
-      </w:pPr>
-    </w:lvl>
-    <w:lvl w:ilvl="5" w:tplc="0409001B" w:tentative="1">
-      <w:start w:val="1"/>
-      <w:numFmt w:val="lowerRoman"/>
-      <w:lvlText w:val="%6."/>
-      <w:lvlJc w:val="right"/>
-      <w:pPr>
-        <w:ind w:left="4320" w:hanging="180"/>
-      </w:pPr>
-    </w:lvl>
-    <w:lvl w:ilvl="6" w:tplc="0409000F" w:tentative="1">
-      <w:start w:val="1"/>
-      <w:numFmt w:val="decimal"/>
-      <w:lvlText w:val="%7."/>
-      <w:lvlJc w:val="left"/>
-      <w:pPr>
-        <w:ind w:left="5040" w:hanging="360"/>
-      </w:pPr>
-    </w:lvl>
-    <w:lvl w:ilvl="7" w:tplc="04090019" w:tentative="1">
+    <w:lvl w:ilvl="7" w:tentative="0">
       <w:start w:val="1"/>
       <w:numFmt w:val="lowerLetter"/>
       <w:lvlText w:val="%8."/>
@@ -3263,7 +3449,7 @@
         <w:ind w:left="5760" w:hanging="360"/>
       </w:pPr>
     </w:lvl>
-    <w:lvl w:ilvl="8" w:tplc="0409001B" w:tentative="1">
+    <w:lvl w:ilvl="8" w:tentative="0">
       <w:start w:val="1"/>
       <w:numFmt w:val="lowerRoman"/>
       <w:lvlText w:val="%9."/>
@@ -3279,208 +3465,313 @@
   <w:num w:numId="2">
     <w:abstractNumId w:val="1"/>
   </w:num>
-  <w:num w:numId="3">
-    <w:abstractNumId w:val="2"/>
-  </w:num>
 </w:numbering>
 </file>
 
 <file path=word/styles.xml><?xml version="1.0" encoding="utf-8"?>
-<w:styles xmlns:mc="http://schemas.openxmlformats.org/markup-compatibility/2006" xmlns:r="http://schemas.openxmlformats.org/officeDocument/2006/relationships" xmlns:w="http://schemas.openxmlformats.org/wordprocessingml/2006/main" xmlns:w14="http://schemas.microsoft.com/office/word/2010/wordml" mc:Ignorable="w14">
+<w:styles xmlns:mc="http://schemas.openxmlformats.org/markup-compatibility/2006" xmlns:o="urn:schemas-microsoft-com:office:office" xmlns:r="http://schemas.openxmlformats.org/officeDocument/2006/relationships" xmlns:m="http://schemas.openxmlformats.org/officeDocument/2006/math" xmlns:v="urn:schemas-microsoft-com:vml" xmlns:w="http://schemas.openxmlformats.org/wordprocessingml/2006/main" xmlns:w14="http://schemas.microsoft.com/office/word/2010/wordml" xmlns:w10="urn:schemas-microsoft-com:office:word" xmlns:sl="http://schemas.openxmlformats.org/schemaLibrary/2006/main" xmlns:wpsCustomData="http://www.wps.cn/officeDocument/2013/wpsCustomData" mc:Ignorable="w14">
   <w:docDefaults>
     <w:rPrDefault>
       <w:rPr>
-        <w:rFonts w:asciiTheme="minorHAnsi" w:eastAsiaTheme="minorHAnsi" w:hAnsiTheme="minorHAnsi" w:cstheme="minorBidi"/>
-        <w:sz w:val="22"/>
-        <w:szCs w:val="22"/>
-        <w:lang w:val="en-US" w:eastAsia="en-US" w:bidi="ar-SA"/>
+        <w:rFonts w:asciiTheme="minorHAnsi" w:hAnsiTheme="minorHAnsi" w:eastAsiaTheme="minorHAnsi" w:cstheme="minorBidi"/>
       </w:rPr>
     </w:rPrDefault>
-    <w:pPrDefault>
-      <w:pPr>
-        <w:spacing w:after="200" w:line="276" w:lineRule="auto"/>
-      </w:pPr>
-    </w:pPrDefault>
   </w:docDefaults>
-  <w:latentStyles w:defLockedState="0" w:defUIPriority="99" w:defSemiHidden="1" w:defUnhideWhenUsed="1" w:defQFormat="0" w:count="267">
-    <w:lsdException w:name="Normal" w:semiHidden="0" w:uiPriority="0" w:unhideWhenUsed="0" w:qFormat="1"/>
-    <w:lsdException w:name="heading 1" w:semiHidden="0" w:uiPriority="9" w:unhideWhenUsed="0" w:qFormat="1"/>
-    <w:lsdException w:name="heading 2" w:uiPriority="9" w:qFormat="1"/>
-    <w:lsdException w:name="heading 3" w:uiPriority="9" w:qFormat="1"/>
-    <w:lsdException w:name="heading 4" w:uiPriority="9" w:qFormat="1"/>
-    <w:lsdException w:name="heading 5" w:uiPriority="9" w:qFormat="1"/>
-    <w:lsdException w:name="heading 6" w:uiPriority="9" w:qFormat="1"/>
-    <w:lsdException w:name="heading 7" w:uiPriority="9" w:qFormat="1"/>
-    <w:lsdException w:name="heading 8" w:uiPriority="9" w:qFormat="1"/>
-    <w:lsdException w:name="heading 9" w:uiPriority="9" w:qFormat="1"/>
-    <w:lsdException w:name="toc 1" w:uiPriority="39"/>
-    <w:lsdException w:name="toc 2" w:uiPriority="39"/>
-    <w:lsdException w:name="toc 3" w:uiPriority="39"/>
-    <w:lsdException w:name="toc 4" w:uiPriority="39"/>
-    <w:lsdException w:name="toc 5" w:uiPriority="39"/>
-    <w:lsdException w:name="toc 6" w:uiPriority="39"/>
-    <w:lsdException w:name="toc 7" w:uiPriority="39"/>
-    <w:lsdException w:name="toc 8" w:uiPriority="39"/>
-    <w:lsdException w:name="toc 9" w:uiPriority="39"/>
-    <w:lsdException w:name="header" w:uiPriority="0"/>
-    <w:lsdException w:name="caption" w:uiPriority="35" w:qFormat="1"/>
-    <w:lsdException w:name="Title" w:semiHidden="0" w:uiPriority="10" w:unhideWhenUsed="0" w:qFormat="1"/>
-    <w:lsdException w:name="Default Paragraph Font" w:uiPriority="1"/>
-    <w:lsdException w:name="Subtitle" w:semiHidden="0" w:uiPriority="11" w:unhideWhenUsed="0" w:qFormat="1"/>
-    <w:lsdException w:name="Strong" w:semiHidden="0" w:uiPriority="22" w:unhideWhenUsed="0" w:qFormat="1"/>
-    <w:lsdException w:name="Emphasis" w:semiHidden="0" w:uiPriority="20" w:unhideWhenUsed="0" w:qFormat="1"/>
-    <w:lsdException w:name="Table Grid" w:semiHidden="0" w:uiPriority="59" w:unhideWhenUsed="0"/>
-    <w:lsdException w:name="Placeholder Text" w:unhideWhenUsed="0"/>
-    <w:lsdException w:name="No Spacing" w:semiHidden="0" w:uiPriority="1" w:unhideWhenUsed="0" w:qFormat="1"/>
-    <w:lsdException w:name="Light Shading" w:semiHidden="0" w:uiPriority="60" w:unhideWhenUsed="0"/>
-    <w:lsdException w:name="Light List" w:semiHidden="0" w:uiPriority="61" w:unhideWhenUsed="0"/>
-    <w:lsdException w:name="Light Grid" w:semiHidden="0" w:uiPriority="62" w:unhideWhenUsed="0"/>
-    <w:lsdException w:name="Medium Shading 1" w:semiHidden="0" w:uiPriority="63" w:unhideWhenUsed="0"/>
-    <w:lsdException w:name="Medium Shading 2" w:semiHidden="0" w:uiPriority="64" w:unhideWhenUsed="0"/>
-    <w:lsdException w:name="Medium List 1" w:semiHidden="0" w:uiPriority="65" w:unhideWhenUsed="0"/>
-    <w:lsdException w:name="Medium List 2" w:semiHidden="0" w:uiPriority="66" w:unhideWhenUsed="0"/>
-    <w:lsdException w:name="Medium Grid 1" w:semiHidden="0" w:uiPriority="67" w:unhideWhenUsed="0"/>
-    <w:lsdException w:name="Medium Grid 2" w:semiHidden="0" w:uiPriority="68" w:unhideWhenUsed="0"/>
-    <w:lsdException w:name="Medium Grid 3" w:semiHidden="0" w:uiPriority="69" w:unhideWhenUsed="0"/>
-    <w:lsdException w:name="Dark List" w:semiHidden="0" w:uiPriority="70" w:unhideWhenUsed="0"/>
-    <w:lsdException w:name="Colorful Shading" w:semiHidden="0" w:uiPriority="71" w:unhideWhenUsed="0"/>
-    <w:lsdException w:name="Colorful List" w:semiHidden="0" w:uiPriority="72" w:unhideWhenUsed="0"/>
-    <w:lsdException w:name="Colorful Grid" w:semiHidden="0" w:uiPriority="73" w:unhideWhenUsed="0"/>
-    <w:lsdException w:name="Light Shading Accent 1" w:semiHidden="0" w:uiPriority="60" w:unhideWhenUsed="0"/>
-    <w:lsdException w:name="Light List Accent 1" w:semiHidden="0" w:uiPriority="61" w:unhideWhenUsed="0"/>
-    <w:lsdException w:name="Light Grid Accent 1" w:semiHidden="0" w:uiPriority="62" w:unhideWhenUsed="0"/>
-    <w:lsdException w:name="Medium Shading 1 Accent 1" w:semiHidden="0" w:uiPriority="63" w:unhideWhenUsed="0"/>
-    <w:lsdException w:name="Medium Shading 2 Accent 1" w:semiHidden="0" w:uiPriority="64" w:unhideWhenUsed="0"/>
-    <w:lsdException w:name="Medium List 1 Accent 1" w:semiHidden="0" w:uiPriority="65" w:unhideWhenUsed="0"/>
-    <w:lsdException w:name="Revision" w:unhideWhenUsed="0"/>
-    <w:lsdException w:name="List Paragraph" w:semiHidden="0" w:uiPriority="34" w:unhideWhenUsed="0" w:qFormat="1"/>
-    <w:lsdException w:name="Quote" w:semiHidden="0" w:uiPriority="29" w:unhideWhenUsed="0" w:qFormat="1"/>
-    <w:lsdException w:name="Intense Quote" w:semiHidden="0" w:uiPriority="30" w:unhideWhenUsed="0" w:qFormat="1"/>
-    <w:lsdException w:name="Medium List 2 Accent 1" w:semiHidden="0" w:uiPriority="66" w:unhideWhenUsed="0"/>
-    <w:lsdException w:name="Medium Grid 1 Accent 1" w:semiHidden="0" w:uiPriority="67" w:unhideWhenUsed="0"/>
-    <w:lsdException w:name="Medium Grid 2 Accent 1" w:semiHidden="0" w:uiPriority="68" w:unhideWhenUsed="0"/>
-    <w:lsdException w:name="Medium Grid 3 Accent 1" w:semiHidden="0" w:uiPriority="69" w:unhideWhenUsed="0"/>
-    <w:lsdException w:name="Dark List Accent 1" w:semiHidden="0" w:uiPriority="70" w:unhideWhenUsed="0"/>
-    <w:lsdException w:name="Colorful Shading Accent 1" w:semiHidden="0" w:uiPriority="71" w:unhideWhenUsed="0"/>
-    <w:lsdException w:name="Colorful List Accent 1" w:semiHidden="0" w:uiPriority="72" w:unhideWhenUsed="0"/>
-    <w:lsdException w:name="Colorful Grid Accent 1" w:semiHidden="0" w:uiPriority="73" w:unhideWhenUsed="0"/>
-    <w:lsdException w:name="Light Shading Accent 2" w:semiHidden="0" w:uiPriority="60" w:unhideWhenUsed="0"/>
-    <w:lsdException w:name="Light List Accent 2" w:semiHidden="0" w:uiPriority="61" w:unhideWhenUsed="0"/>
-    <w:lsdException w:name="Light Grid Accent 2" w:semiHidden="0" w:uiPriority="62" w:unhideWhenUsed="0"/>
-    <w:lsdException w:name="Medium Shading 1 Accent 2" w:semiHidden="0" w:uiPriority="63" w:unhideWhenUsed="0"/>
-    <w:lsdException w:name="Medium Shading 2 Accent 2" w:semiHidden="0" w:uiPriority="64" w:unhideWhenUsed="0"/>
-    <w:lsdException w:name="Medium List 1 Accent 2" w:semiHidden="0" w:uiPriority="65" w:unhideWhenUsed="0"/>
-    <w:lsdException w:name="Medium List 2 Accent 2" w:semiHidden="0" w:uiPriority="66" w:unhideWhenUsed="0"/>
-    <w:lsdException w:name="Medium Grid 1 Accent 2" w:semiHidden="0" w:uiPriority="67" w:unhideWhenUsed="0"/>
-    <w:lsdException w:name="Medium Grid 2 Accent 2" w:semiHidden="0" w:uiPriority="68" w:unhideWhenUsed="0"/>
-    <w:lsdException w:name="Medium Grid 3 Accent 2" w:semiHidden="0" w:uiPriority="69" w:unhideWhenUsed="0"/>
-    <w:lsdException w:name="Dark List Accent 2" w:semiHidden="0" w:uiPriority="70" w:unhideWhenUsed="0"/>
-    <w:lsdException w:name="Colorful Shading Accent 2" w:semiHidden="0" w:uiPriority="71" w:unhideWhenUsed="0"/>
-    <w:lsdException w:name="Colorful List Accent 2" w:semiHidden="0" w:uiPriority="72" w:unhideWhenUsed="0"/>
-    <w:lsdException w:name="Colorful Grid Accent 2" w:semiHidden="0" w:uiPriority="73" w:unhideWhenUsed="0"/>
-    <w:lsdException w:name="Light Shading Accent 3" w:semiHidden="0" w:uiPriority="60" w:unhideWhenUsed="0"/>
-    <w:lsdException w:name="Light List Accent 3" w:semiHidden="0" w:uiPriority="61" w:unhideWhenUsed="0"/>
-    <w:lsdException w:name="Light Grid Accent 3" w:semiHidden="0" w:uiPriority="62" w:unhideWhenUsed="0"/>
-    <w:lsdException w:name="Medium Shading 1 Accent 3" w:semiHidden="0" w:uiPriority="63" w:unhideWhenUsed="0"/>
-    <w:lsdException w:name="Medium Shading 2 Accent 3" w:semiHidden="0" w:uiPriority="64" w:unhideWhenUsed="0"/>
-    <w:lsdException w:name="Medium List 1 Accent 3" w:semiHidden="0" w:uiPriority="65" w:unhideWhenUsed="0"/>
-    <w:lsdException w:name="Medium List 2 Accent 3" w:semiHidden="0" w:uiPriority="66" w:unhideWhenUsed="0"/>
-    <w:lsdException w:name="Medium Grid 1 Accent 3" w:semiHidden="0" w:uiPriority="67" w:unhideWhenUsed="0"/>
-    <w:lsdException w:name="Medium Grid 2 Accent 3" w:semiHidden="0" w:uiPriority="68" w:unhideWhenUsed="0"/>
-    <w:lsdException w:name="Medium Grid 3 Accent 3" w:semiHidden="0" w:uiPriority="69" w:unhideWhenUsed="0"/>
-    <w:lsdException w:name="Dark List Accent 3" w:semiHidden="0" w:uiPriority="70" w:unhideWhenUsed="0"/>
-    <w:lsdException w:name="Colorful Shading Accent 3" w:semiHidden="0" w:uiPriority="71" w:unhideWhenUsed="0"/>
-    <w:lsdException w:name="Colorful List Accent 3" w:semiHidden="0" w:uiPriority="72" w:unhideWhenUsed="0"/>
-    <w:lsdException w:name="Colorful Grid Accent 3" w:semiHidden="0" w:uiPriority="73" w:unhideWhenUsed="0"/>
-    <w:lsdException w:name="Light Shading Accent 4" w:semiHidden="0" w:uiPriority="60" w:unhideWhenUsed="0"/>
-    <w:lsdException w:name="Light List Accent 4" w:semiHidden="0" w:uiPriority="61" w:unhideWhenUsed="0"/>
-    <w:lsdException w:name="Light Grid Accent 4" w:semiHidden="0" w:uiPriority="62" w:unhideWhenUsed="0"/>
-    <w:lsdException w:name="Medium Shading 1 Accent 4" w:semiHidden="0" w:uiPriority="63" w:unhideWhenUsed="0"/>
-    <w:lsdException w:name="Medium Shading 2 Accent 4" w:semiHidden="0" w:uiPriority="64" w:unhideWhenUsed="0"/>
-    <w:lsdException w:name="Medium List 1 Accent 4" w:semiHidden="0" w:uiPriority="65" w:unhideWhenUsed="0"/>
-    <w:lsdException w:name="Medium List 2 Accent 4" w:semiHidden="0" w:uiPriority="66" w:unhideWhenUsed="0"/>
-    <w:lsdException w:name="Medium Grid 1 Accent 4" w:semiHidden="0" w:uiPriority="67" w:unhideWhenUsed="0"/>
-    <w:lsdException w:name="Medium Grid 2 Accent 4" w:semiHidden="0" w:uiPriority="68" w:unhideWhenUsed="0"/>
-    <w:lsdException w:name="Medium Grid 3 Accent 4" w:semiHidden="0" w:uiPriority="69" w:unhideWhenUsed="0"/>
-    <w:lsdException w:name="Dark List Accent 4" w:semiHidden="0" w:uiPriority="70" w:unhideWhenUsed="0"/>
-    <w:lsdException w:name="Colorful Shading Accent 4" w:semiHidden="0" w:uiPriority="71" w:unhideWhenUsed="0"/>
-    <w:lsdException w:name="Colorful List Accent 4" w:semiHidden="0" w:uiPriority="72" w:unhideWhenUsed="0"/>
-    <w:lsdException w:name="Colorful Grid Accent 4" w:semiHidden="0" w:uiPriority="73" w:unhideWhenUsed="0"/>
-    <w:lsdException w:name="Light Shading Accent 5" w:semiHidden="0" w:uiPriority="60" w:unhideWhenUsed="0"/>
-    <w:lsdException w:name="Light List Accent 5" w:semiHidden="0" w:uiPriority="61" w:unhideWhenUsed="0"/>
-    <w:lsdException w:name="Light Grid Accent 5" w:semiHidden="0" w:uiPriority="62" w:unhideWhenUsed="0"/>
-    <w:lsdException w:name="Medium Shading 1 Accent 5" w:semiHidden="0" w:uiPriority="63" w:unhideWhenUsed="0"/>
-    <w:lsdException w:name="Medium Shading 2 Accent 5" w:semiHidden="0" w:uiPriority="64" w:unhideWhenUsed="0"/>
-    <w:lsdException w:name="Medium List 1 Accent 5" w:semiHidden="0" w:uiPriority="65" w:unhideWhenUsed="0"/>
-    <w:lsdException w:name="Medium List 2 Accent 5" w:semiHidden="0" w:uiPriority="66" w:unhideWhenUsed="0"/>
-    <w:lsdException w:name="Medium Grid 1 Accent 5" w:semiHidden="0" w:uiPriority="67" w:unhideWhenUsed="0"/>
-    <w:lsdException w:name="Medium Grid 2 Accent 5" w:semiHidden="0" w:uiPriority="68" w:unhideWhenUsed="0"/>
-    <w:lsdException w:name="Medium Grid 3 Accent 5" w:semiHidden="0" w:uiPriority="69" w:unhideWhenUsed="0"/>
-    <w:lsdException w:name="Dark List Accent 5" w:semiHidden="0" w:uiPriority="70" w:unhideWhenUsed="0"/>
-    <w:lsdException w:name="Colorful Shading Accent 5" w:semiHidden="0" w:uiPriority="71" w:unhideWhenUsed="0"/>
-    <w:lsdException w:name="Colorful List Accent 5" w:semiHidden="0" w:uiPriority="72" w:unhideWhenUsed="0"/>
-    <w:lsdException w:name="Colorful Grid Accent 5" w:semiHidden="0" w:uiPriority="73" w:unhideWhenUsed="0"/>
-    <w:lsdException w:name="Light Shading Accent 6" w:semiHidden="0" w:uiPriority="60" w:unhideWhenUsed="0"/>
-    <w:lsdException w:name="Light List Accent 6" w:semiHidden="0" w:uiPriority="61" w:unhideWhenUsed="0"/>
-    <w:lsdException w:name="Light Grid Accent 6" w:semiHidden="0" w:uiPriority="62" w:unhideWhenUsed="0"/>
-    <w:lsdException w:name="Medium Shading 1 Accent 6" w:semiHidden="0" w:uiPriority="63" w:unhideWhenUsed="0"/>
-    <w:lsdException w:name="Medium Shading 2 Accent 6" w:semiHidden="0" w:uiPriority="64" w:unhideWhenUsed="0"/>
-    <w:lsdException w:name="Medium List 1 Accent 6" w:semiHidden="0" w:uiPriority="65" w:unhideWhenUsed="0"/>
-    <w:lsdException w:name="Medium List 2 Accent 6" w:semiHidden="0" w:uiPriority="66" w:unhideWhenUsed="0"/>
-    <w:lsdException w:name="Medium Grid 1 Accent 6" w:semiHidden="0" w:uiPriority="67" w:unhideWhenUsed="0"/>
-    <w:lsdException w:name="Medium Grid 2 Accent 6" w:semiHidden="0" w:uiPriority="68" w:unhideWhenUsed="0"/>
-    <w:lsdException w:name="Medium Grid 3 Accent 6" w:semiHidden="0" w:uiPriority="69" w:unhideWhenUsed="0"/>
-    <w:lsdException w:name="Dark List Accent 6" w:semiHidden="0" w:uiPriority="70" w:unhideWhenUsed="0"/>
-    <w:lsdException w:name="Colorful Shading Accent 6" w:semiHidden="0" w:uiPriority="71" w:unhideWhenUsed="0"/>
-    <w:lsdException w:name="Colorful List Accent 6" w:semiHidden="0" w:uiPriority="72" w:unhideWhenUsed="0"/>
-    <w:lsdException w:name="Colorful Grid Accent 6" w:semiHidden="0" w:uiPriority="73" w:unhideWhenUsed="0"/>
-    <w:lsdException w:name="Subtle Emphasis" w:semiHidden="0" w:uiPriority="19" w:unhideWhenUsed="0" w:qFormat="1"/>
-    <w:lsdException w:name="Intense Emphasis" w:semiHidden="0" w:uiPriority="21" w:unhideWhenUsed="0" w:qFormat="1"/>
-    <w:lsdException w:name="Subtle Reference" w:semiHidden="0" w:uiPriority="31" w:unhideWhenUsed="0" w:qFormat="1"/>
-    <w:lsdException w:name="Intense Reference" w:semiHidden="0" w:uiPriority="32" w:unhideWhenUsed="0" w:qFormat="1"/>
-    <w:lsdException w:name="Book Title" w:semiHidden="0" w:uiPriority="33" w:unhideWhenUsed="0" w:qFormat="1"/>
-    <w:lsdException w:name="Bibliography" w:uiPriority="37"/>
-    <w:lsdException w:name="TOC Heading" w:uiPriority="39" w:qFormat="1"/>
+  <w:latentStyles w:count="260" w:defQFormat="0" w:defUnhideWhenUsed="1" w:defSemiHidden="1" w:defUIPriority="99" w:defLockedState="0">
+    <w:lsdException w:qFormat="1" w:unhideWhenUsed="0" w:uiPriority="0" w:semiHidden="0" w:name="Normal"/>
+    <w:lsdException w:qFormat="1" w:unhideWhenUsed="0" w:uiPriority="9" w:semiHidden="0" w:name="heading 1"/>
+    <w:lsdException w:qFormat="1" w:uiPriority="9" w:name="heading 2"/>
+    <w:lsdException w:qFormat="1" w:uiPriority="9" w:name="heading 3"/>
+    <w:lsdException w:qFormat="1" w:unhideWhenUsed="0" w:uiPriority="9" w:semiHidden="0" w:name="heading 4"/>
+    <w:lsdException w:qFormat="1" w:uiPriority="9" w:name="heading 5"/>
+    <w:lsdException w:qFormat="1" w:uiPriority="9" w:name="heading 6"/>
+    <w:lsdException w:qFormat="1" w:uiPriority="9" w:name="heading 7"/>
+    <w:lsdException w:qFormat="1" w:uiPriority="9" w:name="heading 8"/>
+    <w:lsdException w:qFormat="1" w:uiPriority="9" w:name="heading 9"/>
+    <w:lsdException w:uiPriority="99" w:name="index 1"/>
+    <w:lsdException w:uiPriority="99" w:name="index 2"/>
+    <w:lsdException w:uiPriority="99" w:name="index 3"/>
+    <w:lsdException w:uiPriority="99" w:name="index 4"/>
+    <w:lsdException w:uiPriority="99" w:name="index 5"/>
+    <w:lsdException w:uiPriority="99" w:name="index 6"/>
+    <w:lsdException w:uiPriority="99" w:name="index 7"/>
+    <w:lsdException w:uiPriority="99" w:name="index 8"/>
+    <w:lsdException w:uiPriority="99" w:name="index 9"/>
+    <w:lsdException w:uiPriority="39" w:name="toc 1"/>
+    <w:lsdException w:uiPriority="39" w:name="toc 2"/>
+    <w:lsdException w:uiPriority="39" w:name="toc 3"/>
+    <w:lsdException w:uiPriority="39" w:name="toc 4"/>
+    <w:lsdException w:uiPriority="39" w:name="toc 5"/>
+    <w:lsdException w:uiPriority="39" w:name="toc 6"/>
+    <w:lsdException w:uiPriority="39" w:name="toc 7"/>
+    <w:lsdException w:uiPriority="39" w:name="toc 8"/>
+    <w:lsdException w:uiPriority="39" w:name="toc 9"/>
+    <w:lsdException w:uiPriority="99" w:name="Normal Indent"/>
+    <w:lsdException w:uiPriority="99" w:name="footnote text"/>
+    <w:lsdException w:uiPriority="99" w:name="annotation text"/>
+    <w:lsdException w:unhideWhenUsed="0" w:uiPriority="0" w:semiHidden="0" w:name="header"/>
+    <w:lsdException w:uiPriority="99" w:name="footer"/>
+    <w:lsdException w:uiPriority="99" w:name="index heading"/>
+    <w:lsdException w:qFormat="1" w:uiPriority="35" w:name="caption"/>
+    <w:lsdException w:uiPriority="99" w:name="table of figures"/>
+    <w:lsdException w:uiPriority="99" w:name="envelope address"/>
+    <w:lsdException w:uiPriority="99" w:name="envelope return"/>
+    <w:lsdException w:uiPriority="99" w:name="footnote reference"/>
+    <w:lsdException w:uiPriority="99" w:name="annotation reference"/>
+    <w:lsdException w:uiPriority="99" w:name="line number"/>
+    <w:lsdException w:uiPriority="99" w:name="page number"/>
+    <w:lsdException w:uiPriority="99" w:name="endnote reference"/>
+    <w:lsdException w:uiPriority="99" w:name="endnote text"/>
+    <w:lsdException w:uiPriority="99" w:name="table of authorities"/>
+    <w:lsdException w:uiPriority="99" w:name="macro"/>
+    <w:lsdException w:uiPriority="99" w:name="toa heading"/>
+    <w:lsdException w:uiPriority="99" w:name="List"/>
+    <w:lsdException w:uiPriority="99" w:name="List Bullet"/>
+    <w:lsdException w:uiPriority="99" w:name="List Number"/>
+    <w:lsdException w:uiPriority="99" w:name="List 2"/>
+    <w:lsdException w:uiPriority="99" w:name="List 3"/>
+    <w:lsdException w:uiPriority="99" w:name="List 4"/>
+    <w:lsdException w:uiPriority="99" w:name="List 5"/>
+    <w:lsdException w:uiPriority="99" w:name="List Bullet 2"/>
+    <w:lsdException w:uiPriority="99" w:name="List Bullet 3"/>
+    <w:lsdException w:uiPriority="99" w:name="List Bullet 4"/>
+    <w:lsdException w:uiPriority="99" w:name="List Bullet 5"/>
+    <w:lsdException w:uiPriority="99" w:name="List Number 2"/>
+    <w:lsdException w:uiPriority="99" w:name="List Number 3"/>
+    <w:lsdException w:uiPriority="99" w:name="List Number 4"/>
+    <w:lsdException w:uiPriority="99" w:name="List Number 5"/>
+    <w:lsdException w:qFormat="1" w:unhideWhenUsed="0" w:uiPriority="10" w:semiHidden="0" w:name="Title"/>
+    <w:lsdException w:uiPriority="99" w:name="Closing"/>
+    <w:lsdException w:uiPriority="99" w:name="Signature"/>
+    <w:lsdException w:uiPriority="1" w:semiHidden="0" w:name="Default Paragraph Font"/>
+    <w:lsdException w:uiPriority="99" w:name="Body Text"/>
+    <w:lsdException w:uiPriority="99" w:name="Body Text Indent"/>
+    <w:lsdException w:uiPriority="99" w:name="List Continue"/>
+    <w:lsdException w:uiPriority="99" w:name="List Continue 2"/>
+    <w:lsdException w:uiPriority="99" w:name="List Continue 3"/>
+    <w:lsdException w:uiPriority="99" w:name="List Continue 4"/>
+    <w:lsdException w:uiPriority="99" w:name="List Continue 5"/>
+    <w:lsdException w:uiPriority="99" w:name="Message Header"/>
+    <w:lsdException w:qFormat="1" w:unhideWhenUsed="0" w:uiPriority="11" w:semiHidden="0" w:name="Subtitle"/>
+    <w:lsdException w:uiPriority="99" w:name="Salutation"/>
+    <w:lsdException w:uiPriority="99" w:name="Date"/>
+    <w:lsdException w:uiPriority="99" w:name="Body Text First Indent"/>
+    <w:lsdException w:uiPriority="99" w:name="Body Text First Indent 2"/>
+    <w:lsdException w:uiPriority="99" w:name="Note Heading"/>
+    <w:lsdException w:uiPriority="99" w:name="Body Text 2"/>
+    <w:lsdException w:uiPriority="99" w:name="Body Text 3"/>
+    <w:lsdException w:uiPriority="99" w:name="Body Text Indent 2"/>
+    <w:lsdException w:uiPriority="99" w:name="Body Text Indent 3"/>
+    <w:lsdException w:uiPriority="99" w:name="Block Text"/>
+    <w:lsdException w:uiPriority="99" w:name="Hyperlink"/>
+    <w:lsdException w:uiPriority="99" w:name="FollowedHyperlink"/>
+    <w:lsdException w:qFormat="1" w:unhideWhenUsed="0" w:uiPriority="22" w:semiHidden="0" w:name="Strong"/>
+    <w:lsdException w:qFormat="1" w:unhideWhenUsed="0" w:uiPriority="20" w:semiHidden="0" w:name="Emphasis"/>
+    <w:lsdException w:uiPriority="99" w:name="Document Map"/>
+    <w:lsdException w:uiPriority="99" w:name="Plain Text"/>
+    <w:lsdException w:uiPriority="99" w:name="E-mail Signature"/>
+    <w:lsdException w:uiPriority="99" w:name="Normal (Web)"/>
+    <w:lsdException w:uiPriority="99" w:name="HTML Acronym"/>
+    <w:lsdException w:uiPriority="99" w:name="HTML Address"/>
+    <w:lsdException w:uiPriority="99" w:name="HTML Cite"/>
+    <w:lsdException w:uiPriority="99" w:name="HTML Code"/>
+    <w:lsdException w:uiPriority="99" w:name="HTML Definition"/>
+    <w:lsdException w:uiPriority="99" w:name="HTML Keyboard"/>
+    <w:lsdException w:uiPriority="99" w:name="HTML Preformatted"/>
+    <w:lsdException w:uiPriority="99" w:name="HTML Sample"/>
+    <w:lsdException w:uiPriority="99" w:name="HTML Typewriter"/>
+    <w:lsdException w:uiPriority="99" w:name="HTML Variable"/>
+    <w:lsdException w:uiPriority="99" w:name="Normal Table"/>
+    <w:lsdException w:uiPriority="99" w:name="annotation subject"/>
+    <w:lsdException w:uiPriority="99" w:name="Table Simple 1"/>
+    <w:lsdException w:uiPriority="99" w:name="Table Simple 2"/>
+    <w:lsdException w:uiPriority="99" w:name="Table Simple 3"/>
+    <w:lsdException w:uiPriority="99" w:name="Table Classic 1"/>
+    <w:lsdException w:uiPriority="99" w:name="Table Classic 2"/>
+    <w:lsdException w:uiPriority="99" w:name="Table Classic 3"/>
+    <w:lsdException w:uiPriority="99" w:name="Table Classic 4"/>
+    <w:lsdException w:uiPriority="99" w:name="Table Colorful 1"/>
+    <w:lsdException w:uiPriority="99" w:name="Table Colorful 2"/>
+    <w:lsdException w:uiPriority="99" w:name="Table Colorful 3"/>
+    <w:lsdException w:uiPriority="99" w:name="Table Columns 1"/>
+    <w:lsdException w:uiPriority="99" w:name="Table Columns 2"/>
+    <w:lsdException w:uiPriority="99" w:name="Table Columns 3"/>
+    <w:lsdException w:uiPriority="99" w:name="Table Columns 4"/>
+    <w:lsdException w:uiPriority="99" w:name="Table Columns 5"/>
+    <w:lsdException w:uiPriority="99" w:name="Table Grid 1"/>
+    <w:lsdException w:uiPriority="99" w:name="Table Grid 2"/>
+    <w:lsdException w:uiPriority="99" w:name="Table Grid 3"/>
+    <w:lsdException w:uiPriority="99" w:name="Table Grid 4"/>
+    <w:lsdException w:uiPriority="99" w:name="Table Grid 5"/>
+    <w:lsdException w:uiPriority="99" w:name="Table Grid 6"/>
+    <w:lsdException w:uiPriority="99" w:name="Table Grid 7"/>
+    <w:lsdException w:uiPriority="99" w:name="Table Grid 8"/>
+    <w:lsdException w:uiPriority="99" w:name="Table List 1"/>
+    <w:lsdException w:uiPriority="99" w:name="Table List 2"/>
+    <w:lsdException w:uiPriority="99" w:name="Table List 3"/>
+    <w:lsdException w:uiPriority="99" w:name="Table List 4"/>
+    <w:lsdException w:uiPriority="99" w:name="Table List 5"/>
+    <w:lsdException w:uiPriority="99" w:name="Table List 6"/>
+    <w:lsdException w:uiPriority="99" w:name="Table List 7"/>
+    <w:lsdException w:uiPriority="99" w:name="Table List 8"/>
+    <w:lsdException w:uiPriority="99" w:name="Table 3D effects 1"/>
+    <w:lsdException w:uiPriority="99" w:name="Table 3D effects 2"/>
+    <w:lsdException w:uiPriority="99" w:name="Table 3D effects 3"/>
+    <w:lsdException w:uiPriority="99" w:name="Table Contemporary"/>
+    <w:lsdException w:uiPriority="99" w:name="Table Elegant"/>
+    <w:lsdException w:uiPriority="99" w:name="Table Professional"/>
+    <w:lsdException w:uiPriority="99" w:name="Table Subtle 1"/>
+    <w:lsdException w:uiPriority="99" w:name="Table Subtle 2"/>
+    <w:lsdException w:uiPriority="99" w:name="Table Web 1"/>
+    <w:lsdException w:uiPriority="99" w:name="Table Web 2"/>
+    <w:lsdException w:uiPriority="99" w:name="Table Web 3"/>
+    <w:lsdException w:uiPriority="99" w:name="Balloon Text"/>
+    <w:lsdException w:unhideWhenUsed="0" w:uiPriority="59" w:semiHidden="0" w:name="Table Grid"/>
+    <w:lsdException w:uiPriority="99" w:name="Table Theme"/>
+    <w:lsdException w:unhideWhenUsed="0" w:uiPriority="60" w:semiHidden="0" w:name="Light Shading"/>
+    <w:lsdException w:unhideWhenUsed="0" w:uiPriority="61" w:semiHidden="0" w:name="Light List"/>
+    <w:lsdException w:unhideWhenUsed="0" w:uiPriority="62" w:semiHidden="0" w:name="Light Grid"/>
+    <w:lsdException w:unhideWhenUsed="0" w:uiPriority="63" w:semiHidden="0" w:name="Medium Shading 1"/>
+    <w:lsdException w:unhideWhenUsed="0" w:uiPriority="64" w:semiHidden="0" w:name="Medium Shading 2"/>
+    <w:lsdException w:unhideWhenUsed="0" w:uiPriority="65" w:semiHidden="0" w:name="Medium List 1"/>
+    <w:lsdException w:unhideWhenUsed="0" w:uiPriority="66" w:semiHidden="0" w:name="Medium List 2"/>
+    <w:lsdException w:unhideWhenUsed="0" w:uiPriority="67" w:semiHidden="0" w:name="Medium Grid 1"/>
+    <w:lsdException w:unhideWhenUsed="0" w:uiPriority="68" w:semiHidden="0" w:name="Medium Grid 2"/>
+    <w:lsdException w:unhideWhenUsed="0" w:uiPriority="69" w:semiHidden="0" w:name="Medium Grid 3"/>
+    <w:lsdException w:unhideWhenUsed="0" w:uiPriority="70" w:semiHidden="0" w:name="Dark List"/>
+    <w:lsdException w:unhideWhenUsed="0" w:uiPriority="71" w:semiHidden="0" w:name="Colorful Shading"/>
+    <w:lsdException w:unhideWhenUsed="0" w:uiPriority="72" w:semiHidden="0" w:name="Colorful List"/>
+    <w:lsdException w:unhideWhenUsed="0" w:uiPriority="73" w:semiHidden="0" w:name="Colorful Grid"/>
+    <w:lsdException w:unhideWhenUsed="0" w:uiPriority="60" w:semiHidden="0" w:name="Light Shading Accent 1"/>
+    <w:lsdException w:unhideWhenUsed="0" w:uiPriority="61" w:semiHidden="0" w:name="Light List Accent 1"/>
+    <w:lsdException w:unhideWhenUsed="0" w:uiPriority="62" w:semiHidden="0" w:name="Light Grid Accent 1"/>
+    <w:lsdException w:unhideWhenUsed="0" w:uiPriority="63" w:semiHidden="0" w:name="Medium Shading 1 Accent 1"/>
+    <w:lsdException w:unhideWhenUsed="0" w:uiPriority="64" w:semiHidden="0" w:name="Medium Shading 2 Accent 1"/>
+    <w:lsdException w:unhideWhenUsed="0" w:uiPriority="65" w:semiHidden="0" w:name="Medium List 1 Accent 1"/>
+    <w:lsdException w:qFormat="1" w:unhideWhenUsed="0" w:uiPriority="34" w:semiHidden="0" w:name="List Paragraph"/>
+    <w:lsdException w:unhideWhenUsed="0" w:uiPriority="66" w:semiHidden="0" w:name="Medium List 2 Accent 1"/>
+    <w:lsdException w:unhideWhenUsed="0" w:uiPriority="67" w:semiHidden="0" w:name="Medium Grid 1 Accent 1"/>
+    <w:lsdException w:unhideWhenUsed="0" w:uiPriority="68" w:semiHidden="0" w:name="Medium Grid 2 Accent 1"/>
+    <w:lsdException w:unhideWhenUsed="0" w:uiPriority="69" w:semiHidden="0" w:name="Medium Grid 3 Accent 1"/>
+    <w:lsdException w:unhideWhenUsed="0" w:uiPriority="70" w:semiHidden="0" w:name="Dark List Accent 1"/>
+    <w:lsdException w:unhideWhenUsed="0" w:uiPriority="71" w:semiHidden="0" w:name="Colorful Shading Accent 1"/>
+    <w:lsdException w:unhideWhenUsed="0" w:uiPriority="72" w:semiHidden="0" w:name="Colorful List Accent 1"/>
+    <w:lsdException w:unhideWhenUsed="0" w:uiPriority="73" w:semiHidden="0" w:name="Colorful Grid Accent 1"/>
+    <w:lsdException w:unhideWhenUsed="0" w:uiPriority="60" w:semiHidden="0" w:name="Light Shading Accent 2"/>
+    <w:lsdException w:unhideWhenUsed="0" w:uiPriority="61" w:semiHidden="0" w:name="Light List Accent 2"/>
+    <w:lsdException w:unhideWhenUsed="0" w:uiPriority="62" w:semiHidden="0" w:name="Light Grid Accent 2"/>
+    <w:lsdException w:unhideWhenUsed="0" w:uiPriority="63" w:semiHidden="0" w:name="Medium Shading 1 Accent 2"/>
+    <w:lsdException w:unhideWhenUsed="0" w:uiPriority="64" w:semiHidden="0" w:name="Medium Shading 2 Accent 2"/>
+    <w:lsdException w:unhideWhenUsed="0" w:uiPriority="65" w:semiHidden="0" w:name="Medium List 1 Accent 2"/>
+    <w:lsdException w:unhideWhenUsed="0" w:uiPriority="66" w:semiHidden="0" w:name="Medium List 2 Accent 2"/>
+    <w:lsdException w:unhideWhenUsed="0" w:uiPriority="67" w:semiHidden="0" w:name="Medium Grid 1 Accent 2"/>
+    <w:lsdException w:unhideWhenUsed="0" w:uiPriority="68" w:semiHidden="0" w:name="Medium Grid 2 Accent 2"/>
+    <w:lsdException w:unhideWhenUsed="0" w:uiPriority="69" w:semiHidden="0" w:name="Medium Grid 3 Accent 2"/>
+    <w:lsdException w:unhideWhenUsed="0" w:uiPriority="70" w:semiHidden="0" w:name="Dark List Accent 2"/>
+    <w:lsdException w:unhideWhenUsed="0" w:uiPriority="71" w:semiHidden="0" w:name="Colorful Shading Accent 2"/>
+    <w:lsdException w:unhideWhenUsed="0" w:uiPriority="72" w:semiHidden="0" w:name="Colorful List Accent 2"/>
+    <w:lsdException w:unhideWhenUsed="0" w:uiPriority="73" w:semiHidden="0" w:name="Colorful Grid Accent 2"/>
+    <w:lsdException w:unhideWhenUsed="0" w:uiPriority="60" w:semiHidden="0" w:name="Light Shading Accent 3"/>
+    <w:lsdException w:unhideWhenUsed="0" w:uiPriority="61" w:semiHidden="0" w:name="Light List Accent 3"/>
+    <w:lsdException w:unhideWhenUsed="0" w:uiPriority="62" w:semiHidden="0" w:name="Light Grid Accent 3"/>
+    <w:lsdException w:unhideWhenUsed="0" w:uiPriority="63" w:semiHidden="0" w:name="Medium Shading 1 Accent 3"/>
+    <w:lsdException w:unhideWhenUsed="0" w:uiPriority="64" w:semiHidden="0" w:name="Medium Shading 2 Accent 3"/>
+    <w:lsdException w:unhideWhenUsed="0" w:uiPriority="65" w:semiHidden="0" w:name="Medium List 1 Accent 3"/>
+    <w:lsdException w:unhideWhenUsed="0" w:uiPriority="66" w:semiHidden="0" w:name="Medium List 2 Accent 3"/>
+    <w:lsdException w:unhideWhenUsed="0" w:uiPriority="67" w:semiHidden="0" w:name="Medium Grid 1 Accent 3"/>
+    <w:lsdException w:unhideWhenUsed="0" w:uiPriority="68" w:semiHidden="0" w:name="Medium Grid 2 Accent 3"/>
+    <w:lsdException w:unhideWhenUsed="0" w:uiPriority="69" w:semiHidden="0" w:name="Medium Grid 3 Accent 3"/>
+    <w:lsdException w:unhideWhenUsed="0" w:uiPriority="70" w:semiHidden="0" w:name="Dark List Accent 3"/>
+    <w:lsdException w:unhideWhenUsed="0" w:uiPriority="71" w:semiHidden="0" w:name="Colorful Shading Accent 3"/>
+    <w:lsdException w:unhideWhenUsed="0" w:uiPriority="72" w:semiHidden="0" w:name="Colorful List Accent 3"/>
+    <w:lsdException w:unhideWhenUsed="0" w:uiPriority="73" w:semiHidden="0" w:name="Colorful Grid Accent 3"/>
+    <w:lsdException w:unhideWhenUsed="0" w:uiPriority="60" w:semiHidden="0" w:name="Light Shading Accent 4"/>
+    <w:lsdException w:unhideWhenUsed="0" w:uiPriority="61" w:semiHidden="0" w:name="Light List Accent 4"/>
+    <w:lsdException w:unhideWhenUsed="0" w:uiPriority="62" w:semiHidden="0" w:name="Light Grid Accent 4"/>
+    <w:lsdException w:unhideWhenUsed="0" w:uiPriority="63" w:semiHidden="0" w:name="Medium Shading 1 Accent 4"/>
+    <w:lsdException w:unhideWhenUsed="0" w:uiPriority="64" w:semiHidden="0" w:name="Medium Shading 2 Accent 4"/>
+    <w:lsdException w:unhideWhenUsed="0" w:uiPriority="65" w:semiHidden="0" w:name="Medium List 1 Accent 4"/>
+    <w:lsdException w:unhideWhenUsed="0" w:uiPriority="66" w:semiHidden="0" w:name="Medium List 2 Accent 4"/>
+    <w:lsdException w:unhideWhenUsed="0" w:uiPriority="67" w:semiHidden="0" w:name="Medium Grid 1 Accent 4"/>
+    <w:lsdException w:unhideWhenUsed="0" w:uiPriority="68" w:semiHidden="0" w:name="Medium Grid 2 Accent 4"/>
+    <w:lsdException w:unhideWhenUsed="0" w:uiPriority="69" w:semiHidden="0" w:name="Medium Grid 3 Accent 4"/>
+    <w:lsdException w:unhideWhenUsed="0" w:uiPriority="70" w:semiHidden="0" w:name="Dark List Accent 4"/>
+    <w:lsdException w:unhideWhenUsed="0" w:uiPriority="71" w:semiHidden="0" w:name="Colorful Shading Accent 4"/>
+    <w:lsdException w:unhideWhenUsed="0" w:uiPriority="72" w:semiHidden="0" w:name="Colorful List Accent 4"/>
+    <w:lsdException w:unhideWhenUsed="0" w:uiPriority="73" w:semiHidden="0" w:name="Colorful Grid Accent 4"/>
+    <w:lsdException w:unhideWhenUsed="0" w:uiPriority="60" w:semiHidden="0" w:name="Light Shading Accent 5"/>
+    <w:lsdException w:unhideWhenUsed="0" w:uiPriority="61" w:semiHidden="0" w:name="Light List Accent 5"/>
+    <w:lsdException w:unhideWhenUsed="0" w:uiPriority="62" w:semiHidden="0" w:name="Light Grid Accent 5"/>
+    <w:lsdException w:unhideWhenUsed="0" w:uiPriority="63" w:semiHidden="0" w:name="Medium Shading 1 Accent 5"/>
+    <w:lsdException w:unhideWhenUsed="0" w:uiPriority="64" w:semiHidden="0" w:name="Medium Shading 2 Accent 5"/>
+    <w:lsdException w:unhideWhenUsed="0" w:uiPriority="65" w:semiHidden="0" w:name="Medium List 1 Accent 5"/>
+    <w:lsdException w:unhideWhenUsed="0" w:uiPriority="66" w:semiHidden="0" w:name="Medium List 2 Accent 5"/>
+    <w:lsdException w:unhideWhenUsed="0" w:uiPriority="67" w:semiHidden="0" w:name="Medium Grid 1 Accent 5"/>
+    <w:lsdException w:unhideWhenUsed="0" w:uiPriority="68" w:semiHidden="0" w:name="Medium Grid 2 Accent 5"/>
+    <w:lsdException w:unhideWhenUsed="0" w:uiPriority="69" w:semiHidden="0" w:name="Medium Grid 3 Accent 5"/>
+    <w:lsdException w:unhideWhenUsed="0" w:uiPriority="70" w:semiHidden="0" w:name="Dark List Accent 5"/>
+    <w:lsdException w:unhideWhenUsed="0" w:uiPriority="71" w:semiHidden="0" w:name="Colorful Shading Accent 5"/>
+    <w:lsdException w:unhideWhenUsed="0" w:uiPriority="72" w:semiHidden="0" w:name="Colorful List Accent 5"/>
+    <w:lsdException w:unhideWhenUsed="0" w:uiPriority="73" w:semiHidden="0" w:name="Colorful Grid Accent 5"/>
+    <w:lsdException w:unhideWhenUsed="0" w:uiPriority="60" w:semiHidden="0" w:name="Light Shading Accent 6"/>
+    <w:lsdException w:unhideWhenUsed="0" w:uiPriority="61" w:semiHidden="0" w:name="Light List Accent 6"/>
+    <w:lsdException w:unhideWhenUsed="0" w:uiPriority="62" w:semiHidden="0" w:name="Light Grid Accent 6"/>
+    <w:lsdException w:unhideWhenUsed="0" w:uiPriority="63" w:semiHidden="0" w:name="Medium Shading 1 Accent 6"/>
+    <w:lsdException w:unhideWhenUsed="0" w:uiPriority="64" w:semiHidden="0" w:name="Medium Shading 2 Accent 6"/>
+    <w:lsdException w:unhideWhenUsed="0" w:uiPriority="65" w:semiHidden="0" w:name="Medium List 1 Accent 6"/>
+    <w:lsdException w:unhideWhenUsed="0" w:uiPriority="66" w:semiHidden="0" w:name="Medium List 2 Accent 6"/>
+    <w:lsdException w:unhideWhenUsed="0" w:uiPriority="67" w:semiHidden="0" w:name="Medium Grid 1 Accent 6"/>
+    <w:lsdException w:unhideWhenUsed="0" w:uiPriority="68" w:semiHidden="0" w:name="Medium Grid 2 Accent 6"/>
+    <w:lsdException w:unhideWhenUsed="0" w:uiPriority="69" w:semiHidden="0" w:name="Medium Grid 3 Accent 6"/>
+    <w:lsdException w:unhideWhenUsed="0" w:uiPriority="70" w:semiHidden="0" w:name="Dark List Accent 6"/>
+    <w:lsdException w:unhideWhenUsed="0" w:uiPriority="71" w:semiHidden="0" w:name="Colorful Shading Accent 6"/>
+    <w:lsdException w:unhideWhenUsed="0" w:uiPriority="72" w:semiHidden="0" w:name="Colorful List Accent 6"/>
+    <w:lsdException w:unhideWhenUsed="0" w:uiPriority="73" w:semiHidden="0" w:name="Colorful Grid Accent 6"/>
   </w:latentStyles>
-  <w:style w:type="paragraph" w:default="1" w:styleId="Normal">
+  <w:style w:type="paragraph" w:default="1" w:styleId="1">
     <w:name w:val="Normal"/>
     <w:qFormat/>
-    <w:rsid w:val="0047239D"/>
+    <w:uiPriority w:val="0"/>
+    <w:pPr>
+      <w:spacing w:after="200" w:line="276" w:lineRule="auto"/>
+    </w:pPr>
     <w:rPr>
-      <w:rFonts w:ascii="Calibri" w:eastAsia="Calibri" w:hAnsi="Calibri" w:cs="Times New Roman"/>
+      <w:rFonts w:ascii="Calibri" w:hAnsi="Calibri" w:eastAsia="Calibri" w:cs="Times New Roman"/>
+      <w:sz w:val="22"/>
+      <w:szCs w:val="22"/>
+      <w:lang w:val="en-US" w:eastAsia="en-US" w:bidi="ar-SA"/>
     </w:rPr>
   </w:style>
-  <w:style w:type="paragraph" w:styleId="Heading4">
+  <w:style w:type="paragraph" w:styleId="2">
     <w:name w:val="heading 4"/>
-    <w:basedOn w:val="Normal"/>
-    <w:link w:val="Heading4Char"/>
+    <w:basedOn w:val="1"/>
+    <w:next w:val="1"/>
+    <w:link w:val="17"/>
+    <w:qFormat/>
     <w:uiPriority w:val="9"/>
-    <w:qFormat/>
-    <w:rsid w:val="00153958"/>
     <w:pPr>
       <w:spacing w:before="100" w:beforeAutospacing="1" w:after="100" w:afterAutospacing="1" w:line="240" w:lineRule="auto"/>
       <w:outlineLvl w:val="3"/>
     </w:pPr>
     <w:rPr>
-      <w:rFonts w:ascii="Times New Roman" w:eastAsia="Times New Roman" w:hAnsi="Times New Roman"/>
+      <w:rFonts w:ascii="Times New Roman" w:hAnsi="Times New Roman" w:eastAsia="Times New Roman"/>
       <w:b/>
       <w:bCs/>
       <w:sz w:val="24"/>
       <w:szCs w:val="24"/>
     </w:rPr>
   </w:style>
-  <w:style w:type="character" w:default="1" w:styleId="DefaultParagraphFont">
+  <w:style w:type="character" w:default="1" w:styleId="3">
     <w:name w:val="Default Paragraph Font"/>
+    <w:unhideWhenUsed/>
     <w:uiPriority w:val="1"/>
-    <w:unhideWhenUsed/>
   </w:style>
-  <w:style w:type="table" w:default="1" w:styleId="TableNormal">
+  <w:style w:type="table" w:default="1" w:styleId="4">
     <w:name w:val="Normal Table"/>
-    <w:uiPriority w:val="99"/>
     <w:semiHidden/>
     <w:unhideWhenUsed/>
+    <w:uiPriority w:val="99"/>
     <w:tblPr>
-      <w:tblInd w:w="0" w:type="dxa"/>
       <w:tblCellMar>
         <w:top w:w="0" w:type="dxa"/>
         <w:left w:w="108" w:type="dxa"/>
@@ -3489,58 +3780,13 @@
       </w:tblCellMar>
     </w:tblPr>
   </w:style>
-  <w:style w:type="numbering" w:default="1" w:styleId="NoList">
-    <w:name w:val="No List"/>
-    <w:uiPriority w:val="99"/>
+  <w:style w:type="paragraph" w:styleId="5">
+    <w:name w:val="Balloon Text"/>
+    <w:basedOn w:val="1"/>
+    <w:link w:val="13"/>
     <w:semiHidden/>
     <w:unhideWhenUsed/>
-  </w:style>
-  <w:style w:type="paragraph" w:customStyle="1" w:styleId="Standard">
-    <w:name w:val="Standard"/>
-    <w:rsid w:val="0047239D"/>
-    <w:pPr>
-      <w:suppressAutoHyphens/>
-      <w:autoSpaceDN w:val="0"/>
-      <w:textAlignment w:val="baseline"/>
-    </w:pPr>
-    <w:rPr>
-      <w:rFonts w:ascii="Calibri" w:eastAsia="Times New Roman" w:hAnsi="Calibri" w:cs="Times New Roman"/>
-      <w:kern w:val="3"/>
-      <w:lang w:val="en-IN"/>
-    </w:rPr>
-  </w:style>
-  <w:style w:type="paragraph" w:styleId="Header">
-    <w:name w:val="header"/>
-    <w:basedOn w:val="Standard"/>
-    <w:link w:val="HeaderChar"/>
-    <w:rsid w:val="0047239D"/>
-    <w:pPr>
-      <w:tabs>
-        <w:tab w:val="center" w:pos="4680"/>
-        <w:tab w:val="right" w:pos="9360"/>
-      </w:tabs>
-      <w:spacing w:after="0" w:line="240" w:lineRule="auto"/>
-    </w:pPr>
-  </w:style>
-  <w:style w:type="character" w:customStyle="1" w:styleId="HeaderChar">
-    <w:name w:val="Header Char"/>
-    <w:basedOn w:val="DefaultParagraphFont"/>
-    <w:link w:val="Header"/>
-    <w:rsid w:val="0047239D"/>
-    <w:rPr>
-      <w:rFonts w:ascii="Calibri" w:eastAsia="Times New Roman" w:hAnsi="Calibri" w:cs="Times New Roman"/>
-      <w:kern w:val="3"/>
-      <w:lang w:val="en-IN"/>
-    </w:rPr>
-  </w:style>
-  <w:style w:type="paragraph" w:styleId="BalloonText">
-    <w:name w:val="Balloon Text"/>
-    <w:basedOn w:val="Normal"/>
-    <w:link w:val="BalloonTextChar"/>
     <w:uiPriority w:val="99"/>
-    <w:semiHidden/>
-    <w:unhideWhenUsed/>
-    <w:rsid w:val="0047239D"/>
     <w:pPr>
       <w:spacing w:after="0" w:line="240" w:lineRule="auto"/>
     </w:pPr>
@@ -3550,65 +3796,55 @@
       <w:szCs w:val="16"/>
     </w:rPr>
   </w:style>
-  <w:style w:type="character" w:customStyle="1" w:styleId="BalloonTextChar">
-    <w:name w:val="Balloon Text Char"/>
-    <w:basedOn w:val="DefaultParagraphFont"/>
-    <w:link w:val="BalloonText"/>
-    <w:uiPriority w:val="99"/>
-    <w:semiHidden/>
-    <w:rsid w:val="0047239D"/>
+  <w:style w:type="paragraph" w:styleId="6">
+    <w:name w:val="header"/>
+    <w:basedOn w:val="7"/>
+    <w:link w:val="12"/>
+    <w:uiPriority w:val="0"/>
+    <w:pPr>
+      <w:tabs>
+        <w:tab w:val="center" w:pos="4680"/>
+        <w:tab w:val="right" w:pos="9360"/>
+      </w:tabs>
+      <w:spacing w:after="0" w:line="240" w:lineRule="auto"/>
+    </w:pPr>
+  </w:style>
+  <w:style w:type="paragraph" w:customStyle="1" w:styleId="7">
+    <w:name w:val="Standard"/>
+    <w:uiPriority w:val="0"/>
+    <w:pPr>
+      <w:suppressAutoHyphens/>
+      <w:autoSpaceDN w:val="0"/>
+      <w:spacing w:after="200" w:line="276" w:lineRule="auto"/>
+      <w:textAlignment w:val="baseline"/>
+    </w:pPr>
     <w:rPr>
-      <w:rFonts w:ascii="Tahoma" w:eastAsia="Calibri" w:hAnsi="Tahoma" w:cs="Tahoma"/>
-      <w:sz w:val="16"/>
-      <w:szCs w:val="16"/>
+      <w:rFonts w:ascii="Calibri" w:hAnsi="Calibri" w:eastAsia="Times New Roman" w:cs="Times New Roman"/>
+      <w:kern w:val="3"/>
+      <w:sz w:val="22"/>
+      <w:szCs w:val="22"/>
+      <w:lang w:val="en-IN" w:eastAsia="en-US" w:bidi="ar-SA"/>
     </w:rPr>
   </w:style>
-  <w:style w:type="paragraph" w:styleId="ListParagraph">
-    <w:name w:val="List Paragraph"/>
-    <w:basedOn w:val="Normal"/>
-    <w:uiPriority w:val="34"/>
-    <w:qFormat/>
-    <w:rsid w:val="0047239D"/>
-    <w:pPr>
-      <w:ind w:left="720"/>
-      <w:contextualSpacing/>
-    </w:pPr>
-  </w:style>
-  <w:style w:type="paragraph" w:styleId="NormalWeb">
-    <w:name w:val="Normal (Web)"/>
-    <w:basedOn w:val="Normal"/>
-    <w:uiPriority w:val="99"/>
+  <w:style w:type="character" w:styleId="8">
+    <w:name w:val="HTML Code"/>
+    <w:basedOn w:val="3"/>
     <w:semiHidden/>
     <w:unhideWhenUsed/>
-    <w:rsid w:val="00153958"/>
-    <w:pPr>
-      <w:spacing w:before="100" w:beforeAutospacing="1" w:after="100" w:afterAutospacing="1" w:line="240" w:lineRule="auto"/>
-    </w:pPr>
+    <w:uiPriority w:val="99"/>
     <w:rPr>
-      <w:rFonts w:ascii="Times New Roman" w:eastAsia="Times New Roman" w:hAnsi="Times New Roman"/>
-      <w:sz w:val="24"/>
-      <w:szCs w:val="24"/>
+      <w:rFonts w:ascii="Courier New" w:hAnsi="Courier New" w:eastAsia="Times New Roman" w:cs="Courier New"/>
+      <w:sz w:val="20"/>
+      <w:szCs w:val="20"/>
     </w:rPr>
   </w:style>
-  <w:style w:type="character" w:styleId="Strong">
-    <w:name w:val="Strong"/>
-    <w:basedOn w:val="DefaultParagraphFont"/>
-    <w:uiPriority w:val="22"/>
-    <w:qFormat/>
-    <w:rsid w:val="00153958"/>
-    <w:rPr>
-      <w:b/>
-      <w:bCs/>
-    </w:rPr>
-  </w:style>
-  <w:style w:type="paragraph" w:styleId="HTMLPreformatted">
+  <w:style w:type="paragraph" w:styleId="9">
     <w:name w:val="HTML Preformatted"/>
-    <w:basedOn w:val="Normal"/>
-    <w:link w:val="HTMLPreformattedChar"/>
-    <w:uiPriority w:val="99"/>
+    <w:basedOn w:val="1"/>
+    <w:link w:val="15"/>
     <w:semiHidden/>
     <w:unhideWhenUsed/>
-    <w:rsid w:val="00153958"/>
+    <w:uiPriority w:val="99"/>
     <w:pPr>
       <w:tabs>
         <w:tab w:val="left" w:pos="916"/>
@@ -3631,449 +3867,93 @@
       <w:spacing w:after="0" w:line="240" w:lineRule="auto"/>
     </w:pPr>
     <w:rPr>
-      <w:rFonts w:ascii="Courier New" w:eastAsia="Times New Roman" w:hAnsi="Courier New" w:cs="Courier New"/>
+      <w:rFonts w:ascii="Courier New" w:hAnsi="Courier New" w:eastAsia="Times New Roman" w:cs="Courier New"/>
       <w:sz w:val="20"/>
       <w:szCs w:val="20"/>
     </w:rPr>
   </w:style>
-  <w:style w:type="character" w:customStyle="1" w:styleId="HTMLPreformattedChar">
-    <w:name w:val="HTML Preformatted Char"/>
-    <w:basedOn w:val="DefaultParagraphFont"/>
-    <w:link w:val="HTMLPreformatted"/>
-    <w:uiPriority w:val="99"/>
-    <w:semiHidden/>
-    <w:rsid w:val="00153958"/>
-    <w:rPr>
-      <w:rFonts w:ascii="Courier New" w:eastAsia="Times New Roman" w:hAnsi="Courier New" w:cs="Courier New"/>
-      <w:sz w:val="20"/>
-      <w:szCs w:val="20"/>
-    </w:rPr>
-  </w:style>
-  <w:style w:type="character" w:styleId="HTMLCode">
-    <w:name w:val="HTML Code"/>
-    <w:basedOn w:val="DefaultParagraphFont"/>
-    <w:uiPriority w:val="99"/>
+  <w:style w:type="paragraph" w:styleId="10">
+    <w:name w:val="Normal (Web)"/>
+    <w:basedOn w:val="1"/>
     <w:semiHidden/>
     <w:unhideWhenUsed/>
-    <w:rsid w:val="00153958"/>
+    <w:uiPriority w:val="99"/>
+    <w:pPr>
+      <w:spacing w:before="100" w:beforeAutospacing="1" w:after="100" w:afterAutospacing="1" w:line="240" w:lineRule="auto"/>
+    </w:pPr>
     <w:rPr>
-      <w:rFonts w:ascii="Courier New" w:eastAsia="Times New Roman" w:hAnsi="Courier New" w:cs="Courier New"/>
-      <w:sz w:val="20"/>
-      <w:szCs w:val="20"/>
-    </w:rPr>
-  </w:style>
-  <w:style w:type="character" w:customStyle="1" w:styleId="token">
-    <w:name w:val="token"/>
-    <w:basedOn w:val="DefaultParagraphFont"/>
-    <w:rsid w:val="00153958"/>
-  </w:style>
-  <w:style w:type="character" w:customStyle="1" w:styleId="Heading4Char">
-    <w:name w:val="Heading 4 Char"/>
-    <w:basedOn w:val="DefaultParagraphFont"/>
-    <w:link w:val="Heading4"/>
-    <w:uiPriority w:val="9"/>
-    <w:rsid w:val="00153958"/>
-    <w:rPr>
-      <w:rFonts w:ascii="Times New Roman" w:eastAsia="Times New Roman" w:hAnsi="Times New Roman" w:cs="Times New Roman"/>
-      <w:b/>
-      <w:bCs/>
+      <w:rFonts w:ascii="Times New Roman" w:hAnsi="Times New Roman" w:eastAsia="Times New Roman"/>
       <w:sz w:val="24"/>
       <w:szCs w:val="24"/>
     </w:rPr>
   </w:style>
-</w:styles>
-</file>
-
-<file path=word/stylesWithEffects.xml><?xml version="1.0" encoding="utf-8"?>
-<w:styles xmlns:wpc="http://schemas.microsoft.com/office/word/2010/wordprocessingCanvas" xmlns:mc="http://schemas.openxmlformats.org/markup-compatibility/2006" xmlns:o="urn:schemas-microsoft-com:office:office" xmlns:r="http://schemas.openxmlformats.org/officeDocument/2006/relationships" xmlns:m="http://schemas.openxmlformats.org/officeDocument/2006/math" xmlns:v="urn:schemas-microsoft-com:vml" xmlns:wp14="http://schemas.microsoft.com/office/word/2010/wordprocessingDrawing" xmlns:wp="http://schemas.openxmlformats.org/drawingml/2006/wordprocessingDrawing" xmlns:w10="urn:schemas-microsoft-com:office:word" xmlns:w="http://schemas.openxmlformats.org/wordprocessingml/2006/main" xmlns:w14="http://schemas.microsoft.com/office/word/2010/wordml" xmlns:wpg="http://schemas.microsoft.com/office/word/2010/wordprocessingGroup" xmlns:wpi="http://schemas.microsoft.com/office/word/2010/wordprocessingInk" xmlns:wne="http://schemas.microsoft.com/office/word/2006/wordml" xmlns:wps="http://schemas.microsoft.com/office/word/2010/wordprocessingShape" mc:Ignorable="w14 wp14">
-  <w:docDefaults>
-    <w:rPrDefault>
-      <w:rPr>
-        <w:rFonts w:asciiTheme="minorHAnsi" w:eastAsiaTheme="minorHAnsi" w:hAnsiTheme="minorHAnsi" w:cstheme="minorBidi"/>
-        <w:sz w:val="22"/>
-        <w:szCs w:val="22"/>
-        <w:lang w:val="en-US" w:eastAsia="en-US" w:bidi="ar-SA"/>
-      </w:rPr>
-    </w:rPrDefault>
-    <w:pPrDefault>
-      <w:pPr>
-        <w:spacing w:after="200" w:line="276" w:lineRule="auto"/>
-      </w:pPr>
-    </w:pPrDefault>
-  </w:docDefaults>
-  <w:latentStyles w:defLockedState="0" w:defUIPriority="99" w:defSemiHidden="1" w:defUnhideWhenUsed="1" w:defQFormat="0" w:count="267">
-    <w:lsdException w:name="Normal" w:semiHidden="0" w:uiPriority="0" w:unhideWhenUsed="0" w:qFormat="1"/>
-    <w:lsdException w:name="heading 1" w:semiHidden="0" w:uiPriority="9" w:unhideWhenUsed="0" w:qFormat="1"/>
-    <w:lsdException w:name="heading 2" w:uiPriority="9" w:qFormat="1"/>
-    <w:lsdException w:name="heading 3" w:uiPriority="9" w:qFormat="1"/>
-    <w:lsdException w:name="heading 4" w:uiPriority="9" w:qFormat="1"/>
-    <w:lsdException w:name="heading 5" w:uiPriority="9" w:qFormat="1"/>
-    <w:lsdException w:name="heading 6" w:uiPriority="9" w:qFormat="1"/>
-    <w:lsdException w:name="heading 7" w:uiPriority="9" w:qFormat="1"/>
-    <w:lsdException w:name="heading 8" w:uiPriority="9" w:qFormat="1"/>
-    <w:lsdException w:name="heading 9" w:uiPriority="9" w:qFormat="1"/>
-    <w:lsdException w:name="toc 1" w:uiPriority="39"/>
-    <w:lsdException w:name="toc 2" w:uiPriority="39"/>
-    <w:lsdException w:name="toc 3" w:uiPriority="39"/>
-    <w:lsdException w:name="toc 4" w:uiPriority="39"/>
-    <w:lsdException w:name="toc 5" w:uiPriority="39"/>
-    <w:lsdException w:name="toc 6" w:uiPriority="39"/>
-    <w:lsdException w:name="toc 7" w:uiPriority="39"/>
-    <w:lsdException w:name="toc 8" w:uiPriority="39"/>
-    <w:lsdException w:name="toc 9" w:uiPriority="39"/>
-    <w:lsdException w:name="header" w:uiPriority="0"/>
-    <w:lsdException w:name="caption" w:uiPriority="35" w:qFormat="1"/>
-    <w:lsdException w:name="Title" w:semiHidden="0" w:uiPriority="10" w:unhideWhenUsed="0" w:qFormat="1"/>
-    <w:lsdException w:name="Default Paragraph Font" w:uiPriority="1"/>
-    <w:lsdException w:name="Subtitle" w:semiHidden="0" w:uiPriority="11" w:unhideWhenUsed="0" w:qFormat="1"/>
-    <w:lsdException w:name="Strong" w:semiHidden="0" w:uiPriority="22" w:unhideWhenUsed="0" w:qFormat="1"/>
-    <w:lsdException w:name="Emphasis" w:semiHidden="0" w:uiPriority="20" w:unhideWhenUsed="0" w:qFormat="1"/>
-    <w:lsdException w:name="Table Grid" w:semiHidden="0" w:uiPriority="59" w:unhideWhenUsed="0"/>
-    <w:lsdException w:name="Placeholder Text" w:unhideWhenUsed="0"/>
-    <w:lsdException w:name="No Spacing" w:semiHidden="0" w:uiPriority="1" w:unhideWhenUsed="0" w:qFormat="1"/>
-    <w:lsdException w:name="Light Shading" w:semiHidden="0" w:uiPriority="60" w:unhideWhenUsed="0"/>
-    <w:lsdException w:name="Light List" w:semiHidden="0" w:uiPriority="61" w:unhideWhenUsed="0"/>
-    <w:lsdException w:name="Light Grid" w:semiHidden="0" w:uiPriority="62" w:unhideWhenUsed="0"/>
-    <w:lsdException w:name="Medium Shading 1" w:semiHidden="0" w:uiPriority="63" w:unhideWhenUsed="0"/>
-    <w:lsdException w:name="Medium Shading 2" w:semiHidden="0" w:uiPriority="64" w:unhideWhenUsed="0"/>
-    <w:lsdException w:name="Medium List 1" w:semiHidden="0" w:uiPriority="65" w:unhideWhenUsed="0"/>
-    <w:lsdException w:name="Medium List 2" w:semiHidden="0" w:uiPriority="66" w:unhideWhenUsed="0"/>
-    <w:lsdException w:name="Medium Grid 1" w:semiHidden="0" w:uiPriority="67" w:unhideWhenUsed="0"/>
-    <w:lsdException w:name="Medium Grid 2" w:semiHidden="0" w:uiPriority="68" w:unhideWhenUsed="0"/>
-    <w:lsdException w:name="Medium Grid 3" w:semiHidden="0" w:uiPriority="69" w:unhideWhenUsed="0"/>
-    <w:lsdException w:name="Dark List" w:semiHidden="0" w:uiPriority="70" w:unhideWhenUsed="0"/>
-    <w:lsdException w:name="Colorful Shading" w:semiHidden="0" w:uiPriority="71" w:unhideWhenUsed="0"/>
-    <w:lsdException w:name="Colorful List" w:semiHidden="0" w:uiPriority="72" w:unhideWhenUsed="0"/>
-    <w:lsdException w:name="Colorful Grid" w:semiHidden="0" w:uiPriority="73" w:unhideWhenUsed="0"/>
-    <w:lsdException w:name="Light Shading Accent 1" w:semiHidden="0" w:uiPriority="60" w:unhideWhenUsed="0"/>
-    <w:lsdException w:name="Light List Accent 1" w:semiHidden="0" w:uiPriority="61" w:unhideWhenUsed="0"/>
-    <w:lsdException w:name="Light Grid Accent 1" w:semiHidden="0" w:uiPriority="62" w:unhideWhenUsed="0"/>
-    <w:lsdException w:name="Medium Shading 1 Accent 1" w:semiHidden="0" w:uiPriority="63" w:unhideWhenUsed="0"/>
-    <w:lsdException w:name="Medium Shading 2 Accent 1" w:semiHidden="0" w:uiPriority="64" w:unhideWhenUsed="0"/>
-    <w:lsdException w:name="Medium List 1 Accent 1" w:semiHidden="0" w:uiPriority="65" w:unhideWhenUsed="0"/>
-    <w:lsdException w:name="Revision" w:unhideWhenUsed="0"/>
-    <w:lsdException w:name="List Paragraph" w:semiHidden="0" w:uiPriority="34" w:unhideWhenUsed="0" w:qFormat="1"/>
-    <w:lsdException w:name="Quote" w:semiHidden="0" w:uiPriority="29" w:unhideWhenUsed="0" w:qFormat="1"/>
-    <w:lsdException w:name="Intense Quote" w:semiHidden="0" w:uiPriority="30" w:unhideWhenUsed="0" w:qFormat="1"/>
-    <w:lsdException w:name="Medium List 2 Accent 1" w:semiHidden="0" w:uiPriority="66" w:unhideWhenUsed="0"/>
-    <w:lsdException w:name="Medium Grid 1 Accent 1" w:semiHidden="0" w:uiPriority="67" w:unhideWhenUsed="0"/>
-    <w:lsdException w:name="Medium Grid 2 Accent 1" w:semiHidden="0" w:uiPriority="68" w:unhideWhenUsed="0"/>
-    <w:lsdException w:name="Medium Grid 3 Accent 1" w:semiHidden="0" w:uiPriority="69" w:unhideWhenUsed="0"/>
-    <w:lsdException w:name="Dark List Accent 1" w:semiHidden="0" w:uiPriority="70" w:unhideWhenUsed="0"/>
-    <w:lsdException w:name="Colorful Shading Accent 1" w:semiHidden="0" w:uiPriority="71" w:unhideWhenUsed="0"/>
-    <w:lsdException w:name="Colorful List Accent 1" w:semiHidden="0" w:uiPriority="72" w:unhideWhenUsed="0"/>
-    <w:lsdException w:name="Colorful Grid Accent 1" w:semiHidden="0" w:uiPriority="73" w:unhideWhenUsed="0"/>
-    <w:lsdException w:name="Light Shading Accent 2" w:semiHidden="0" w:uiPriority="60" w:unhideWhenUsed="0"/>
-    <w:lsdException w:name="Light List Accent 2" w:semiHidden="0" w:uiPriority="61" w:unhideWhenUsed="0"/>
-    <w:lsdException w:name="Light Grid Accent 2" w:semiHidden="0" w:uiPriority="62" w:unhideWhenUsed="0"/>
-    <w:lsdException w:name="Medium Shading 1 Accent 2" w:semiHidden="0" w:uiPriority="63" w:unhideWhenUsed="0"/>
-    <w:lsdException w:name="Medium Shading 2 Accent 2" w:semiHidden="0" w:uiPriority="64" w:unhideWhenUsed="0"/>
-    <w:lsdException w:name="Medium List 1 Accent 2" w:semiHidden="0" w:uiPriority="65" w:unhideWhenUsed="0"/>
-    <w:lsdException w:name="Medium List 2 Accent 2" w:semiHidden="0" w:uiPriority="66" w:unhideWhenUsed="0"/>
-    <w:lsdException w:name="Medium Grid 1 Accent 2" w:semiHidden="0" w:uiPriority="67" w:unhideWhenUsed="0"/>
-    <w:lsdException w:name="Medium Grid 2 Accent 2" w:semiHidden="0" w:uiPriority="68" w:unhideWhenUsed="0"/>
-    <w:lsdException w:name="Medium Grid 3 Accent 2" w:semiHidden="0" w:uiPriority="69" w:unhideWhenUsed="0"/>
-    <w:lsdException w:name="Dark List Accent 2" w:semiHidden="0" w:uiPriority="70" w:unhideWhenUsed="0"/>
-    <w:lsdException w:name="Colorful Shading Accent 2" w:semiHidden="0" w:uiPriority="71" w:unhideWhenUsed="0"/>
-    <w:lsdException w:name="Colorful List Accent 2" w:semiHidden="0" w:uiPriority="72" w:unhideWhenUsed="0"/>
-    <w:lsdException w:name="Colorful Grid Accent 2" w:semiHidden="0" w:uiPriority="73" w:unhideWhenUsed="0"/>
-    <w:lsdException w:name="Light Shading Accent 3" w:semiHidden="0" w:uiPriority="60" w:unhideWhenUsed="0"/>
-    <w:lsdException w:name="Light List Accent 3" w:semiHidden="0" w:uiPriority="61" w:unhideWhenUsed="0"/>
-    <w:lsdException w:name="Light Grid Accent 3" w:semiHidden="0" w:uiPriority="62" w:unhideWhenUsed="0"/>
-    <w:lsdException w:name="Medium Shading 1 Accent 3" w:semiHidden="0" w:uiPriority="63" w:unhideWhenUsed="0"/>
-    <w:lsdException w:name="Medium Shading 2 Accent 3" w:semiHidden="0" w:uiPriority="64" w:unhideWhenUsed="0"/>
-    <w:lsdException w:name="Medium List 1 Accent 3" w:semiHidden="0" w:uiPriority="65" w:unhideWhenUsed="0"/>
-    <w:lsdException w:name="Medium List 2 Accent 3" w:semiHidden="0" w:uiPriority="66" w:unhideWhenUsed="0"/>
-    <w:lsdException w:name="Medium Grid 1 Accent 3" w:semiHidden="0" w:uiPriority="67" w:unhideWhenUsed="0"/>
-    <w:lsdException w:name="Medium Grid 2 Accent 3" w:semiHidden="0" w:uiPriority="68" w:unhideWhenUsed="0"/>
-    <w:lsdException w:name="Medium Grid 3 Accent 3" w:semiHidden="0" w:uiPriority="69" w:unhideWhenUsed="0"/>
-    <w:lsdException w:name="Dark List Accent 3" w:semiHidden="0" w:uiPriority="70" w:unhideWhenUsed="0"/>
-    <w:lsdException w:name="Colorful Shading Accent 3" w:semiHidden="0" w:uiPriority="71" w:unhideWhenUsed="0"/>
-    <w:lsdException w:name="Colorful List Accent 3" w:semiHidden="0" w:uiPriority="72" w:unhideWhenUsed="0"/>
-    <w:lsdException w:name="Colorful Grid Accent 3" w:semiHidden="0" w:uiPriority="73" w:unhideWhenUsed="0"/>
-    <w:lsdException w:name="Light Shading Accent 4" w:semiHidden="0" w:uiPriority="60" w:unhideWhenUsed="0"/>
-    <w:lsdException w:name="Light List Accent 4" w:semiHidden="0" w:uiPriority="61" w:unhideWhenUsed="0"/>
-    <w:lsdException w:name="Light Grid Accent 4" w:semiHidden="0" w:uiPriority="62" w:unhideWhenUsed="0"/>
-    <w:lsdException w:name="Medium Shading 1 Accent 4" w:semiHidden="0" w:uiPriority="63" w:unhideWhenUsed="0"/>
-    <w:lsdException w:name="Medium Shading 2 Accent 4" w:semiHidden="0" w:uiPriority="64" w:unhideWhenUsed="0"/>
-    <w:lsdException w:name="Medium List 1 Accent 4" w:semiHidden="0" w:uiPriority="65" w:unhideWhenUsed="0"/>
-    <w:lsdException w:name="Medium List 2 Accent 4" w:semiHidden="0" w:uiPriority="66" w:unhideWhenUsed="0"/>
-    <w:lsdException w:name="Medium Grid 1 Accent 4" w:semiHidden="0" w:uiPriority="67" w:unhideWhenUsed="0"/>
-    <w:lsdException w:name="Medium Grid 2 Accent 4" w:semiHidden="0" w:uiPriority="68" w:unhideWhenUsed="0"/>
-    <w:lsdException w:name="Medium Grid 3 Accent 4" w:semiHidden="0" w:uiPriority="69" w:unhideWhenUsed="0"/>
-    <w:lsdException w:name="Dark List Accent 4" w:semiHidden="0" w:uiPriority="70" w:unhideWhenUsed="0"/>
-    <w:lsdException w:name="Colorful Shading Accent 4" w:semiHidden="0" w:uiPriority="71" w:unhideWhenUsed="0"/>
-    <w:lsdException w:name="Colorful List Accent 4" w:semiHidden="0" w:uiPriority="72" w:unhideWhenUsed="0"/>
-    <w:lsdException w:name="Colorful Grid Accent 4" w:semiHidden="0" w:uiPriority="73" w:unhideWhenUsed="0"/>
-    <w:lsdException w:name="Light Shading Accent 5" w:semiHidden="0" w:uiPriority="60" w:unhideWhenUsed="0"/>
-    <w:lsdException w:name="Light List Accent 5" w:semiHidden="0" w:uiPriority="61" w:unhideWhenUsed="0"/>
-    <w:lsdException w:name="Light Grid Accent 5" w:semiHidden="0" w:uiPriority="62" w:unhideWhenUsed="0"/>
-    <w:lsdException w:name="Medium Shading 1 Accent 5" w:semiHidden="0" w:uiPriority="63" w:unhideWhenUsed="0"/>
-    <w:lsdException w:name="Medium Shading 2 Accent 5" w:semiHidden="0" w:uiPriority="64" w:unhideWhenUsed="0"/>
-    <w:lsdException w:name="Medium List 1 Accent 5" w:semiHidden="0" w:uiPriority="65" w:unhideWhenUsed="0"/>
-    <w:lsdException w:name="Medium List 2 Accent 5" w:semiHidden="0" w:uiPriority="66" w:unhideWhenUsed="0"/>
-    <w:lsdException w:name="Medium Grid 1 Accent 5" w:semiHidden="0" w:uiPriority="67" w:unhideWhenUsed="0"/>
-    <w:lsdException w:name="Medium Grid 2 Accent 5" w:semiHidden="0" w:uiPriority="68" w:unhideWhenUsed="0"/>
-    <w:lsdException w:name="Medium Grid 3 Accent 5" w:semiHidden="0" w:uiPriority="69" w:unhideWhenUsed="0"/>
-    <w:lsdException w:name="Dark List Accent 5" w:semiHidden="0" w:uiPriority="70" w:unhideWhenUsed="0"/>
-    <w:lsdException w:name="Colorful Shading Accent 5" w:semiHidden="0" w:uiPriority="71" w:unhideWhenUsed="0"/>
-    <w:lsdException w:name="Colorful List Accent 5" w:semiHidden="0" w:uiPriority="72" w:unhideWhenUsed="0"/>
-    <w:lsdException w:name="Colorful Grid Accent 5" w:semiHidden="0" w:uiPriority="73" w:unhideWhenUsed="0"/>
-    <w:lsdException w:name="Light Shading Accent 6" w:semiHidden="0" w:uiPriority="60" w:unhideWhenUsed="0"/>
-    <w:lsdException w:name="Light List Accent 6" w:semiHidden="0" w:uiPriority="61" w:unhideWhenUsed="0"/>
-    <w:lsdException w:name="Light Grid Accent 6" w:semiHidden="0" w:uiPriority="62" w:unhideWhenUsed="0"/>
-    <w:lsdException w:name="Medium Shading 1 Accent 6" w:semiHidden="0" w:uiPriority="63" w:unhideWhenUsed="0"/>
-    <w:lsdException w:name="Medium Shading 2 Accent 6" w:semiHidden="0" w:uiPriority="64" w:unhideWhenUsed="0"/>
-    <w:lsdException w:name="Medium List 1 Accent 6" w:semiHidden="0" w:uiPriority="65" w:unhideWhenUsed="0"/>
-    <w:lsdException w:name="Medium List 2 Accent 6" w:semiHidden="0" w:uiPriority="66" w:unhideWhenUsed="0"/>
-    <w:lsdException w:name="Medium Grid 1 Accent 6" w:semiHidden="0" w:uiPriority="67" w:unhideWhenUsed="0"/>
-    <w:lsdException w:name="Medium Grid 2 Accent 6" w:semiHidden="0" w:uiPriority="68" w:unhideWhenUsed="0"/>
-    <w:lsdException w:name="Medium Grid 3 Accent 6" w:semiHidden="0" w:uiPriority="69" w:unhideWhenUsed="0"/>
-    <w:lsdException w:name="Dark List Accent 6" w:semiHidden="0" w:uiPriority="70" w:unhideWhenUsed="0"/>
-    <w:lsdException w:name="Colorful Shading Accent 6" w:semiHidden="0" w:uiPriority="71" w:unhideWhenUsed="0"/>
-    <w:lsdException w:name="Colorful List Accent 6" w:semiHidden="0" w:uiPriority="72" w:unhideWhenUsed="0"/>
-    <w:lsdException w:name="Colorful Grid Accent 6" w:semiHidden="0" w:uiPriority="73" w:unhideWhenUsed="0"/>
-    <w:lsdException w:name="Subtle Emphasis" w:semiHidden="0" w:uiPriority="19" w:unhideWhenUsed="0" w:qFormat="1"/>
-    <w:lsdException w:name="Intense Emphasis" w:semiHidden="0" w:uiPriority="21" w:unhideWhenUsed="0" w:qFormat="1"/>
-    <w:lsdException w:name="Subtle Reference" w:semiHidden="0" w:uiPriority="31" w:unhideWhenUsed="0" w:qFormat="1"/>
-    <w:lsdException w:name="Intense Reference" w:semiHidden="0" w:uiPriority="32" w:unhideWhenUsed="0" w:qFormat="1"/>
-    <w:lsdException w:name="Book Title" w:semiHidden="0" w:uiPriority="33" w:unhideWhenUsed="0" w:qFormat="1"/>
-    <w:lsdException w:name="Bibliography" w:uiPriority="37"/>
-    <w:lsdException w:name="TOC Heading" w:uiPriority="39" w:qFormat="1"/>
-  </w:latentStyles>
-  <w:style w:type="paragraph" w:default="1" w:styleId="Normal">
-    <w:name w:val="Normal"/>
+  <w:style w:type="character" w:styleId="11">
+    <w:name w:val="Strong"/>
+    <w:basedOn w:val="3"/>
     <w:qFormat/>
-    <w:rsid w:val="0047239D"/>
+    <w:uiPriority w:val="22"/>
     <w:rPr>
-      <w:rFonts w:ascii="Calibri" w:eastAsia="Calibri" w:hAnsi="Calibri" w:cs="Times New Roman"/>
+      <w:b/>
+      <w:bCs/>
     </w:rPr>
   </w:style>
-  <w:style w:type="paragraph" w:styleId="Heading4">
-    <w:name w:val="heading 4"/>
-    <w:basedOn w:val="Normal"/>
-    <w:link w:val="Heading4Char"/>
-    <w:uiPriority w:val="9"/>
-    <w:qFormat/>
-    <w:rsid w:val="00153958"/>
-    <w:pPr>
-      <w:spacing w:before="100" w:beforeAutospacing="1" w:after="100" w:afterAutospacing="1" w:line="240" w:lineRule="auto"/>
-      <w:outlineLvl w:val="3"/>
-    </w:pPr>
+  <w:style w:type="character" w:customStyle="1" w:styleId="12">
+    <w:name w:val="Header Char"/>
+    <w:basedOn w:val="3"/>
+    <w:link w:val="6"/>
+    <w:uiPriority w:val="0"/>
     <w:rPr>
-      <w:rFonts w:ascii="Times New Roman" w:eastAsia="Times New Roman" w:hAnsi="Times New Roman"/>
-      <w:b/>
-      <w:bCs/>
-      <w:sz w:val="24"/>
-      <w:szCs w:val="24"/>
-    </w:rPr>
-  </w:style>
-  <w:style w:type="character" w:default="1" w:styleId="DefaultParagraphFont">
-    <w:name w:val="Default Paragraph Font"/>
-    <w:uiPriority w:val="1"/>
-    <w:unhideWhenUsed/>
-  </w:style>
-  <w:style w:type="table" w:default="1" w:styleId="TableNormal">
-    <w:name w:val="Normal Table"/>
-    <w:uiPriority w:val="99"/>
-    <w:semiHidden/>
-    <w:unhideWhenUsed/>
-    <w:tblPr>
-      <w:tblInd w:w="0" w:type="dxa"/>
-      <w:tblCellMar>
-        <w:top w:w="0" w:type="dxa"/>
-        <w:left w:w="108" w:type="dxa"/>
-        <w:bottom w:w="0" w:type="dxa"/>
-        <w:right w:w="108" w:type="dxa"/>
-      </w:tblCellMar>
-    </w:tblPr>
-  </w:style>
-  <w:style w:type="numbering" w:default="1" w:styleId="NoList">
-    <w:name w:val="No List"/>
-    <w:uiPriority w:val="99"/>
-    <w:semiHidden/>
-    <w:unhideWhenUsed/>
-  </w:style>
-  <w:style w:type="paragraph" w:customStyle="1" w:styleId="Standard">
-    <w:name w:val="Standard"/>
-    <w:rsid w:val="0047239D"/>
-    <w:pPr>
-      <w:suppressAutoHyphens/>
-      <w:autoSpaceDN w:val="0"/>
-      <w:textAlignment w:val="baseline"/>
-    </w:pPr>
-    <w:rPr>
-      <w:rFonts w:ascii="Calibri" w:eastAsia="Times New Roman" w:hAnsi="Calibri" w:cs="Times New Roman"/>
+      <w:rFonts w:ascii="Calibri" w:hAnsi="Calibri" w:eastAsia="Times New Roman" w:cs="Times New Roman"/>
       <w:kern w:val="3"/>
       <w:lang w:val="en-IN"/>
     </w:rPr>
   </w:style>
-  <w:style w:type="paragraph" w:styleId="Header">
-    <w:name w:val="header"/>
-    <w:basedOn w:val="Standard"/>
-    <w:link w:val="HeaderChar"/>
-    <w:rsid w:val="0047239D"/>
-    <w:pPr>
-      <w:tabs>
-        <w:tab w:val="center" w:pos="4680"/>
-        <w:tab w:val="right" w:pos="9360"/>
-      </w:tabs>
-      <w:spacing w:after="0" w:line="240" w:lineRule="auto"/>
-    </w:pPr>
-  </w:style>
-  <w:style w:type="character" w:customStyle="1" w:styleId="HeaderChar">
-    <w:name w:val="Header Char"/>
-    <w:basedOn w:val="DefaultParagraphFont"/>
-    <w:link w:val="Header"/>
-    <w:rsid w:val="0047239D"/>
+  <w:style w:type="character" w:customStyle="1" w:styleId="13">
+    <w:name w:val="Balloon Text Char"/>
+    <w:basedOn w:val="3"/>
+    <w:link w:val="5"/>
+    <w:semiHidden/>
+    <w:uiPriority w:val="99"/>
     <w:rPr>
-      <w:rFonts w:ascii="Calibri" w:eastAsia="Times New Roman" w:hAnsi="Calibri" w:cs="Times New Roman"/>
-      <w:kern w:val="3"/>
-      <w:lang w:val="en-IN"/>
-    </w:rPr>
-  </w:style>
-  <w:style w:type="paragraph" w:styleId="BalloonText">
-    <w:name w:val="Balloon Text"/>
-    <w:basedOn w:val="Normal"/>
-    <w:link w:val="BalloonTextChar"/>
-    <w:uiPriority w:val="99"/>
-    <w:semiHidden/>
-    <w:unhideWhenUsed/>
-    <w:rsid w:val="0047239D"/>
-    <w:pPr>
-      <w:spacing w:after="0" w:line="240" w:lineRule="auto"/>
-    </w:pPr>
-    <w:rPr>
-      <w:rFonts w:ascii="Tahoma" w:hAnsi="Tahoma" w:cs="Tahoma"/>
+      <w:rFonts w:ascii="Tahoma" w:hAnsi="Tahoma" w:eastAsia="Calibri" w:cs="Tahoma"/>
       <w:sz w:val="16"/>
       <w:szCs w:val="16"/>
     </w:rPr>
   </w:style>
-  <w:style w:type="character" w:customStyle="1" w:styleId="BalloonTextChar">
-    <w:name w:val="Balloon Text Char"/>
-    <w:basedOn w:val="DefaultParagraphFont"/>
-    <w:link w:val="BalloonText"/>
-    <w:uiPriority w:val="99"/>
-    <w:semiHidden/>
-    <w:rsid w:val="0047239D"/>
-    <w:rPr>
-      <w:rFonts w:ascii="Tahoma" w:eastAsia="Calibri" w:hAnsi="Tahoma" w:cs="Tahoma"/>
-      <w:sz w:val="16"/>
-      <w:szCs w:val="16"/>
-    </w:rPr>
-  </w:style>
-  <w:style w:type="paragraph" w:styleId="ListParagraph">
+  <w:style w:type="paragraph" w:styleId="14">
     <w:name w:val="List Paragraph"/>
-    <w:basedOn w:val="Normal"/>
+    <w:basedOn w:val="1"/>
+    <w:qFormat/>
     <w:uiPriority w:val="34"/>
-    <w:qFormat/>
-    <w:rsid w:val="0047239D"/>
     <w:pPr>
       <w:ind w:left="720"/>
       <w:contextualSpacing/>
     </w:pPr>
   </w:style>
-  <w:style w:type="paragraph" w:styleId="NormalWeb">
-    <w:name w:val="Normal (Web)"/>
-    <w:basedOn w:val="Normal"/>
+  <w:style w:type="character" w:customStyle="1" w:styleId="15">
+    <w:name w:val="HTML Preformatted Char"/>
+    <w:basedOn w:val="3"/>
+    <w:link w:val="9"/>
+    <w:semiHidden/>
     <w:uiPriority w:val="99"/>
-    <w:semiHidden/>
-    <w:unhideWhenUsed/>
-    <w:rsid w:val="00153958"/>
-    <w:pPr>
-      <w:spacing w:before="100" w:beforeAutospacing="1" w:after="100" w:afterAutospacing="1" w:line="240" w:lineRule="auto"/>
-    </w:pPr>
     <w:rPr>
-      <w:rFonts w:ascii="Times New Roman" w:eastAsia="Times New Roman" w:hAnsi="Times New Roman"/>
-      <w:sz w:val="24"/>
-      <w:szCs w:val="24"/>
-    </w:rPr>
-  </w:style>
-  <w:style w:type="character" w:styleId="Strong">
-    <w:name w:val="Strong"/>
-    <w:basedOn w:val="DefaultParagraphFont"/>
-    <w:uiPriority w:val="22"/>
-    <w:qFormat/>
-    <w:rsid w:val="00153958"/>
-    <w:rPr>
-      <w:b/>
-      <w:bCs/>
-    </w:rPr>
-  </w:style>
-  <w:style w:type="paragraph" w:styleId="HTMLPreformatted">
-    <w:name w:val="HTML Preformatted"/>
-    <w:basedOn w:val="Normal"/>
-    <w:link w:val="HTMLPreformattedChar"/>
-    <w:uiPriority w:val="99"/>
-    <w:semiHidden/>
-    <w:unhideWhenUsed/>
-    <w:rsid w:val="00153958"/>
-    <w:pPr>
-      <w:tabs>
-        <w:tab w:val="left" w:pos="916"/>
-        <w:tab w:val="left" w:pos="1832"/>
-        <w:tab w:val="left" w:pos="2748"/>
-        <w:tab w:val="left" w:pos="3664"/>
-        <w:tab w:val="left" w:pos="4580"/>
-        <w:tab w:val="left" w:pos="5496"/>
-        <w:tab w:val="left" w:pos="6412"/>
-        <w:tab w:val="left" w:pos="7328"/>
-        <w:tab w:val="left" w:pos="8244"/>
-        <w:tab w:val="left" w:pos="9160"/>
-        <w:tab w:val="left" w:pos="10076"/>
-        <w:tab w:val="left" w:pos="10992"/>
-        <w:tab w:val="left" w:pos="11908"/>
-        <w:tab w:val="left" w:pos="12824"/>
-        <w:tab w:val="left" w:pos="13740"/>
-        <w:tab w:val="left" w:pos="14656"/>
-      </w:tabs>
-      <w:spacing w:after="0" w:line="240" w:lineRule="auto"/>
-    </w:pPr>
-    <w:rPr>
-      <w:rFonts w:ascii="Courier New" w:eastAsia="Times New Roman" w:hAnsi="Courier New" w:cs="Courier New"/>
+      <w:rFonts w:ascii="Courier New" w:hAnsi="Courier New" w:eastAsia="Times New Roman" w:cs="Courier New"/>
       <w:sz w:val="20"/>
       <w:szCs w:val="20"/>
     </w:rPr>
   </w:style>
-  <w:style w:type="character" w:customStyle="1" w:styleId="HTMLPreformattedChar">
-    <w:name w:val="HTML Preformatted Char"/>
-    <w:basedOn w:val="DefaultParagraphFont"/>
-    <w:link w:val="HTMLPreformatted"/>
-    <w:uiPriority w:val="99"/>
-    <w:semiHidden/>
-    <w:rsid w:val="00153958"/>
+  <w:style w:type="character" w:customStyle="1" w:styleId="16">
+    <w:name w:val="token"/>
+    <w:basedOn w:val="3"/>
+    <w:uiPriority w:val="0"/>
+  </w:style>
+  <w:style w:type="character" w:customStyle="1" w:styleId="17">
+    <w:name w:val="Heading 4 Char"/>
+    <w:basedOn w:val="3"/>
+    <w:link w:val="2"/>
+    <w:uiPriority w:val="9"/>
     <w:rPr>
-      <w:rFonts w:ascii="Courier New" w:eastAsia="Times New Roman" w:hAnsi="Courier New" w:cs="Courier New"/>
-      <w:sz w:val="20"/>
-      <w:szCs w:val="20"/>
-    </w:rPr>
-  </w:style>
-  <w:style w:type="character" w:styleId="HTMLCode">
-    <w:name w:val="HTML Code"/>
-    <w:basedOn w:val="DefaultParagraphFont"/>
-    <w:uiPriority w:val="99"/>
-    <w:semiHidden/>
-    <w:unhideWhenUsed/>
-    <w:rsid w:val="00153958"/>
-    <w:rPr>
-      <w:rFonts w:ascii="Courier New" w:eastAsia="Times New Roman" w:hAnsi="Courier New" w:cs="Courier New"/>
-      <w:sz w:val="20"/>
-      <w:szCs w:val="20"/>
-    </w:rPr>
-  </w:style>
-  <w:style w:type="character" w:customStyle="1" w:styleId="token">
-    <w:name w:val="token"/>
-    <w:basedOn w:val="DefaultParagraphFont"/>
-    <w:rsid w:val="00153958"/>
-  </w:style>
-  <w:style w:type="character" w:customStyle="1" w:styleId="Heading4Char">
-    <w:name w:val="Heading 4 Char"/>
-    <w:basedOn w:val="DefaultParagraphFont"/>
-    <w:link w:val="Heading4"/>
-    <w:uiPriority w:val="9"/>
-    <w:rsid w:val="00153958"/>
-    <w:rPr>
-      <w:rFonts w:ascii="Times New Roman" w:eastAsia="Times New Roman" w:hAnsi="Times New Roman" w:cs="Times New Roman"/>
+      <w:rFonts w:ascii="Times New Roman" w:hAnsi="Times New Roman" w:eastAsia="Times New Roman" w:cs="Times New Roman"/>
       <w:b/>
       <w:bCs/>
       <w:sz w:val="24"/>
@@ -4199,7 +4079,7 @@
         <a:solidFill>
           <a:schemeClr val="phClr"/>
         </a:solidFill>
-        <a:gradFill rotWithShape="1">
+        <a:gradFill rotWithShape="true">
           <a:gsLst>
             <a:gs pos="0">
               <a:schemeClr val="phClr">
@@ -4220,9 +4100,9 @@
               </a:schemeClr>
             </a:gs>
           </a:gsLst>
-          <a:lin ang="16200000" scaled="1"/>
+          <a:lin ang="16200000" scaled="true"/>
         </a:gradFill>
-        <a:gradFill rotWithShape="1">
+        <a:gradFill rotWithShape="true">
           <a:gsLst>
             <a:gs pos="0">
               <a:schemeClr val="phClr">
@@ -4243,7 +4123,7 @@
               </a:schemeClr>
             </a:gs>
           </a:gsLst>
-          <a:lin ang="16200000" scaled="0"/>
+          <a:lin ang="16200000" scaled="false"/>
         </a:gradFill>
       </a:fillStyleLst>
       <a:lnStyleLst>
@@ -4313,7 +4193,7 @@
         <a:solidFill>
           <a:schemeClr val="phClr"/>
         </a:solidFill>
-        <a:gradFill rotWithShape="1">
+        <a:gradFill rotWithShape="true">
           <a:gsLst>
             <a:gs pos="0">
               <a:schemeClr val="phClr">
@@ -4339,7 +4219,7 @@
             <a:fillToRect l="50000" t="-80000" r="50000" b="180000"/>
           </a:path>
         </a:gradFill>
-        <a:gradFill rotWithShape="1">
+        <a:gradFill rotWithShape="true">
           <a:gsLst>
             <a:gs pos="0">
               <a:schemeClr val="phClr">
@@ -4362,6 +4242,21 @@
     </a:fmtScheme>
   </a:themeElements>
   <a:objectDefaults/>
-  <a:extraClrSchemeLst/>
 </a:theme>
+</file>
+
+<file path=customXml/item1.xml><?xml version="1.0" encoding="utf-8"?>
+<s:customData xmlns="http://www.wps.cn/officeDocument/2013/wpsCustomData" xmlns:s="http://www.wps.cn/officeDocument/2013/wpsCustomData">
+  <customSectProps>
+    <customSectPr/>
+  </customSectProps>
+</s:customData>
+</file>
+
+<file path=customXml/itemProps1.xml><?xml version="1.0" encoding="utf-8"?>
+<ds:datastoreItem xmlns:ds="http://schemas.openxmlformats.org/officeDocument/2006/customXml" ds:itemID="{B1977F7D-205B-4081-913C-38D41E755F92}">
+  <ds:schemaRefs>
+    <ds:schemaRef ds:uri="http://www.wps.cn/officeDocument/2013/wpsCustomData"/>
+  </ds:schemaRefs>
+</ds:datastoreItem>
 </file>